--- a/data/assets/resume/Resume.docx
+++ b/data/assets/resume/Resume.docx
@@ -646,7 +646,7 @@
       </w:tr>
       <w:tr>
         <w:trPr>
-          <w:trHeight w:val="1377"/>
+          <w:trHeight w:val="3853"/>
         </w:trPr>
         <w:tc>
           <w:tcPr>
@@ -1146,6 +1146,19 @@
               </w:rPr>
               <w:t xml:space="preserve"> for the position</w:t>
             </w:r>
+          </w:p>
+          <w:p>
+            <w:pPr>
+              <w:pStyle w:val="ListParagraph"/>
+              <w:spacing w:line="240" w:lineRule="auto"/>
+              <w:ind w:left="219"/>
+              <w:jc w:val="both"/>
+              <w:rPr>
+                <w:rFonts w:ascii="Book Antiqua" w:hAnsi="Book Antiqua"/>
+                <w:sz w:val="20"/>
+                <w:szCs w:val="20"/>
+              </w:rPr>
+            </w:pPr>
           </w:p>
         </w:tc>
       </w:tr>
@@ -1174,27 +1187,7 @@
                 <w:caps/>
                 <w:sz w:val="24"/>
               </w:rPr>
-              <w:t>Volunteer</w:t>
-            </w:r>
-          </w:p>
-          <w:p>
-            <w:pPr>
-              <w:spacing w:after="0"/>
-              <w:rPr>
-                <w:rFonts w:ascii="Book Antiqua" w:hAnsi="Book Antiqua"/>
-                <w:b/>
-                <w:caps/>
-                <w:sz w:val="24"/>
-              </w:rPr>
-            </w:pPr>
-            <w:r>
-              <w:rPr>
-                <w:rFonts w:ascii="Book Antiqua" w:hAnsi="Book Antiqua"/>
-                <w:b/>
-                <w:caps/>
-                <w:sz w:val="24"/>
-              </w:rPr>
-              <w:t>Work:</w:t>
+              <w:t>university activities:</w:t>
             </w:r>
           </w:p>
         </w:tc>
@@ -1216,91 +1209,419 @@
                 <w:b/>
                 <w:szCs w:val="20"/>
               </w:rPr>
-              <w:t xml:space="preserve">St. Anthony of Padua Church, Wilmington, DE                                  </w:t>
-            </w:r>
-            <w:r>
-              <w:rPr>
-                <w:rFonts w:ascii="Book Antiqua" w:hAnsi="Book Antiqua"/>
-                <w:b/>
-                <w:szCs w:val="20"/>
-              </w:rPr>
-              <w:t xml:space="preserve">             </w:t>
-            </w:r>
-            <w:r>
-              <w:rPr>
-                <w:rFonts w:ascii="Book Antiqua" w:hAnsi="Book Antiqua"/>
-                <w:b/>
-                <w:szCs w:val="20"/>
-              </w:rPr>
-              <w:t xml:space="preserve">    </w:t>
-            </w:r>
-            <w:r>
-              <w:rPr>
-                <w:rFonts w:ascii="Book Antiqua" w:hAnsi="Book Antiqua"/>
-                <w:b/>
-                <w:szCs w:val="20"/>
-              </w:rPr>
-              <w:t xml:space="preserve">   </w:t>
-            </w:r>
-            <w:r>
-              <w:rPr>
-                <w:rFonts w:ascii="Book Antiqua" w:hAnsi="Book Antiqua"/>
-                <w:szCs w:val="20"/>
-              </w:rPr>
-              <w:t>6/2007 - Present</w:t>
-            </w:r>
-          </w:p>
-          <w:p>
-            <w:pPr>
+              <w:t>Penn State</w:t>
+            </w:r>
+            <w:r>
+              <w:rPr>
+                <w:rFonts w:ascii="Book Antiqua" w:hAnsi="Book Antiqua"/>
+                <w:b/>
+                <w:szCs w:val="20"/>
+              </w:rPr>
+              <w:t xml:space="preserve"> Performing Arts Council (PAC) Developer</w:t>
+            </w:r>
+            <w:r>
+              <w:rPr>
+                <w:rFonts w:ascii="Book Antiqua" w:hAnsi="Book Antiqua"/>
+                <w:szCs w:val="20"/>
+              </w:rPr>
+              <w:t xml:space="preserve">                </w:t>
+            </w:r>
+            <w:r>
+              <w:rPr>
+                <w:rFonts w:ascii="Book Antiqua" w:hAnsi="Book Antiqua"/>
+                <w:szCs w:val="20"/>
+              </w:rPr>
+              <w:t xml:space="preserve">                         </w:t>
+            </w:r>
+            <w:r>
+              <w:rPr>
+                <w:rFonts w:ascii="Book Antiqua" w:hAnsi="Book Antiqua"/>
+                <w:szCs w:val="20"/>
+              </w:rPr>
+              <w:t xml:space="preserve"> </w:t>
+            </w:r>
+            <w:r>
+              <w:rPr>
+                <w:rFonts w:ascii="Book Antiqua" w:hAnsi="Book Antiqua"/>
+                <w:szCs w:val="20"/>
+              </w:rPr>
+              <w:t>2</w:t>
+            </w:r>
+            <w:r>
+              <w:rPr>
+                <w:rFonts w:ascii="Book Antiqua" w:hAnsi="Book Antiqua"/>
+                <w:szCs w:val="20"/>
+              </w:rPr>
+              <w:t>/201</w:t>
+            </w:r>
+            <w:r>
+              <w:rPr>
+                <w:rFonts w:ascii="Book Antiqua" w:hAnsi="Book Antiqua"/>
+                <w:szCs w:val="20"/>
+              </w:rPr>
+              <w:t>8</w:t>
+            </w:r>
+            <w:r>
+              <w:rPr>
+                <w:rFonts w:ascii="Book Antiqua" w:hAnsi="Book Antiqua"/>
+                <w:szCs w:val="20"/>
+              </w:rPr>
+              <w:t xml:space="preserve"> - Present</w:t>
+            </w:r>
+          </w:p>
+          <w:p>
+            <w:pPr>
+              <w:numPr>
+                <w:ilvl w:val="0"/>
+                <w:numId w:val="4"/>
+              </w:numPr>
               <w:spacing w:after="0" w:line="240" w:lineRule="auto"/>
-              <w:rPr>
-                <w:rFonts w:ascii="Book Antiqua" w:hAnsi="Book Antiqua"/>
-                <w:i/>
-                <w:sz w:val="20"/>
-                <w:szCs w:val="20"/>
-              </w:rPr>
-            </w:pPr>
+              <w:ind w:left="219" w:hanging="219"/>
+              <w:contextualSpacing/>
+              <w:jc w:val="both"/>
+              <w:rPr>
+                <w:rFonts w:ascii="Book Antiqua" w:hAnsi="Book Antiqua"/>
+                <w:sz w:val="20"/>
+                <w:szCs w:val="20"/>
+              </w:rPr>
+            </w:pPr>
+            <w:r>
+              <w:rPr>
+                <w:rFonts w:ascii="Book Antiqua" w:hAnsi="Book Antiqua"/>
+                <w:sz w:val="20"/>
+                <w:szCs w:val="20"/>
+              </w:rPr>
+              <w:t>Sole developer for a mobile app that has brought together all the arts calendars from around the Penn State community that previously were separated across 25 web pages among 40 performing groups.</w:t>
+            </w:r>
+          </w:p>
+          <w:p>
+            <w:pPr>
+              <w:numPr>
+                <w:ilvl w:val="0"/>
+                <w:numId w:val="4"/>
+              </w:numPr>
+              <w:spacing w:after="0" w:line="240" w:lineRule="auto"/>
+              <w:ind w:left="219" w:hanging="219"/>
+              <w:contextualSpacing/>
+              <w:jc w:val="both"/>
+              <w:rPr>
+                <w:rFonts w:ascii="Book Antiqua" w:hAnsi="Book Antiqua"/>
+                <w:szCs w:val="20"/>
+              </w:rPr>
+            </w:pPr>
+            <w:r>
+              <w:rPr>
+                <w:rFonts w:ascii="Book Antiqua" w:hAnsi="Book Antiqua"/>
+                <w:sz w:val="20"/>
+                <w:szCs w:val="20"/>
+              </w:rPr>
+              <w:t>Developed a web interface that is responsible for managing all in-app events, the mobile app that is required for viewing the events around campus, and a web-scraper that runs every half hour</w:t>
+            </w:r>
+          </w:p>
+          <w:p>
+            <w:pPr>
+              <w:spacing w:after="0" w:line="240" w:lineRule="auto"/>
+              <w:rPr>
+                <w:rFonts w:ascii="Book Antiqua" w:hAnsi="Book Antiqua"/>
+                <w:szCs w:val="20"/>
+              </w:rPr>
+            </w:pPr>
+            <w:r>
+              <w:rPr>
+                <w:rFonts w:ascii="Book Antiqua" w:hAnsi="Book Antiqua"/>
+                <w:b/>
+                <w:szCs w:val="20"/>
+              </w:rPr>
+              <w:t>Penn State Marching Blue Band</w:t>
+            </w:r>
+            <w:r>
+              <w:rPr>
+                <w:rFonts w:ascii="Book Antiqua" w:hAnsi="Book Antiqua"/>
+                <w:szCs w:val="20"/>
+              </w:rPr>
+              <w:t xml:space="preserve">                                                        </w:t>
+            </w:r>
+            <w:r>
+              <w:rPr>
+                <w:rFonts w:ascii="Book Antiqua" w:hAnsi="Book Antiqua"/>
+                <w:szCs w:val="20"/>
+              </w:rPr>
+              <w:t xml:space="preserve">                         </w:t>
+            </w:r>
+            <w:r>
+              <w:rPr>
+                <w:rFonts w:ascii="Book Antiqua" w:hAnsi="Book Antiqua"/>
+                <w:szCs w:val="20"/>
+              </w:rPr>
+              <w:t xml:space="preserve"> 8/2014 </w:t>
+            </w:r>
+            <w:r>
+              <w:rPr>
+                <w:rFonts w:ascii="Book Antiqua" w:hAnsi="Book Antiqua"/>
+                <w:szCs w:val="20"/>
+              </w:rPr>
+              <w:t>–</w:t>
+            </w:r>
+            <w:r>
+              <w:rPr>
+                <w:rFonts w:ascii="Book Antiqua" w:hAnsi="Book Antiqua"/>
+                <w:szCs w:val="20"/>
+              </w:rPr>
+              <w:t xml:space="preserve"> </w:t>
+            </w:r>
+            <w:r>
+              <w:rPr>
+                <w:rFonts w:ascii="Book Antiqua" w:hAnsi="Book Antiqua"/>
+                <w:szCs w:val="20"/>
+              </w:rPr>
+              <w:t>5/2018</w:t>
+            </w:r>
+          </w:p>
+          <w:p>
+            <w:pPr>
+              <w:numPr>
+                <w:ilvl w:val="0"/>
+                <w:numId w:val="4"/>
+              </w:numPr>
+              <w:spacing w:after="0" w:line="240" w:lineRule="auto"/>
+              <w:ind w:left="219" w:hanging="219"/>
+              <w:contextualSpacing/>
+              <w:jc w:val="both"/>
+              <w:rPr>
+                <w:rFonts w:ascii="Book Antiqua" w:hAnsi="Book Antiqua"/>
+                <w:sz w:val="20"/>
+                <w:szCs w:val="20"/>
+              </w:rPr>
+            </w:pPr>
+            <w:r>
+              <w:rPr>
+                <w:rFonts w:ascii="Book Antiqua" w:hAnsi="Book Antiqua"/>
+                <w:sz w:val="20"/>
+                <w:szCs w:val="20"/>
+              </w:rPr>
+              <w:t>Practice is</w:t>
+            </w:r>
+            <w:r>
+              <w:rPr>
+                <w:rFonts w:ascii="Book Antiqua" w:hAnsi="Book Antiqua"/>
+                <w:sz w:val="20"/>
+                <w:szCs w:val="20"/>
+              </w:rPr>
+              <w:t xml:space="preserve"> 15+ hours a week for field shows learni</w:t>
+            </w:r>
+            <w:r>
+              <w:rPr>
+                <w:rFonts w:ascii="Book Antiqua" w:hAnsi="Book Antiqua"/>
+                <w:sz w:val="20"/>
+                <w:szCs w:val="20"/>
+              </w:rPr>
+              <w:t>ng complex music and maneuvers</w:t>
+            </w:r>
+          </w:p>
+          <w:p>
+            <w:pPr>
+              <w:numPr>
+                <w:ilvl w:val="0"/>
+                <w:numId w:val="4"/>
+              </w:numPr>
+              <w:spacing w:after="0" w:line="240" w:lineRule="auto"/>
+              <w:ind w:left="219" w:hanging="219"/>
+              <w:contextualSpacing/>
+              <w:jc w:val="both"/>
+              <w:rPr>
+                <w:rFonts w:ascii="Book Antiqua" w:hAnsi="Book Antiqua"/>
+                <w:szCs w:val="20"/>
+              </w:rPr>
+            </w:pPr>
+            <w:r>
+              <w:rPr>
+                <w:rFonts w:ascii="Book Antiqua" w:hAnsi="Book Antiqua"/>
+                <w:sz w:val="20"/>
+                <w:szCs w:val="20"/>
+              </w:rPr>
+              <w:t>Developed leadership and teambuilding skills working with a large</w:t>
+            </w:r>
+            <w:r>
+              <w:rPr>
+                <w:rFonts w:ascii="Book Antiqua" w:hAnsi="Book Antiqua"/>
+                <w:sz w:val="20"/>
+                <w:szCs w:val="20"/>
+              </w:rPr>
+              <w:t xml:space="preserve"> and diverse group of students</w:t>
+            </w:r>
+          </w:p>
+          <w:p>
+            <w:pPr>
+              <w:numPr>
+                <w:ilvl w:val="0"/>
+                <w:numId w:val="4"/>
+              </w:numPr>
+              <w:spacing w:after="0" w:line="240" w:lineRule="auto"/>
+              <w:ind w:left="219" w:hanging="219"/>
+              <w:contextualSpacing/>
+              <w:jc w:val="both"/>
+              <w:rPr>
+                <w:rFonts w:ascii="Book Antiqua" w:hAnsi="Book Antiqua"/>
+                <w:szCs w:val="20"/>
+              </w:rPr>
+            </w:pPr>
+            <w:r>
+              <w:rPr>
+                <w:rFonts w:ascii="Book Antiqua" w:hAnsi="Book Antiqua"/>
+                <w:sz w:val="20"/>
+                <w:szCs w:val="20"/>
+              </w:rPr>
+              <w:t>Currently serving as Technology Chair over the Innovation and Technology Committee, the focus of this committee is to find ways to integrate technology into the marching band’s everyday operations</w:t>
+            </w:r>
+          </w:p>
+          <w:p>
+            <w:pPr>
+              <w:spacing w:after="0"/>
+              <w:rPr>
+                <w:rFonts w:ascii="Book Antiqua" w:hAnsi="Book Antiqua"/>
+                <w:sz w:val="20"/>
+                <w:szCs w:val="20"/>
+              </w:rPr>
+            </w:pPr>
+            <w:r>
+              <w:rPr>
+                <w:rFonts w:ascii="Book Antiqua" w:hAnsi="Book Antiqua"/>
+                <w:sz w:val="20"/>
+                <w:szCs w:val="20"/>
+              </w:rPr>
+              <w:t>Worked with Penn State’s Arts and Architecture to develop a uniform management database to manage over 1,600 uniform pieces</w:t>
+            </w:r>
+          </w:p>
+          <w:p>
+            <w:pPr>
+              <w:spacing w:after="0"/>
+              <w:rPr>
+                <w:rFonts w:ascii="Book Antiqua" w:hAnsi="Book Antiqua"/>
+                <w:b/>
+                <w:szCs w:val="20"/>
+              </w:rPr>
+            </w:pPr>
+          </w:p>
+        </w:tc>
+      </w:tr>
+      <w:tr>
+        <w:trPr>
+          <w:trHeight w:val="769"/>
+        </w:trPr>
+        <w:tc>
+          <w:tcPr>
+            <w:tcW w:w="1823" w:type="dxa"/>
+          </w:tcPr>
+          <w:p>
+            <w:pPr>
+              <w:spacing w:after="0"/>
+              <w:rPr>
+                <w:rFonts w:ascii="Book Antiqua" w:hAnsi="Book Antiqua"/>
+                <w:b/>
+                <w:caps/>
+                <w:sz w:val="24"/>
+              </w:rPr>
+            </w:pPr>
+            <w:r>
+              <w:rPr>
+                <w:rFonts w:ascii="Book Antiqua" w:hAnsi="Book Antiqua"/>
+                <w:b/>
+                <w:caps/>
+                <w:sz w:val="24"/>
+              </w:rPr>
+              <w:t>Volunteer</w:t>
+            </w:r>
+          </w:p>
+          <w:p>
+            <w:pPr>
+              <w:spacing w:after="0"/>
+              <w:rPr>
+                <w:rFonts w:ascii="Book Antiqua" w:hAnsi="Book Antiqua"/>
+                <w:b/>
+                <w:caps/>
+                <w:sz w:val="24"/>
+              </w:rPr>
+            </w:pPr>
+            <w:r>
+              <w:rPr>
+                <w:rFonts w:ascii="Book Antiqua" w:hAnsi="Book Antiqua"/>
+                <w:b/>
+                <w:caps/>
+                <w:sz w:val="24"/>
+              </w:rPr>
+              <w:t>Work:</w:t>
+            </w:r>
+          </w:p>
+        </w:tc>
+        <w:tc>
+          <w:tcPr>
+            <w:tcW w:w="9526" w:type="dxa"/>
+          </w:tcPr>
+          <w:p>
+            <w:pPr>
+              <w:spacing w:after="0" w:line="240" w:lineRule="auto"/>
+              <w:rPr>
+                <w:rFonts w:ascii="Book Antiqua" w:hAnsi="Book Antiqua"/>
+                <w:b/>
+                <w:szCs w:val="20"/>
+              </w:rPr>
+            </w:pPr>
+            <w:r>
+              <w:rPr>
+                <w:rFonts w:ascii="Book Antiqua" w:hAnsi="Book Antiqua"/>
+                <w:b/>
+                <w:szCs w:val="20"/>
+              </w:rPr>
+              <w:t xml:space="preserve">Scout Leader – </w:t>
+            </w:r>
+            <w:r>
+              <w:rPr>
+                <w:rFonts w:ascii="Book Antiqua" w:hAnsi="Book Antiqua"/>
+                <w:bCs/>
+                <w:szCs w:val="20"/>
+              </w:rPr>
+              <w:t xml:space="preserve">Scouting BSA Troop 88 – </w:t>
+            </w:r>
             <w:r>
               <w:rPr>
                 <w:rFonts w:ascii="Book Antiqua" w:hAnsi="Book Antiqua"/>
                 <w:bCs/>
                 <w:i/>
-                <w:szCs w:val="20"/>
-              </w:rPr>
-              <w:t>Volunteer Cook and Cashier</w:t>
-            </w:r>
-            <w:r>
-              <w:rPr>
-                <w:rFonts w:ascii="Book Antiqua" w:hAnsi="Book Antiqua"/>
+                <w:iCs/>
+                <w:szCs w:val="20"/>
+              </w:rPr>
+              <w:t>Wilmington, DE</w:t>
+            </w:r>
+            <w:r>
+              <w:rPr>
+                <w:rFonts w:ascii="Book Antiqua" w:hAnsi="Book Antiqua"/>
+                <w:b/>
                 <w:i/>
-                <w:szCs w:val="20"/>
-              </w:rPr>
-              <w:t xml:space="preserve"> (</w:t>
-            </w:r>
-            <w:r>
-              <w:rPr>
-                <w:rFonts w:ascii="Book Antiqua" w:hAnsi="Book Antiqua"/>
-                <w:szCs w:val="20"/>
-              </w:rPr>
-              <w:t xml:space="preserve">One week </w:t>
-            </w:r>
-            <w:r>
-              <w:rPr>
-                <w:rFonts w:ascii="Book Antiqua" w:hAnsi="Book Antiqua"/>
-                <w:szCs w:val="20"/>
-              </w:rPr>
-              <w:t xml:space="preserve">annually)  </w:t>
-            </w:r>
-            <w:r>
-              <w:rPr>
-                <w:rFonts w:ascii="Book Antiqua" w:hAnsi="Book Antiqua"/>
-                <w:szCs w:val="20"/>
-              </w:rPr>
-              <w:t xml:space="preserve">                     </w:t>
-            </w:r>
-            <w:r>
-              <w:rPr>
-                <w:rFonts w:ascii="Book Antiqua" w:hAnsi="Book Antiqua"/>
+                <w:iCs/>
+                <w:szCs w:val="20"/>
+              </w:rPr>
+              <w:t xml:space="preserve"> </w:t>
+            </w:r>
+            <w:r>
+              <w:rPr>
+                <w:rFonts w:ascii="Book Antiqua" w:hAnsi="Book Antiqua"/>
+                <w:b/>
+                <w:szCs w:val="20"/>
+              </w:rPr>
+              <w:t xml:space="preserve">                               </w:t>
+            </w:r>
+            <w:r>
+              <w:rPr>
+                <w:rFonts w:ascii="Book Antiqua" w:hAnsi="Book Antiqua"/>
+                <w:b/>
+                <w:szCs w:val="20"/>
+              </w:rPr>
+              <w:t xml:space="preserve">    </w:t>
+            </w:r>
+            <w:r>
+              <w:rPr>
+                <w:rFonts w:ascii="Book Antiqua" w:hAnsi="Book Antiqua"/>
+                <w:b/>
                 <w:szCs w:val="20"/>
               </w:rPr>
               <w:t xml:space="preserve">   </w:t>
@@ -1310,143 +1631,100 @@
                 <w:rFonts w:ascii="Book Antiqua" w:hAnsi="Book Antiqua"/>
                 <w:szCs w:val="20"/>
               </w:rPr>
+              <w:t>9/2018 – Present</w:t>
+            </w:r>
+            <w:r>
+              <w:rPr>
+                <w:rFonts w:ascii="Book Antiqua" w:hAnsi="Book Antiqua"/>
+                <w:b/>
+                <w:szCs w:val="20"/>
+              </w:rPr>
+              <w:t xml:space="preserve"> </w:t>
+            </w:r>
+          </w:p>
+          <w:p>
+            <w:pPr>
+              <w:spacing w:after="0" w:line="240" w:lineRule="auto"/>
+              <w:rPr>
+                <w:rFonts w:ascii="Book Antiqua" w:hAnsi="Book Antiqua"/>
+                <w:szCs w:val="20"/>
+              </w:rPr>
+            </w:pPr>
+            <w:r>
+              <w:rPr>
+                <w:rFonts w:ascii="Book Antiqua" w:hAnsi="Book Antiqua"/>
+                <w:b/>
+                <w:szCs w:val="20"/>
+              </w:rPr>
+              <w:t xml:space="preserve">Volunteer – </w:t>
+            </w:r>
+            <w:r>
+              <w:rPr>
+                <w:rFonts w:ascii="Book Antiqua" w:hAnsi="Book Antiqua"/>
+                <w:bCs/>
+                <w:szCs w:val="20"/>
+              </w:rPr>
+              <w:t xml:space="preserve">St. Anthony of Padua Italian Festival – </w:t>
+            </w:r>
+            <w:r>
+              <w:rPr>
+                <w:rFonts w:ascii="Book Antiqua" w:hAnsi="Book Antiqua"/>
+                <w:bCs/>
+                <w:i/>
+                <w:iCs/>
+                <w:szCs w:val="20"/>
+              </w:rPr>
+              <w:t>Cultural Event</w:t>
+            </w:r>
+            <w:r>
+              <w:rPr>
+                <w:rFonts w:ascii="Book Antiqua" w:hAnsi="Book Antiqua"/>
+                <w:b/>
+                <w:szCs w:val="20"/>
+              </w:rPr>
+              <w:t xml:space="preserve">                </w:t>
+            </w:r>
+            <w:r>
+              <w:rPr>
+                <w:rFonts w:ascii="Book Antiqua" w:hAnsi="Book Antiqua"/>
+                <w:b/>
+                <w:szCs w:val="20"/>
+              </w:rPr>
               <w:t xml:space="preserve">    </w:t>
             </w:r>
             <w:r>
               <w:rPr>
                 <w:rFonts w:ascii="Book Antiqua" w:hAnsi="Book Antiqua"/>
-                <w:szCs w:val="20"/>
-              </w:rPr>
-              <w:t>~</w:t>
-            </w:r>
-            <w:r>
-              <w:rPr>
-                <w:rFonts w:ascii="Book Antiqua" w:hAnsi="Book Antiqua"/>
-                <w:sz w:val="20"/>
-                <w:szCs w:val="20"/>
-              </w:rPr>
-              <w:t>80 Hours/Week for a total of 523</w:t>
-            </w:r>
-            <w:r>
-              <w:rPr>
-                <w:rFonts w:ascii="Book Antiqua" w:hAnsi="Book Antiqua"/>
-                <w:i/>
-                <w:szCs w:val="20"/>
-              </w:rPr>
-              <w:t xml:space="preserve"> </w:t>
+                <w:b/>
+                <w:szCs w:val="20"/>
+              </w:rPr>
+              <w:t xml:space="preserve">   </w:t>
+            </w:r>
+            <w:r>
+              <w:rPr>
+                <w:rFonts w:ascii="Book Antiqua" w:hAnsi="Book Antiqua"/>
+                <w:szCs w:val="20"/>
+              </w:rPr>
+              <w:t>6/2007 – Present</w:t>
             </w:r>
           </w:p>
           <w:p>
             <w:pPr>
               <w:spacing w:after="0" w:line="240" w:lineRule="auto"/>
-              <w:ind w:left="39"/>
-              <w:rPr>
-                <w:rFonts w:ascii="Book Antiqua" w:hAnsi="Book Antiqua"/>
-                <w:szCs w:val="20"/>
-              </w:rPr>
-            </w:pPr>
-            <w:r>
-              <w:rPr>
-                <w:rFonts w:ascii="Book Antiqua" w:hAnsi="Book Antiqua"/>
-                <w:i/>
-                <w:szCs w:val="20"/>
-              </w:rPr>
-              <w:t xml:space="preserve">Altar Server, Lector, Eucharistic Minister                                                 </w:t>
-            </w:r>
-            <w:r>
-              <w:rPr>
-                <w:rFonts w:ascii="Book Antiqua" w:hAnsi="Book Antiqua"/>
-                <w:szCs w:val="20"/>
-              </w:rPr>
-              <w:t xml:space="preserve">                 </w:t>
-            </w:r>
-            <w:r>
-              <w:rPr>
-                <w:rFonts w:ascii="Book Antiqua" w:hAnsi="Book Antiqua"/>
-                <w:szCs w:val="20"/>
-              </w:rPr>
-              <w:t xml:space="preserve">    </w:t>
-            </w:r>
-            <w:r>
-              <w:rPr>
-                <w:rFonts w:ascii="Book Antiqua" w:hAnsi="Book Antiqua"/>
-                <w:szCs w:val="20"/>
-              </w:rPr>
-              <w:t xml:space="preserve"> 5/2010 - Present</w:t>
-            </w:r>
+              <w:rPr>
+                <w:rFonts w:ascii="Book Antiqua" w:hAnsi="Book Antiqua"/>
+                <w:szCs w:val="20"/>
+              </w:rPr>
+            </w:pPr>
           </w:p>
           <w:p>
             <w:pPr>
               <w:spacing w:after="0" w:line="240" w:lineRule="auto"/>
-              <w:ind w:left="39"/>
-              <w:rPr>
-                <w:rFonts w:ascii="Book Antiqua" w:hAnsi="Book Antiqua"/>
-                <w:szCs w:val="20"/>
-              </w:rPr>
-            </w:pPr>
-            <w:r>
-              <w:rPr>
-                <w:rFonts w:ascii="Book Antiqua" w:hAnsi="Book Antiqua"/>
-                <w:sz w:val="20"/>
-                <w:szCs w:val="20"/>
-              </w:rPr>
-              <w:t xml:space="preserve">     St. Anthony of Padua Volunteer Trainer/Co-Coordinator        </w:t>
-            </w:r>
-            <w:r>
-              <w:rPr>
-                <w:rFonts w:ascii="Book Antiqua" w:hAnsi="Book Antiqua"/>
-                <w:sz w:val="20"/>
-                <w:szCs w:val="20"/>
-              </w:rPr>
-              <w:t xml:space="preserve">              </w:t>
-            </w:r>
-            <w:r>
-              <w:rPr>
-                <w:rFonts w:ascii="Book Antiqua" w:hAnsi="Book Antiqua"/>
-                <w:sz w:val="20"/>
-                <w:szCs w:val="20"/>
-              </w:rPr>
-              <w:t xml:space="preserve">   </w:t>
-            </w:r>
-            <w:r>
-              <w:rPr>
-                <w:rFonts w:ascii="Book Antiqua" w:hAnsi="Book Antiqua"/>
-                <w:sz w:val="20"/>
-                <w:szCs w:val="20"/>
-              </w:rPr>
-              <w:t xml:space="preserve">    </w:t>
-            </w:r>
-            <w:r>
-              <w:rPr>
-                <w:rFonts w:ascii="Book Antiqua" w:hAnsi="Book Antiqua"/>
-                <w:sz w:val="20"/>
-                <w:szCs w:val="20"/>
-              </w:rPr>
-              <w:t xml:space="preserve">  </w:t>
-            </w:r>
-            <w:r>
-              <w:rPr>
-                <w:rFonts w:ascii="Book Antiqua" w:hAnsi="Book Antiqua"/>
-                <w:sz w:val="20"/>
-                <w:szCs w:val="20"/>
-              </w:rPr>
-              <w:t>2 Hours/Week total of 325</w:t>
-            </w:r>
-            <w:r>
-              <w:rPr>
-                <w:rFonts w:ascii="Book Antiqua" w:hAnsi="Book Antiqua"/>
-                <w:sz w:val="20"/>
-                <w:szCs w:val="20"/>
-              </w:rPr>
-              <w:t xml:space="preserve"> </w:t>
-            </w:r>
-            <w:r>
-              <w:rPr>
-                <w:rFonts w:ascii="Book Antiqua" w:hAnsi="Book Antiqua"/>
-                <w:szCs w:val="20"/>
-              </w:rPr>
-              <w:t xml:space="preserve">    </w:t>
-            </w:r>
+              <w:rPr>
+                <w:rFonts w:ascii="Book Antiqua" w:hAnsi="Book Antiqua"/>
+                <w:szCs w:val="20"/>
+              </w:rPr>
+            </w:pPr>
           </w:p>
         </w:tc>
       </w:tr>
@@ -1573,46 +1851,37 @@
                 <w:rFonts w:ascii="Book Antiqua" w:hAnsi="Book Antiqua"/>
                 <w:sz w:val="20"/>
               </w:rPr>
-              <w:t>Senior Patrol Leader/Jr. Scoutmaster – Voted into the Order of the Arrow in November of 2011</w:t>
-            </w:r>
-          </w:p>
-          <w:p>
-            <w:pPr>
-              <w:pStyle w:val="ListParagraph"/>
-              <w:numPr>
-                <w:ilvl w:val="0"/>
-                <w:numId w:val="2"/>
-              </w:numPr>
+              <w:t>Senior Patrol Leader/Jr. Scoutmaster</w:t>
+            </w:r>
+            <w:r>
+              <w:rPr>
+                <w:rFonts w:ascii="Book Antiqua" w:hAnsi="Book Antiqua"/>
+                <w:sz w:val="20"/>
+              </w:rPr>
+              <w:t>/</w:t>
+            </w:r>
+            <w:r>
+              <w:rPr>
+                <w:rFonts w:ascii="Book Antiqua" w:hAnsi="Book Antiqua"/>
+                <w:sz w:val="20"/>
+              </w:rPr>
+              <w:t xml:space="preserve">Order of the </w:t>
+            </w:r>
+            <w:r>
+              <w:rPr>
+                <w:rFonts w:ascii="Book Antiqua" w:hAnsi="Book Antiqua"/>
+                <w:sz w:val="20"/>
+              </w:rPr>
+              <w:t>Arrow</w:t>
+            </w:r>
+          </w:p>
+          <w:p>
+            <w:pPr>
               <w:spacing w:after="0" w:line="240" w:lineRule="auto"/>
               <w:ind w:left="219" w:hanging="219"/>
               <w:rPr>
                 <w:rFonts w:ascii="Book Antiqua" w:hAnsi="Book Antiqua"/>
                 <w:b/>
-                <w:sz w:val="20"/>
-              </w:rPr>
-            </w:pPr>
-            <w:r>
-              <w:rPr>
-                <w:rFonts w:ascii="Book Antiqua" w:hAnsi="Book Antiqua"/>
-                <w:sz w:val="20"/>
-              </w:rPr>
-              <w:t xml:space="preserve">Eagle Scout </w:t>
-            </w:r>
-            <w:r>
-              <w:rPr>
-                <w:rFonts w:ascii="Book Antiqua" w:hAnsi="Book Antiqua"/>
-                <w:sz w:val="20"/>
-              </w:rPr>
-              <w:t>Project consisted of building cubbies for the new St. Anthony of Padua Pre-School</w:t>
-            </w:r>
-          </w:p>
-          <w:p>
-            <w:pPr>
-              <w:spacing w:after="0" w:line="240" w:lineRule="auto"/>
-              <w:ind w:left="219" w:hanging="219"/>
-              <w:rPr>
-                <w:rFonts w:ascii="Book Antiqua" w:hAnsi="Book Antiqua"/>
-                <w:b/>
                 <w:szCs w:val="20"/>
               </w:rPr>
             </w:pPr>
@@ -1630,23 +1899,7 @@
                 <w:b/>
                 <w:szCs w:val="20"/>
               </w:rPr>
-              <w:t xml:space="preserve">                                                                                     </w:t>
-            </w:r>
-            <w:r>
-              <w:rPr>
-                <w:rFonts w:ascii="Book Antiqua" w:hAnsi="Book Antiqua"/>
-                <w:b/>
-                <w:szCs w:val="20"/>
-              </w:rPr>
-              <w:t xml:space="preserve">    </w:t>
-            </w:r>
-            <w:r>
-              <w:rPr>
-                <w:rFonts w:ascii="Book Antiqua" w:hAnsi="Book Antiqua"/>
-                <w:b/>
-                <w:szCs w:val="20"/>
-              </w:rPr>
-              <w:t xml:space="preserve"> </w:t>
+              <w:t xml:space="preserve">                                                                                          </w:t>
             </w:r>
             <w:r>
               <w:rPr>
@@ -1691,409 +1944,32 @@
                 <w:sz w:val="20"/>
                 <w:szCs w:val="20"/>
               </w:rPr>
-              <w:t xml:space="preserve">Presented for doing over 200 hours of </w:t>
-            </w:r>
-            <w:r>
-              <w:rPr>
-                <w:rFonts w:ascii="Book Antiqua" w:hAnsi="Book Antiqua"/>
-                <w:sz w:val="20"/>
-                <w:szCs w:val="20"/>
-              </w:rPr>
-              <w:t>volunteer work in one year at my church and in the community</w:t>
+              <w:t>Presented for doing over 20</w:t>
+            </w:r>
+            <w:bookmarkStart w:id="3" w:name="_GoBack"/>
+            <w:bookmarkEnd w:id="3"/>
+            <w:r>
+              <w:rPr>
+                <w:rFonts w:ascii="Book Antiqua" w:hAnsi="Book Antiqua"/>
+                <w:sz w:val="20"/>
+                <w:szCs w:val="20"/>
+              </w:rPr>
+              <w:t xml:space="preserve">0 hours of </w:t>
+            </w:r>
+            <w:r>
+              <w:rPr>
+                <w:rFonts w:ascii="Book Antiqua" w:hAnsi="Book Antiqua"/>
+                <w:sz w:val="20"/>
+                <w:szCs w:val="20"/>
+              </w:rPr>
+              <w:t>volunteer work in one year throughout my community</w:t>
             </w:r>
           </w:p>
         </w:tc>
       </w:tr>
-      <w:tr>
-        <w:trPr>
-          <w:trHeight w:val="1377"/>
-        </w:trPr>
-        <w:tc>
-          <w:tcPr>
-            <w:tcW w:w="1823" w:type="dxa"/>
-          </w:tcPr>
-          <w:p>
-            <w:pPr>
-              <w:spacing w:after="0"/>
-              <w:rPr>
-                <w:rFonts w:ascii="Book Antiqua" w:hAnsi="Book Antiqua"/>
-                <w:b/>
-                <w:caps/>
-                <w:sz w:val="24"/>
-              </w:rPr>
-            </w:pPr>
-            <w:r>
-              <w:rPr>
-                <w:rFonts w:ascii="Book Antiqua" w:hAnsi="Book Antiqua"/>
-                <w:b/>
-                <w:caps/>
-                <w:sz w:val="24"/>
-              </w:rPr>
-              <w:t>university activities:</w:t>
-            </w:r>
-          </w:p>
-        </w:tc>
-        <w:tc>
-          <w:tcPr>
-            <w:tcW w:w="9526" w:type="dxa"/>
-          </w:tcPr>
-          <w:p>
-            <w:pPr>
-              <w:spacing w:after="0" w:line="240" w:lineRule="auto"/>
-              <w:rPr>
-                <w:rFonts w:ascii="Book Antiqua" w:hAnsi="Book Antiqua"/>
-                <w:szCs w:val="20"/>
-              </w:rPr>
-            </w:pPr>
-            <w:r>
-              <w:rPr>
-                <w:rFonts w:ascii="Book Antiqua" w:hAnsi="Book Antiqua"/>
-                <w:b/>
-                <w:szCs w:val="20"/>
-              </w:rPr>
-              <w:t>Penn State</w:t>
-            </w:r>
-            <w:r>
-              <w:rPr>
-                <w:rFonts w:ascii="Book Antiqua" w:hAnsi="Book Antiqua"/>
-                <w:b/>
-                <w:szCs w:val="20"/>
-              </w:rPr>
-              <w:t xml:space="preserve"> Performing Arts Council (PAC) Developer</w:t>
-            </w:r>
-            <w:r>
-              <w:rPr>
-                <w:rFonts w:ascii="Book Antiqua" w:hAnsi="Book Antiqua"/>
-                <w:szCs w:val="20"/>
-              </w:rPr>
-              <w:t xml:space="preserve">                </w:t>
-            </w:r>
-            <w:r>
-              <w:rPr>
-                <w:rFonts w:ascii="Book Antiqua" w:hAnsi="Book Antiqua"/>
-                <w:szCs w:val="20"/>
-              </w:rPr>
-              <w:t xml:space="preserve">                         </w:t>
-            </w:r>
-            <w:r>
-              <w:rPr>
-                <w:rFonts w:ascii="Book Antiqua" w:hAnsi="Book Antiqua"/>
-                <w:szCs w:val="20"/>
-              </w:rPr>
-              <w:t xml:space="preserve"> </w:t>
-            </w:r>
-            <w:r>
-              <w:rPr>
-                <w:rFonts w:ascii="Book Antiqua" w:hAnsi="Book Antiqua"/>
-                <w:szCs w:val="20"/>
-              </w:rPr>
-              <w:t>2</w:t>
-            </w:r>
-            <w:r>
-              <w:rPr>
-                <w:rFonts w:ascii="Book Antiqua" w:hAnsi="Book Antiqua"/>
-                <w:szCs w:val="20"/>
-              </w:rPr>
-              <w:t>/201</w:t>
-            </w:r>
-            <w:r>
-              <w:rPr>
-                <w:rFonts w:ascii="Book Antiqua" w:hAnsi="Book Antiqua"/>
-                <w:szCs w:val="20"/>
-              </w:rPr>
-              <w:t>8</w:t>
-            </w:r>
-            <w:r>
-              <w:rPr>
-                <w:rFonts w:ascii="Book Antiqua" w:hAnsi="Book Antiqua"/>
-                <w:szCs w:val="20"/>
-              </w:rPr>
-              <w:t xml:space="preserve"> - Present</w:t>
-            </w:r>
-          </w:p>
-          <w:p>
-            <w:pPr>
-              <w:numPr>
-                <w:ilvl w:val="0"/>
-                <w:numId w:val="4"/>
-              </w:numPr>
-              <w:spacing w:after="0" w:line="240" w:lineRule="auto"/>
-              <w:ind w:left="219" w:hanging="219"/>
-              <w:contextualSpacing/>
-              <w:jc w:val="both"/>
-              <w:rPr>
-                <w:rFonts w:ascii="Book Antiqua" w:hAnsi="Book Antiqua"/>
-                <w:sz w:val="20"/>
-                <w:szCs w:val="20"/>
-              </w:rPr>
-            </w:pPr>
-            <w:r>
-              <w:rPr>
-                <w:rFonts w:ascii="Book Antiqua" w:hAnsi="Book Antiqua"/>
-                <w:sz w:val="20"/>
-                <w:szCs w:val="20"/>
-              </w:rPr>
-              <w:t xml:space="preserve">Sole developer for a mobile app that has brought together </w:t>
-            </w:r>
-            <w:r>
-              <w:rPr>
-                <w:rFonts w:ascii="Book Antiqua" w:hAnsi="Book Antiqua"/>
-                <w:sz w:val="20"/>
-                <w:szCs w:val="20"/>
-              </w:rPr>
-              <w:t>all</w:t>
-            </w:r>
-            <w:r>
-              <w:rPr>
-                <w:rFonts w:ascii="Book Antiqua" w:hAnsi="Book Antiqua"/>
-                <w:sz w:val="20"/>
-                <w:szCs w:val="20"/>
-              </w:rPr>
-              <w:t xml:space="preserve"> the arts calendars from around the Penn State community that previously were separated across 25 web pages among 40 performing groups.</w:t>
-            </w:r>
-          </w:p>
-          <w:p>
-            <w:pPr>
-              <w:numPr>
-                <w:ilvl w:val="0"/>
-                <w:numId w:val="4"/>
-              </w:numPr>
-              <w:spacing w:after="0" w:line="240" w:lineRule="auto"/>
-              <w:ind w:left="219" w:hanging="219"/>
-              <w:contextualSpacing/>
-              <w:jc w:val="both"/>
-              <w:rPr>
-                <w:rFonts w:ascii="Book Antiqua" w:hAnsi="Book Antiqua"/>
-                <w:szCs w:val="20"/>
-              </w:rPr>
-            </w:pPr>
-            <w:r>
-              <w:rPr>
-                <w:rFonts w:ascii="Book Antiqua" w:hAnsi="Book Antiqua"/>
-                <w:sz w:val="20"/>
-                <w:szCs w:val="20"/>
-              </w:rPr>
-              <w:t>Developed a web interface that is responsible for managing all in-app events, the mobile app that is required for viewing the events around campus, and a web-scraper that runs every half hour</w:t>
-            </w:r>
-          </w:p>
-          <w:p>
-            <w:pPr>
-              <w:spacing w:after="0" w:line="240" w:lineRule="auto"/>
-              <w:rPr>
-                <w:rFonts w:ascii="Book Antiqua" w:hAnsi="Book Antiqua"/>
-                <w:szCs w:val="20"/>
-              </w:rPr>
-            </w:pPr>
-            <w:r>
-              <w:rPr>
-                <w:rFonts w:ascii="Book Antiqua" w:hAnsi="Book Antiqua"/>
-                <w:b/>
-                <w:szCs w:val="20"/>
-              </w:rPr>
-              <w:t>Penn State Marching Blue Band</w:t>
-            </w:r>
-            <w:r>
-              <w:rPr>
-                <w:rFonts w:ascii="Book Antiqua" w:hAnsi="Book Antiqua"/>
-                <w:szCs w:val="20"/>
-              </w:rPr>
-              <w:t xml:space="preserve">                                                        </w:t>
-            </w:r>
-            <w:r>
-              <w:rPr>
-                <w:rFonts w:ascii="Book Antiqua" w:hAnsi="Book Antiqua"/>
-                <w:szCs w:val="20"/>
-              </w:rPr>
-              <w:t xml:space="preserve">              </w:t>
-            </w:r>
-            <w:r>
-              <w:rPr>
-                <w:rFonts w:ascii="Book Antiqua" w:hAnsi="Book Antiqua"/>
-                <w:szCs w:val="20"/>
-              </w:rPr>
-              <w:t xml:space="preserve">     </w:t>
-            </w:r>
-            <w:r>
-              <w:rPr>
-                <w:rFonts w:ascii="Book Antiqua" w:hAnsi="Book Antiqua"/>
-                <w:szCs w:val="20"/>
-              </w:rPr>
-              <w:t xml:space="preserve">      </w:t>
-            </w:r>
-            <w:r>
-              <w:rPr>
-                <w:rFonts w:ascii="Book Antiqua" w:hAnsi="Book Antiqua"/>
-                <w:szCs w:val="20"/>
-              </w:rPr>
-              <w:t xml:space="preserve"> 8/2014 </w:t>
-            </w:r>
-            <w:r>
-              <w:rPr>
-                <w:rFonts w:ascii="Book Antiqua" w:hAnsi="Book Antiqua"/>
-                <w:szCs w:val="20"/>
-              </w:rPr>
-              <w:t>–</w:t>
-            </w:r>
-            <w:r>
-              <w:rPr>
-                <w:rFonts w:ascii="Book Antiqua" w:hAnsi="Book Antiqua"/>
-                <w:szCs w:val="20"/>
-              </w:rPr>
-              <w:t xml:space="preserve"> </w:t>
-            </w:r>
-            <w:r>
-              <w:rPr>
-                <w:rFonts w:ascii="Book Antiqua" w:hAnsi="Book Antiqua"/>
-                <w:szCs w:val="20"/>
-              </w:rPr>
-              <w:t>5/2018</w:t>
-            </w:r>
-          </w:p>
-          <w:p>
-            <w:pPr>
-              <w:numPr>
-                <w:ilvl w:val="0"/>
-                <w:numId w:val="4"/>
-              </w:numPr>
-              <w:spacing w:after="0" w:line="240" w:lineRule="auto"/>
-              <w:ind w:left="219" w:hanging="219"/>
-              <w:contextualSpacing/>
-              <w:jc w:val="both"/>
-              <w:rPr>
-                <w:rFonts w:ascii="Book Antiqua" w:hAnsi="Book Antiqua"/>
-                <w:sz w:val="20"/>
-                <w:szCs w:val="20"/>
-              </w:rPr>
-            </w:pPr>
-            <w:r>
-              <w:rPr>
-                <w:rFonts w:ascii="Book Antiqua" w:hAnsi="Book Antiqua"/>
-                <w:sz w:val="20"/>
-                <w:szCs w:val="20"/>
-              </w:rPr>
-              <w:t>Practice is</w:t>
-            </w:r>
-            <w:r>
-              <w:rPr>
-                <w:rFonts w:ascii="Book Antiqua" w:hAnsi="Book Antiqua"/>
-                <w:sz w:val="20"/>
-                <w:szCs w:val="20"/>
-              </w:rPr>
-              <w:t xml:space="preserve"> 15+ hours a week for field shows learni</w:t>
-            </w:r>
-            <w:r>
-              <w:rPr>
-                <w:rFonts w:ascii="Book Antiqua" w:hAnsi="Book Antiqua"/>
-                <w:sz w:val="20"/>
-                <w:szCs w:val="20"/>
-              </w:rPr>
-              <w:t>ng complex music and maneuvers</w:t>
-            </w:r>
-          </w:p>
-          <w:p>
-            <w:pPr>
-              <w:numPr>
-                <w:ilvl w:val="0"/>
-                <w:numId w:val="4"/>
-              </w:numPr>
-              <w:spacing w:after="0" w:line="240" w:lineRule="auto"/>
-              <w:ind w:left="219" w:hanging="219"/>
-              <w:contextualSpacing/>
-              <w:jc w:val="both"/>
-              <w:rPr>
-                <w:rFonts w:ascii="Book Antiqua" w:hAnsi="Book Antiqua"/>
-                <w:szCs w:val="20"/>
-              </w:rPr>
-            </w:pPr>
-            <w:r>
-              <w:rPr>
-                <w:rFonts w:ascii="Book Antiqua" w:hAnsi="Book Antiqua"/>
-                <w:sz w:val="20"/>
-                <w:szCs w:val="20"/>
-              </w:rPr>
-              <w:t>Developed leadership and teambuilding skills working with a large</w:t>
-            </w:r>
-            <w:r>
-              <w:rPr>
-                <w:rFonts w:ascii="Book Antiqua" w:hAnsi="Book Antiqua"/>
-                <w:sz w:val="20"/>
-                <w:szCs w:val="20"/>
-              </w:rPr>
-              <w:t xml:space="preserve"> and diverse group of students</w:t>
-            </w:r>
-          </w:p>
-          <w:p>
-            <w:pPr>
-              <w:numPr>
-                <w:ilvl w:val="0"/>
-                <w:numId w:val="4"/>
-              </w:numPr>
-              <w:spacing w:after="0" w:line="240" w:lineRule="auto"/>
-              <w:ind w:left="219" w:hanging="219"/>
-              <w:contextualSpacing/>
-              <w:jc w:val="both"/>
-              <w:rPr>
-                <w:rFonts w:ascii="Book Antiqua" w:hAnsi="Book Antiqua"/>
-                <w:szCs w:val="20"/>
-              </w:rPr>
-            </w:pPr>
-            <w:r>
-              <w:rPr>
-                <w:rFonts w:ascii="Book Antiqua" w:hAnsi="Book Antiqua"/>
-                <w:sz w:val="20"/>
-                <w:szCs w:val="20"/>
-              </w:rPr>
-              <w:t xml:space="preserve">Currently serving as Technology Chair over the Innovation and Technology Committee, the </w:t>
-            </w:r>
-            <w:r>
-              <w:rPr>
-                <w:rFonts w:ascii="Book Antiqua" w:hAnsi="Book Antiqua"/>
-                <w:sz w:val="20"/>
-                <w:szCs w:val="20"/>
-              </w:rPr>
-              <w:t>focus</w:t>
-            </w:r>
-            <w:r>
-              <w:rPr>
-                <w:rFonts w:ascii="Book Antiqua" w:hAnsi="Book Antiqua"/>
-                <w:sz w:val="20"/>
-                <w:szCs w:val="20"/>
-              </w:rPr>
-              <w:t xml:space="preserve"> of this committee is to find ways to integrate technology into the marching band’s everyday operations</w:t>
-            </w:r>
-          </w:p>
-          <w:p>
-            <w:pPr>
-              <w:numPr>
-                <w:ilvl w:val="0"/>
-                <w:numId w:val="4"/>
-              </w:numPr>
-              <w:spacing w:after="0" w:line="240" w:lineRule="auto"/>
-              <w:ind w:left="219" w:hanging="219"/>
-              <w:contextualSpacing/>
-              <w:jc w:val="both"/>
-              <w:rPr>
-                <w:rFonts w:ascii="Book Antiqua" w:hAnsi="Book Antiqua"/>
-                <w:szCs w:val="20"/>
-              </w:rPr>
-            </w:pPr>
-            <w:r>
-              <w:rPr>
-                <w:rFonts w:ascii="Book Antiqua" w:hAnsi="Book Antiqua"/>
-                <w:sz w:val="20"/>
-                <w:szCs w:val="20"/>
-              </w:rPr>
-              <w:t>Worked with Penn State’s Arts and Architecture to develop a uniform management database to manage over 1,600 uniform pieces</w:t>
-            </w:r>
-          </w:p>
-        </w:tc>
-      </w:tr>
+      <w:bookmarkEnd w:id="2"/>
     </w:tbl>
-    <w:p>
-      <w:bookmarkStart w:id="3" w:name="_GoBack"/>
-      <w:bookmarkEnd w:id="2"/>
-      <w:bookmarkEnd w:id="3"/>
-    </w:p>
+    <w:p/>
     <w:sectPr>
       <w:pgSz w:w="12240" w:h="15840"/>
       <w:pgMar w:top="720" w:right="720" w:bottom="720" w:left="720" w:header="720" w:footer="720" w:gutter="0"/>
@@ -2683,7 +2559,7 @@
       </w:pPr>
     </w:pPrDefault>
   </w:docDefaults>
-  <w:latentStyles w:defLockedState="0" w:defUIPriority="99" w:defSemiHidden="0" w:defUnhideWhenUsed="0" w:defQFormat="0" w:count="375">
+  <w:latentStyles w:defLockedState="0" w:defUIPriority="99" w:defSemiHidden="0" w:defUnhideWhenUsed="0" w:defQFormat="0" w:count="376">
     <w:lsdException w:name="Normal" w:uiPriority="0" w:qFormat="1"/>
     <w:lsdException w:name="heading 1" w:uiPriority="9" w:qFormat="1"/>
     <w:lsdException w:name="heading 2" w:semiHidden="1" w:uiPriority="9" w:unhideWhenUsed="1" w:qFormat="1"/>
@@ -2789,7 +2665,6 @@
     <w:lsdException w:name="HTML Sample" w:semiHidden="1" w:unhideWhenUsed="1"/>
     <w:lsdException w:name="HTML Typewriter" w:semiHidden="1" w:unhideWhenUsed="1"/>
     <w:lsdException w:name="HTML Variable" w:semiHidden="1" w:unhideWhenUsed="1"/>
-    <w:lsdException w:name="Normal Table" w:semiHidden="1" w:unhideWhenUsed="1"/>
     <w:lsdException w:name="annotation subject" w:semiHidden="1" w:unhideWhenUsed="1"/>
     <w:lsdException w:name="No List" w:semiHidden="1" w:unhideWhenUsed="1"/>
     <w:lsdException w:name="Outline List 1" w:semiHidden="1" w:unhideWhenUsed="1"/>
@@ -2836,10 +2711,8 @@
     <w:lsdException w:name="Table Subtle 2" w:semiHidden="1" w:unhideWhenUsed="1"/>
     <w:lsdException w:name="Table Web 1" w:semiHidden="1" w:unhideWhenUsed="1"/>
     <w:lsdException w:name="Table Web 2" w:semiHidden="1" w:unhideWhenUsed="1"/>
-    <w:lsdException w:name="Table Web 3" w:semiHidden="1" w:unhideWhenUsed="1"/>
     <w:lsdException w:name="Balloon Text" w:semiHidden="1" w:unhideWhenUsed="1"/>
     <w:lsdException w:name="Table Grid" w:uiPriority="59"/>
-    <w:lsdException w:name="Table Theme" w:semiHidden="1" w:unhideWhenUsed="1"/>
     <w:lsdException w:name="Placeholder Text" w:semiHidden="1"/>
     <w:lsdException w:name="No Spacing" w:uiPriority="1" w:qFormat="1"/>
     <w:lsdException w:name="Light Shading" w:uiPriority="60"/>
@@ -3059,6 +2932,7 @@
     <w:lsdException w:name="Smart Hyperlink" w:semiHidden="1" w:unhideWhenUsed="1"/>
     <w:lsdException w:name="Hashtag" w:semiHidden="1" w:unhideWhenUsed="1"/>
     <w:lsdException w:name="Unresolved Mention" w:semiHidden="1" w:unhideWhenUsed="1"/>
+    <w:lsdException w:name="Smart Link" w:semiHidden="1" w:unhideWhenUsed="1"/>
   </w:latentStyles>
   <w:style w:type="paragraph" w:default="1" w:styleId="Normal">
     <w:name w:val="Normal"/>

--- a/data/assets/resume/Resume.docx
+++ b/data/assets/resume/Resume.docx
@@ -2,18 +2,25 @@
 <file path=word/document.xml><?xml version="1.0" encoding="utf-8"?>
 <w:document xmlns:wpc="http://schemas.microsoft.com/office/word/2010/wordprocessingCanvas" xmlns:cx="http://schemas.microsoft.com/office/drawing/2014/chartex" xmlns:cx1="http://schemas.microsoft.com/office/drawing/2015/9/8/chartex" xmlns:cx2="http://schemas.microsoft.com/office/drawing/2015/10/21/chartex" xmlns:cx3="http://schemas.microsoft.com/office/drawing/2016/5/9/chartex" xmlns:cx4="http://schemas.microsoft.com/office/drawing/2016/5/10/chartex" xmlns:cx5="http://schemas.microsoft.com/office/drawing/2016/5/11/chartex" xmlns:cx6="http://schemas.microsoft.com/office/drawing/2016/5/12/chartex" xmlns:cx7="http://schemas.microsoft.com/office/drawing/2016/5/13/chartex" xmlns:cx8="http://schemas.microsoft.com/office/drawing/2016/5/14/chartex" xmlns:mc="http://schemas.openxmlformats.org/markup-compatibility/2006" xmlns:aink="http://schemas.microsoft.com/office/drawing/2016/ink" xmlns:am3d="http://schemas.microsoft.com/office/drawing/2017/model3d" xmlns:o="urn:schemas-microsoft-com:office:office" xmlns:r="http://schemas.openxmlformats.org/officeDocument/2006/relationships" xmlns:m="http://schemas.openxmlformats.org/officeDocument/2006/math" xmlns:v="urn:schemas-microsoft-com:vml" xmlns:wp14="http://schemas.microsoft.com/office/word/2010/wordprocessingDrawing" xmlns:wp="http://schemas.openxmlformats.org/drawingml/2006/wordprocessingDrawing" xmlns:w10="urn:schemas-microsoft-com:office:word" xmlns:w="http://schemas.openxmlformats.org/wordprocessingml/2006/main" xmlns:w14="http://schemas.microsoft.com/office/word/2010/wordml" xmlns:w15="http://schemas.microsoft.com/office/word/2012/wordml" xmlns:w16cid="http://schemas.microsoft.com/office/word/2016/wordml/cid" xmlns:w16se="http://schemas.microsoft.com/office/word/2015/wordml/symex" xmlns:wpg="http://schemas.microsoft.com/office/word/2010/wordprocessingGroup" xmlns:wpi="http://schemas.microsoft.com/office/word/2010/wordprocessingInk" xmlns:wne="http://schemas.microsoft.com/office/word/2006/wordml" xmlns:wps="http://schemas.microsoft.com/office/word/2010/wordprocessingShape" mc:Ignorable="w14 w15 w16se w16cid wp14">
   <w:body>
-    <w:p/>
+    <w:p>
+      <w:pPr>
+        <w:rPr>
+          <w:sz w:val="12"/>
+          <w:szCs w:val="12"/>
+        </w:rPr>
+      </w:pPr>
+    </w:p>
     <w:tbl>
       <w:tblPr>
         <w:tblStyle w:val="TableGrid"/>
         <w:tblW w:w="11153" w:type="dxa"/>
         <w:jc w:val="center"/>
         <w:tblBorders>
-          <w:top w:val="none" w:sz="0" w:space="0" w:color="auto"/>
-          <w:left w:val="none" w:sz="0" w:space="0" w:color="auto"/>
-          <w:right w:val="none" w:sz="0" w:space="0" w:color="auto"/>
-          <w:insideH w:val="none" w:sz="0" w:space="0" w:color="auto"/>
-          <w:insideV w:val="none" w:sz="0" w:space="0" w:color="auto"/>
+          <w:top w:val="none" w:color="auto" w:sz="0" w:space="0"/>
+          <w:left w:val="none" w:color="auto" w:sz="0" w:space="0"/>
+          <w:right w:val="none" w:color="auto" w:sz="0" w:space="0"/>
+          <w:insideH w:val="none" w:color="auto" w:sz="0" w:space="0"/>
+          <w:insideV w:val="none" w:color="auto" w:sz="0" w:space="0"/>
         </w:tblBorders>
         <w:tblLook w:val="04A0" w:firstRow="1" w:lastRow="0" w:firstColumn="1" w:lastColumn="0" w:noHBand="0" w:noVBand="1"/>
       </w:tblPr>
@@ -30,6 +37,7 @@
         <w:tc>
           <w:tcPr>
             <w:tcW w:w="3717" w:type="dxa"/>
+            <w:tcMar/>
           </w:tcPr>
           <w:p>
             <w:pPr>
@@ -41,50 +49,50 @@
                 <w:szCs w:val="20"/>
               </w:rPr>
             </w:pPr>
-            <w:bookmarkStart w:id="0" w:name="_Hlk527300701"/>
-            <w:r>
-              <w:rPr>
-                <w:rFonts w:ascii="Book Antiqua" w:hAnsi="Book Antiqua"/>
-                <w:b/>
-                <w:caps/>
-                <w:szCs w:val="20"/>
+            <w:bookmarkStart w:name="_Hlk527300701" w:id="0"/>
+            <w:r>
+              <w:rPr>
+                <w:rFonts w:ascii="Book Antiqua" w:hAnsi="Book Antiqua"/>
+                <w:b w:val="1"/>
+                <w:bCs w:val="1"/>
+                <w:caps w:val="1"/>
               </w:rPr>
               <w:t>Contact information</w:t>
             </w:r>
           </w:p>
           <w:p>
             <w:pPr>
-              <w:spacing w:after="0"/>
-              <w:rPr>
-                <w:rFonts w:ascii="Book Antiqua" w:hAnsi="Book Antiqua"/>
-                <w:szCs w:val="20"/>
-              </w:rPr>
-            </w:pPr>
-            <w:r>
-              <w:rPr>
-                <w:rFonts w:ascii="Book Antiqua" w:hAnsi="Book Antiqua"/>
-                <w:szCs w:val="20"/>
-              </w:rPr>
-              <w:t>vincevella0@gmail.com</w:t>
+              <w:pStyle w:val="Normal"/>
+              <w:bidi w:val="0"/>
+              <w:spacing w:before="0" w:beforeAutospacing="off" w:after="0" w:afterAutospacing="off" w:line="276" w:lineRule="auto"/>
+              <w:ind w:left="0" w:right="0"/>
+              <w:jc w:val="left"/>
+            </w:pPr>
+            <w:r>
+              <w:rPr>
+                <w:rFonts w:ascii="Book Antiqua" w:hAnsi="Book Antiqua"/>
+                <w:sz w:val="20"/>
+                <w:szCs w:val="20"/>
+              </w:rPr>
+              <w:t>vincentvella.me</w:t>
             </w:r>
           </w:p>
           <w:p>
             <w:pPr>
               <w:spacing w:after="0" w:line="240" w:lineRule="auto"/>
-            </w:pPr>
-            <w:r>
-              <w:rPr>
-                <w:rFonts w:ascii="Book Antiqua" w:hAnsi="Book Antiqua"/>
-                <w:szCs w:val="20"/>
-              </w:rPr>
-              <w:t>302.993.646</w:t>
-            </w:r>
-            <w:r>
-              <w:rPr>
-                <w:rFonts w:ascii="Book Antiqua" w:hAnsi="Book Antiqua"/>
-                <w:szCs w:val="20"/>
-              </w:rPr>
-              <w:t>0</w:t>
+              <w:rPr>
+                <w:rFonts w:ascii="Book Antiqua" w:hAnsi="Book Antiqua"/>
+                <w:sz w:val="18"/>
+                <w:szCs w:val="18"/>
+              </w:rPr>
+            </w:pPr>
+            <w:r>
+              <w:rPr>
+                <w:rFonts w:ascii="Book Antiqua" w:hAnsi="Book Antiqua"/>
+                <w:sz w:val="20"/>
+                <w:szCs w:val="20"/>
+              </w:rPr>
+              <w:t>302.993.6460 / vincevella0@gmail.com</w:t>
             </w:r>
             <w:bookmarkEnd w:id="0"/>
           </w:p>
@@ -92,6 +100,7 @@
         <w:tc>
           <w:tcPr>
             <w:tcW w:w="3718" w:type="dxa"/>
+            <w:tcMar/>
           </w:tcPr>
           <w:p>
             <w:pPr>
@@ -104,7 +113,7 @@
                 <w:szCs w:val="36"/>
               </w:rPr>
             </w:pPr>
-            <w:bookmarkStart w:id="1" w:name="_Hlk527300749"/>
+            <w:bookmarkStart w:name="_Hlk527300749" w:id="1"/>
             <w:r>
               <w:rPr>
                 <w:rFonts w:ascii="Book Antiqua" w:hAnsi="Book Antiqua"/>
@@ -120,6 +129,7 @@
         <w:tc>
           <w:tcPr>
             <w:tcW w:w="3718" w:type="dxa"/>
+            <w:tcMar/>
           </w:tcPr>
           <w:p>
             <w:pPr>
@@ -142,31 +152,39 @@
               <w:t>Home Address</w:t>
             </w:r>
           </w:p>
-          <w:p>
+          <w:p w14:noSpellErr="1">
             <w:pPr>
               <w:spacing w:after="0" w:line="240" w:lineRule="auto"/>
               <w:jc w:val="right"/>
               <w:rPr>
                 <w:rFonts w:ascii="Book Antiqua" w:hAnsi="Book Antiqua"/>
-                <w:szCs w:val="20"/>
-              </w:rPr>
-            </w:pPr>
-            <w:r>
-              <w:rPr>
-                <w:rFonts w:ascii="Book Antiqua" w:hAnsi="Book Antiqua"/>
+                <w:sz w:val="20"/>
+                <w:szCs w:val="20"/>
+              </w:rPr>
+            </w:pPr>
+            <w:r>
+              <w:rPr>
+                <w:rFonts w:ascii="Book Antiqua" w:hAnsi="Book Antiqua"/>
+                <w:sz w:val="20"/>
                 <w:szCs w:val="20"/>
               </w:rPr>
               <w:t>19 Old Stable Lane</w:t>
             </w:r>
           </w:p>
-          <w:p>
+          <w:p w14:noSpellErr="1">
             <w:pPr>
               <w:spacing w:after="0" w:line="240" w:lineRule="auto"/>
               <w:jc w:val="right"/>
-            </w:pPr>
-            <w:r>
-              <w:rPr>
-                <w:rFonts w:ascii="Book Antiqua" w:hAnsi="Book Antiqua"/>
+              <w:rPr>
+                <w:rFonts w:ascii="Book Antiqua" w:hAnsi="Book Antiqua"/>
+                <w:sz w:val="18"/>
+                <w:szCs w:val="18"/>
+              </w:rPr>
+            </w:pPr>
+            <w:r>
+              <w:rPr>
+                <w:rFonts w:ascii="Book Antiqua" w:hAnsi="Book Antiqua"/>
+                <w:sz w:val="20"/>
                 <w:szCs w:val="20"/>
               </w:rPr>
               <w:t>Newark, DE, 19711</w:t>
@@ -177,560 +195,128 @@
     </w:tbl>
     <w:tbl>
       <w:tblPr>
-        <w:tblStyle w:val="TableGrid"/>
-        <w:tblpPr w:leftFromText="180" w:rightFromText="180" w:vertAnchor="text" w:horzAnchor="margin" w:tblpXSpec="center" w:tblpY="487"/>
-        <w:tblW w:w="11349" w:type="dxa"/>
-        <w:tblBorders>
-          <w:top w:val="none" w:sz="0" w:space="0" w:color="auto"/>
-          <w:left w:val="none" w:sz="0" w:space="0" w:color="auto"/>
-          <w:bottom w:val="none" w:sz="0" w:space="0" w:color="auto"/>
-          <w:right w:val="none" w:sz="0" w:space="0" w:color="auto"/>
-          <w:insideH w:val="none" w:sz="0" w:space="0" w:color="auto"/>
-          <w:insideV w:val="none" w:sz="0" w:space="0" w:color="auto"/>
-        </w:tblBorders>
-        <w:tblLook w:val="04A0" w:firstRow="1" w:lastRow="0" w:firstColumn="1" w:lastColumn="0" w:noHBand="0" w:noVBand="1"/>
+        <w:tblStyle w:val="PlainTable4"/>
+        <w:tblW w:w="0" w:type="auto"/>
+        <w:tblLayout w:type="fixed"/>
+        <w:tblLook w:val="06A0" w:firstRow="1" w:lastRow="0" w:firstColumn="1" w:lastColumn="0" w:noHBand="1" w:noVBand="1"/>
       </w:tblPr>
       <w:tblGrid>
-        <w:gridCol w:w="1823"/>
-        <w:gridCol w:w="9526"/>
+        <w:gridCol w:w="1875"/>
+        <w:gridCol w:w="4425"/>
+        <w:gridCol w:w="4598"/>
       </w:tblGrid>
       <w:tr>
-        <w:trPr>
-          <w:trHeight w:val="318"/>
-        </w:trPr>
         <w:tc>
           <w:tcPr>
-            <w:tcW w:w="1823" w:type="dxa"/>
+            <w:cnfStyle w:val="001000000000" w:firstRow="0" w:lastRow="0" w:firstColumn="1" w:lastColumn="0" w:oddVBand="0" w:evenVBand="0" w:oddHBand="0" w:evenHBand="0" w:firstRowFirstColumn="0" w:firstRowLastColumn="0" w:lastRowFirstColumn="0" w:lastRowLastColumn="0"/>
+            <w:tcW w:w="1875" w:type="dxa"/>
+            <w:tcMar/>
           </w:tcPr>
           <w:p>
             <w:pPr>
-              <w:spacing w:after="0"/>
-              <w:rPr>
-                <w:rFonts w:ascii="Book Antiqua" w:hAnsi="Book Antiqua"/>
-                <w:b/>
+              <w:pStyle w:val="Normal"/>
+              <w:spacing w:before="100" w:beforeAutospacing="off" w:line="276" w:lineRule="auto"/>
+              <w:jc w:val="left"/>
+              <w:rPr>
+                <w:rFonts w:ascii="Book Antiqua" w:hAnsi="Book Antiqua"/>
+                <w:b w:val="1"/>
+                <w:bCs w:val="1"/>
+                <w:caps w:val="1"/>
                 <w:sz w:val="24"/>
-              </w:rPr>
-            </w:pPr>
-            <w:bookmarkStart w:id="2" w:name="_Hlk527301702"/>
-            <w:r>
-              <w:rPr>
-                <w:rFonts w:ascii="Book Antiqua" w:hAnsi="Book Antiqua"/>
-                <w:b/>
+                <w:szCs w:val="24"/>
+              </w:rPr>
+            </w:pPr>
+            <w:r>
+              <w:rPr>
+                <w:rFonts w:ascii="Book Antiqua" w:hAnsi="Book Antiqua"/>
+                <w:b w:val="1"/>
+                <w:bCs w:val="1"/>
+                <w:caps w:val="1"/>
                 <w:sz w:val="24"/>
-              </w:rPr>
-              <w:t>EDUCATION:</w:t>
-            </w:r>
-          </w:p>
-          <w:p>
-            <w:pPr>
-              <w:rPr>
-                <w:rFonts w:ascii="Book Antiqua" w:hAnsi="Book Antiqua"/>
-                <w:b/>
-                <w:sz w:val="24"/>
-              </w:rPr>
-            </w:pPr>
-          </w:p>
-          <w:p>
-            <w:pPr>
-              <w:spacing w:after="0"/>
-              <w:rPr>
-                <w:rFonts w:ascii="Book Antiqua" w:hAnsi="Book Antiqua"/>
-                <w:b/>
-                <w:sz w:val="24"/>
-              </w:rPr>
-            </w:pPr>
-            <w:r>
-              <w:rPr>
-                <w:rFonts w:ascii="Book Antiqua" w:hAnsi="Book Antiqua"/>
-                <w:b/>
-                <w:sz w:val="24"/>
-              </w:rPr>
-              <w:t xml:space="preserve">LANGUAGES </w:t>
-            </w:r>
-            <w:r>
-              <w:rPr>
-                <w:rFonts w:ascii="Book Antiqua" w:hAnsi="Book Antiqua"/>
-                <w:b/>
-                <w:sz w:val="24"/>
-              </w:rPr>
-              <w:t>AND SKILLS:</w:t>
+                <w:szCs w:val="24"/>
+              </w:rPr>
+              <w:t>Work Experience:</w:t>
             </w:r>
           </w:p>
         </w:tc>
         <w:tc>
           <w:tcPr>
-            <w:tcW w:w="9526" w:type="dxa"/>
+            <w:cnfStyle w:val="000000000000" w:firstRow="0" w:lastRow="0" w:firstColumn="0" w:lastColumn="0" w:oddVBand="0" w:evenVBand="0" w:oddHBand="0" w:evenHBand="0" w:firstRowFirstColumn="0" w:firstRowLastColumn="0" w:lastRowFirstColumn="0" w:lastRowLastColumn="0"/>
+            <w:tcW w:w="9023" w:type="dxa"/>
+            <w:gridSpan w:val="2"/>
+            <w:tcMar/>
           </w:tcPr>
           <w:p>
             <w:pPr>
-              <w:jc w:val="both"/>
-              <w:rPr>
-                <w:rFonts w:ascii="Book Antiqua" w:hAnsi="Book Antiqua"/>
-                <w:szCs w:val="20"/>
-              </w:rPr>
-            </w:pPr>
-            <w:r>
-              <w:rPr>
-                <w:rFonts w:ascii="Book Antiqua" w:hAnsi="Book Antiqua"/>
-                <w:b/>
-                <w:szCs w:val="20"/>
-              </w:rPr>
-              <w:t>The Pennsylvania State University</w:t>
-            </w:r>
-            <w:r>
-              <w:rPr>
-                <w:rFonts w:ascii="Book Antiqua" w:hAnsi="Book Antiqua"/>
-                <w:szCs w:val="20"/>
-              </w:rPr>
-              <w:t xml:space="preserve">, </w:t>
-            </w:r>
-            <w:r>
-              <w:rPr>
-                <w:rFonts w:ascii="Book Antiqua" w:hAnsi="Book Antiqua"/>
-                <w:i/>
-                <w:szCs w:val="20"/>
-              </w:rPr>
-              <w:t xml:space="preserve">University Park, </w:t>
-            </w:r>
-            <w:r>
-              <w:rPr>
-                <w:rFonts w:ascii="Book Antiqua" w:hAnsi="Book Antiqua"/>
-                <w:szCs w:val="20"/>
-              </w:rPr>
-              <w:t>PA</w:t>
-            </w:r>
-            <w:r>
-              <w:rPr>
-                <w:rFonts w:ascii="Book Antiqua" w:hAnsi="Book Antiqua"/>
-                <w:szCs w:val="20"/>
-              </w:rPr>
-              <w:t xml:space="preserve">                             </w:t>
-            </w:r>
-            <w:r>
-              <w:rPr>
-                <w:rFonts w:ascii="Book Antiqua" w:hAnsi="Book Antiqua"/>
-                <w:szCs w:val="20"/>
-              </w:rPr>
-              <w:t>Graduation</w:t>
-            </w:r>
-            <w:r>
-              <w:rPr>
-                <w:rFonts w:ascii="Book Antiqua" w:hAnsi="Book Antiqua"/>
-                <w:szCs w:val="20"/>
-              </w:rPr>
-              <w:t>:  May 2018</w:t>
-            </w:r>
-            <w:r>
-              <w:rPr>
-                <w:rFonts w:ascii="Book Antiqua" w:hAnsi="Book Antiqua"/>
-                <w:szCs w:val="20"/>
+              <w:spacing w:before="100" w:beforeAutospacing="off" w:after="0" w:line="276" w:lineRule="auto"/>
+              <w:rPr>
+                <w:rFonts w:ascii="Book Antiqua" w:hAnsi="Book Antiqua"/>
+                <w:b w:val="0"/>
+                <w:bCs w:val="0"/>
+              </w:rPr>
+            </w:pPr>
+            <w:r>
+              <w:rPr>
+                <w:rFonts w:ascii="Book Antiqua" w:hAnsi="Book Antiqua"/>
+                <w:b w:val="1"/>
+                <w:bCs w:val="1"/>
+              </w:rPr>
+              <w:t xml:space="preserve">Holman Strategic Ventures, </w:t>
+            </w:r>
+            <w:r>
+              <w:rPr>
+                <w:rFonts w:ascii="Book Antiqua" w:hAnsi="Book Antiqua"/>
+                <w:b w:val="0"/>
+                <w:bCs w:val="0"/>
+                <w:i w:val="1"/>
+                <w:iCs w:val="1"/>
+              </w:rPr>
+              <w:t xml:space="preserve">Mount Laurel, NJ  </w:t>
+            </w:r>
+            <w:r>
+              <w:rPr>
+                <w:rFonts w:ascii="Book Antiqua" w:hAnsi="Book Antiqua"/>
+                <w:b w:val="1"/>
+                <w:bCs w:val="1"/>
+              </w:rPr>
+              <w:t xml:space="preserve">                                             </w:t>
+            </w:r>
+            <w:r>
+              <w:rPr>
+                <w:rFonts w:ascii="Book Antiqua" w:hAnsi="Book Antiqua"/>
+                <w:b w:val="0"/>
+                <w:bCs w:val="0"/>
               </w:rPr>
               <w:t xml:space="preserve"> </w:t>
             </w:r>
             <w:r>
               <w:rPr>
                 <w:rFonts w:ascii="Book Antiqua" w:hAnsi="Book Antiqua"/>
-                <w:szCs w:val="20"/>
-              </w:rPr>
-              <w:t>B.S. in I</w:t>
-            </w:r>
-            <w:r>
-              <w:rPr>
-                <w:rFonts w:ascii="Book Antiqua" w:hAnsi="Book Antiqua"/>
-                <w:szCs w:val="20"/>
-              </w:rPr>
-              <w:t xml:space="preserve">nformation </w:t>
-            </w:r>
-            <w:r>
-              <w:rPr>
-                <w:rFonts w:ascii="Book Antiqua" w:hAnsi="Book Antiqua"/>
-                <w:szCs w:val="20"/>
-              </w:rPr>
-              <w:t>S</w:t>
-            </w:r>
-            <w:r>
-              <w:rPr>
-                <w:rFonts w:ascii="Book Antiqua" w:hAnsi="Book Antiqua"/>
-                <w:szCs w:val="20"/>
-              </w:rPr>
-              <w:t xml:space="preserve">ciences and </w:t>
-            </w:r>
-            <w:r>
-              <w:rPr>
-                <w:rFonts w:ascii="Book Antiqua" w:hAnsi="Book Antiqua"/>
-                <w:szCs w:val="20"/>
-              </w:rPr>
-              <w:t>T</w:t>
-            </w:r>
-            <w:r>
-              <w:rPr>
-                <w:rFonts w:ascii="Book Antiqua" w:hAnsi="Book Antiqua"/>
-                <w:szCs w:val="20"/>
-              </w:rPr>
-              <w:t>echnology - Systems</w:t>
-            </w:r>
-            <w:r>
-              <w:rPr>
-                <w:rFonts w:ascii="Book Antiqua" w:hAnsi="Book Antiqua"/>
-                <w:szCs w:val="20"/>
-              </w:rPr>
-              <w:t xml:space="preserve"> Design and Development</w:t>
-            </w:r>
-            <w:r>
-              <w:rPr>
-                <w:rFonts w:ascii="Book Antiqua" w:hAnsi="Book Antiqua"/>
-                <w:szCs w:val="20"/>
-              </w:rPr>
-              <w:t xml:space="preserve"> Option</w:t>
-            </w:r>
-          </w:p>
-          <w:p>
-            <w:pPr>
-              <w:spacing w:after="0"/>
-              <w:rPr>
-                <w:rFonts w:ascii="Book Antiqua" w:hAnsi="Book Antiqua"/>
-                <w:szCs w:val="20"/>
-              </w:rPr>
-            </w:pPr>
-            <w:r>
-              <w:rPr>
-                <w:rFonts w:ascii="Book Antiqua" w:hAnsi="Book Antiqua"/>
-                <w:b/>
-                <w:szCs w:val="20"/>
-              </w:rPr>
-              <w:t>Languages:</w:t>
-            </w:r>
-            <w:r>
-              <w:rPr>
-                <w:rFonts w:ascii="Book Antiqua" w:hAnsi="Book Antiqua"/>
-                <w:szCs w:val="20"/>
-              </w:rPr>
-              <w:t xml:space="preserve"> </w:t>
-            </w:r>
-            <w:r>
-              <w:rPr>
-                <w:rFonts w:ascii="Book Antiqua" w:hAnsi="Book Antiqua"/>
-                <w:szCs w:val="20"/>
-              </w:rPr>
-              <w:t>React Native</w:t>
-            </w:r>
-            <w:r>
-              <w:rPr>
-                <w:rFonts w:ascii="Book Antiqua" w:hAnsi="Book Antiqua"/>
-                <w:szCs w:val="20"/>
-              </w:rPr>
-              <w:t xml:space="preserve"> </w:t>
-            </w:r>
-            <w:r>
-              <w:rPr>
-                <w:rFonts w:ascii="Book Antiqua" w:hAnsi="Book Antiqua"/>
-                <w:szCs w:val="20"/>
-              </w:rPr>
-              <w:t xml:space="preserve">JavaScript, React, </w:t>
-            </w:r>
-            <w:r>
-              <w:rPr>
-                <w:rFonts w:ascii="Book Antiqua" w:hAnsi="Book Antiqua"/>
-                <w:szCs w:val="20"/>
-              </w:rPr>
-              <w:t xml:space="preserve">Node.JS, Java, Objective C, Ruby, </w:t>
-            </w:r>
-            <w:r>
-              <w:rPr>
-                <w:rFonts w:ascii="Book Antiqua" w:hAnsi="Book Antiqua"/>
-                <w:szCs w:val="20"/>
-              </w:rPr>
-              <w:t>C#, SQL</w:t>
-            </w:r>
-          </w:p>
-          <w:tbl>
-            <w:tblPr>
-              <w:tblStyle w:val="TableGrid"/>
-              <w:tblW w:w="9299" w:type="dxa"/>
-              <w:tblInd w:w="1" w:type="dxa"/>
-              <w:tblBorders>
-                <w:top w:val="single" w:sz="4" w:space="0" w:color="FFFFFF" w:themeColor="background1"/>
-                <w:left w:val="single" w:sz="4" w:space="0" w:color="FFFFFF" w:themeColor="background1"/>
-                <w:bottom w:val="single" w:sz="4" w:space="0" w:color="FFFFFF" w:themeColor="background1"/>
-                <w:right w:val="single" w:sz="4" w:space="0" w:color="FFFFFF" w:themeColor="background1"/>
-                <w:insideH w:val="single" w:sz="4" w:space="0" w:color="FFFFFF" w:themeColor="background1"/>
-                <w:insideV w:val="single" w:sz="4" w:space="0" w:color="FFFFFF" w:themeColor="background1"/>
-              </w:tblBorders>
-              <w:tblLook w:val="04A0" w:firstRow="1" w:lastRow="0" w:firstColumn="1" w:lastColumn="0" w:noHBand="0" w:noVBand="1"/>
-            </w:tblPr>
-            <w:tblGrid>
-              <w:gridCol w:w="4449"/>
-              <w:gridCol w:w="4850"/>
-            </w:tblGrid>
-            <w:tr>
-              <w:trPr>
-                <w:trHeight w:val="255"/>
-              </w:trPr>
-              <w:tc>
-                <w:tcPr>
-                  <w:tcW w:w="4449" w:type="dxa"/>
-                </w:tcPr>
-                <w:p>
-                  <w:pPr>
-                    <w:framePr w:hSpace="180" w:wrap="around" w:vAnchor="text" w:hAnchor="margin" w:xAlign="center" w:y="487"/>
-                    <w:spacing w:after="0"/>
-                    <w:ind w:left="15"/>
-                    <w:rPr>
-                      <w:rFonts w:ascii="Book Antiqua" w:hAnsi="Book Antiqua"/>
-                      <w:sz w:val="20"/>
-                      <w:szCs w:val="20"/>
-                    </w:rPr>
-                  </w:pPr>
-                  <w:r>
-                    <w:rPr>
-                      <w:rFonts w:ascii="Book Antiqua" w:hAnsi="Book Antiqua"/>
-                      <w:sz w:val="20"/>
-                      <w:szCs w:val="20"/>
-                    </w:rPr>
-                    <w:t>Cross-Platform Mobile Development</w:t>
-                  </w:r>
-                </w:p>
-              </w:tc>
-              <w:tc>
-                <w:tcPr>
-                  <w:tcW w:w="4850" w:type="dxa"/>
-                </w:tcPr>
-                <w:p>
-                  <w:pPr>
-                    <w:framePr w:hSpace="180" w:wrap="around" w:vAnchor="text" w:hAnchor="margin" w:xAlign="center" w:y="487"/>
-                    <w:spacing w:after="0"/>
-                    <w:rPr>
-                      <w:rFonts w:ascii="Book Antiqua" w:hAnsi="Book Antiqua"/>
-                      <w:sz w:val="20"/>
-                      <w:szCs w:val="20"/>
-                    </w:rPr>
-                  </w:pPr>
-                  <w:r>
-                    <w:rPr>
-                      <w:rFonts w:ascii="Book Antiqua" w:hAnsi="Book Antiqua"/>
-                      <w:sz w:val="20"/>
-                      <w:szCs w:val="20"/>
-                    </w:rPr>
-                    <w:t>Data Analytics</w:t>
-                  </w:r>
-                </w:p>
-              </w:tc>
-            </w:tr>
-            <w:tr>
-              <w:trPr>
-                <w:trHeight w:val="420"/>
-              </w:trPr>
-              <w:tc>
-                <w:tcPr>
-                  <w:tcW w:w="4449" w:type="dxa"/>
-                </w:tcPr>
-                <w:p>
-                  <w:pPr>
-                    <w:framePr w:hSpace="180" w:wrap="around" w:vAnchor="text" w:hAnchor="margin" w:xAlign="center" w:y="487"/>
-                    <w:spacing w:after="0"/>
-                    <w:ind w:left="15"/>
-                    <w:rPr>
-                      <w:rFonts w:ascii="Book Antiqua" w:hAnsi="Book Antiqua"/>
-                      <w:sz w:val="20"/>
-                      <w:szCs w:val="20"/>
-                    </w:rPr>
-                  </w:pPr>
-                  <w:r>
-                    <w:rPr>
-                      <w:rFonts w:ascii="Book Antiqua" w:hAnsi="Book Antiqua"/>
-                      <w:sz w:val="20"/>
-                      <w:szCs w:val="20"/>
-                    </w:rPr>
-                    <w:t>Full-Stack</w:t>
-                  </w:r>
-                  <w:r>
-                    <w:rPr>
-                      <w:rFonts w:ascii="Book Antiqua" w:hAnsi="Book Antiqua"/>
-                      <w:sz w:val="20"/>
-                      <w:szCs w:val="20"/>
-                    </w:rPr>
-                    <w:t xml:space="preserve"> Development</w:t>
-                  </w:r>
-                </w:p>
-                <w:p>
-                  <w:pPr>
-                    <w:framePr w:hSpace="180" w:wrap="around" w:vAnchor="text" w:hAnchor="margin" w:xAlign="center" w:y="487"/>
-                    <w:spacing w:after="0"/>
-                    <w:ind w:left="15"/>
-                    <w:rPr>
-                      <w:rFonts w:ascii="Book Antiqua" w:hAnsi="Book Antiqua"/>
-                      <w:sz w:val="20"/>
-                      <w:szCs w:val="20"/>
-                    </w:rPr>
-                  </w:pPr>
-                  <w:r>
-                    <w:rPr>
-                      <w:rFonts w:ascii="Book Antiqua" w:hAnsi="Book Antiqua"/>
-                      <w:sz w:val="20"/>
-                      <w:szCs w:val="20"/>
-                    </w:rPr>
-                    <w:t>Effective Public Speaking</w:t>
-                  </w:r>
-                </w:p>
-              </w:tc>
-              <w:tc>
-                <w:tcPr>
-                  <w:tcW w:w="4850" w:type="dxa"/>
-                </w:tcPr>
-                <w:p>
-                  <w:pPr>
-                    <w:framePr w:hSpace="180" w:wrap="around" w:vAnchor="text" w:hAnchor="margin" w:xAlign="center" w:y="487"/>
-                    <w:spacing w:after="0"/>
-                    <w:rPr>
-                      <w:rFonts w:ascii="Book Antiqua" w:hAnsi="Book Antiqua"/>
-                      <w:sz w:val="20"/>
-                      <w:szCs w:val="20"/>
-                    </w:rPr>
-                  </w:pPr>
-                  <w:r>
-                    <w:rPr>
-                      <w:rFonts w:ascii="Book Antiqua" w:hAnsi="Book Antiqua"/>
-                      <w:sz w:val="20"/>
-                      <w:szCs w:val="20"/>
-                    </w:rPr>
-                    <w:t>Application Testing</w:t>
-                  </w:r>
-                  <w:r>
-                    <w:rPr>
-                      <w:rFonts w:ascii="Book Antiqua" w:hAnsi="Book Antiqua"/>
-                      <w:sz w:val="20"/>
-                      <w:szCs w:val="20"/>
-                    </w:rPr>
-                    <w:t xml:space="preserve">, Maintenance and </w:t>
-                  </w:r>
-                  <w:r>
-                    <w:rPr>
-                      <w:rFonts w:ascii="Book Antiqua" w:hAnsi="Book Antiqua"/>
-                      <w:sz w:val="20"/>
-                      <w:szCs w:val="20"/>
-                    </w:rPr>
-                    <w:t>Deployment</w:t>
-                  </w:r>
-                </w:p>
-                <w:p>
-                  <w:pPr>
-                    <w:framePr w:hSpace="180" w:wrap="around" w:vAnchor="text" w:hAnchor="margin" w:xAlign="center" w:y="487"/>
-                    <w:rPr>
-                      <w:rFonts w:ascii="Book Antiqua" w:hAnsi="Book Antiqua"/>
-                      <w:sz w:val="20"/>
-                      <w:szCs w:val="20"/>
-                    </w:rPr>
-                  </w:pPr>
-                  <w:r>
-                    <w:rPr>
-                      <w:rFonts w:ascii="Book Antiqua" w:hAnsi="Book Antiqua"/>
-                      <w:sz w:val="20"/>
-                      <w:szCs w:val="20"/>
-                    </w:rPr>
-                    <w:t>Full Knowledge of SDLC Best Practices</w:t>
-                  </w:r>
-                </w:p>
-              </w:tc>
-            </w:tr>
-          </w:tbl>
-          <w:p>
-            <w:pPr>
-              <w:spacing w:after="0"/>
-              <w:rPr>
-                <w:rFonts w:ascii="Book Antiqua" w:hAnsi="Book Antiqua"/>
-                <w:szCs w:val="20"/>
-              </w:rPr>
-            </w:pPr>
-          </w:p>
-        </w:tc>
-      </w:tr>
-      <w:tr>
-        <w:trPr>
-          <w:trHeight w:val="3853"/>
-        </w:trPr>
-        <w:tc>
-          <w:tcPr>
-            <w:tcW w:w="1823" w:type="dxa"/>
-          </w:tcPr>
-          <w:p>
-            <w:pPr>
-              <w:spacing w:after="0"/>
-              <w:rPr>
-                <w:rFonts w:ascii="Book Antiqua" w:hAnsi="Book Antiqua"/>
-                <w:b/>
-                <w:caps/>
-                <w:sz w:val="24"/>
-              </w:rPr>
-            </w:pPr>
-            <w:r>
-              <w:rPr>
-                <w:rFonts w:ascii="Book Antiqua" w:hAnsi="Book Antiqua"/>
-                <w:b/>
-                <w:caps/>
-                <w:sz w:val="24"/>
-              </w:rPr>
-              <w:t>Work Experience:</w:t>
-            </w:r>
-          </w:p>
-        </w:tc>
-        <w:tc>
-          <w:tcPr>
-            <w:tcW w:w="9526" w:type="dxa"/>
-          </w:tcPr>
-          <w:p>
-            <w:pPr>
-              <w:spacing w:after="0"/>
-              <w:rPr>
-                <w:rFonts w:ascii="Book Antiqua" w:hAnsi="Book Antiqua"/>
-                <w:szCs w:val="20"/>
-              </w:rPr>
-            </w:pPr>
-            <w:r>
-              <w:rPr>
-                <w:rFonts w:ascii="Book Antiqua" w:hAnsi="Book Antiqua"/>
-                <w:b/>
-                <w:szCs w:val="20"/>
-              </w:rPr>
-              <w:t xml:space="preserve">Holman Strategic Ventures, Mount Laurel, NJ                                                 </w:t>
-            </w:r>
-            <w:r>
-              <w:rPr>
-                <w:rFonts w:ascii="Book Antiqua" w:hAnsi="Book Antiqua"/>
-                <w:b/>
-                <w:szCs w:val="20"/>
-              </w:rPr>
-              <w:t xml:space="preserve">   </w:t>
-            </w:r>
-            <w:r>
-              <w:rPr>
-                <w:rFonts w:ascii="Book Antiqua" w:hAnsi="Book Antiqua"/>
-                <w:b/>
-                <w:szCs w:val="20"/>
-              </w:rPr>
-              <w:t xml:space="preserve">    </w:t>
-            </w:r>
-            <w:r>
-              <w:rPr>
-                <w:rFonts w:ascii="Book Antiqua" w:hAnsi="Book Antiqua"/>
-                <w:szCs w:val="20"/>
-              </w:rPr>
-              <w:t>6/2017 – Present</w:t>
-            </w:r>
-          </w:p>
-          <w:p>
-            <w:pPr>
-              <w:spacing w:after="0"/>
-              <w:rPr>
-                <w:rFonts w:ascii="Book Antiqua" w:hAnsi="Book Antiqua"/>
-                <w:i/>
-                <w:szCs w:val="20"/>
-              </w:rPr>
-            </w:pPr>
-            <w:r>
-              <w:rPr>
-                <w:rFonts w:ascii="Book Antiqua" w:hAnsi="Book Antiqua"/>
-                <w:i/>
-                <w:szCs w:val="20"/>
+                <w:b w:val="0"/>
+                <w:bCs w:val="0"/>
+              </w:rPr>
+              <w:t>6/2017 - Present</w:t>
+            </w:r>
+          </w:p>
+          <w:p>
+            <w:pPr>
+              <w:pStyle w:val="Normal"/>
+              <w:spacing w:before="0" w:beforeAutospacing="off" w:after="0" w:line="276" w:lineRule="auto"/>
+              <w:rPr>
+                <w:rFonts w:ascii="Book Antiqua" w:hAnsi="Book Antiqua"/>
+                <w:b w:val="0"/>
+                <w:bCs w:val="0"/>
+                <w:i w:val="1"/>
+                <w:iCs w:val="1"/>
+              </w:rPr>
+            </w:pPr>
+            <w:r>
+              <w:rPr>
+                <w:rFonts w:ascii="Book Antiqua" w:hAnsi="Book Antiqua"/>
+                <w:b w:val="0"/>
+                <w:bCs w:val="0"/>
+                <w:i w:val="1"/>
+                <w:iCs w:val="1"/>
               </w:rPr>
               <w:t>Software Engineer</w:t>
             </w:r>
@@ -742,7 +328,7 @@
                 <w:ilvl w:val="1"/>
                 <w:numId w:val="1"/>
               </w:numPr>
-              <w:spacing w:after="0" w:line="240" w:lineRule="auto"/>
+              <w:spacing w:after="0" w:afterAutospacing="off" w:line="276" w:lineRule="auto"/>
               <w:ind w:left="219" w:hanging="219"/>
               <w:jc w:val="both"/>
               <w:rPr>
@@ -754,26 +340,12 @@
             <w:r>
               <w:rPr>
                 <w:rFonts w:ascii="Book Antiqua" w:hAnsi="Book Antiqua"/>
+                <w:b w:val="0"/>
+                <w:bCs w:val="0"/>
                 <w:sz w:val="20"/>
                 <w:szCs w:val="20"/>
               </w:rPr>
-              <w:t xml:space="preserve">Using React.js, </w:t>
-            </w:r>
-            <w:r>
-              <w:rPr>
-                <w:rFonts w:ascii="Book Antiqua" w:hAnsi="Book Antiqua"/>
-                <w:sz w:val="20"/>
-                <w:szCs w:val="20"/>
-              </w:rPr>
-              <w:t>React Native, Ruby on Rails, and Node.JS</w:t>
-            </w:r>
-            <w:r>
-              <w:rPr>
-                <w:rFonts w:ascii="Book Antiqua" w:hAnsi="Book Antiqua"/>
-                <w:sz w:val="20"/>
-                <w:szCs w:val="20"/>
-              </w:rPr>
-              <w:t>, PostgreSQL</w:t>
+              <w:t>Engineered 2 data stream analysis tools in order to generate push, email, and text notifications regarding users’ vehicle status, location, and other telemetric data</w:t>
             </w:r>
           </w:p>
           <w:p>
@@ -783,11 +355,10 @@
                 <w:ilvl w:val="1"/>
                 <w:numId w:val="1"/>
               </w:numPr>
-              <w:spacing w:after="0" w:line="240" w:lineRule="auto"/>
+              <w:spacing w:after="0" w:afterAutospacing="off" w:line="276" w:lineRule="auto"/>
               <w:ind w:left="219" w:hanging="219"/>
               <w:jc w:val="both"/>
               <w:rPr>
-                <w:rFonts w:ascii="Book Antiqua" w:hAnsi="Book Antiqua"/>
                 <w:sz w:val="20"/>
                 <w:szCs w:val="20"/>
               </w:rPr>
@@ -795,34 +366,12 @@
             <w:r>
               <w:rPr>
                 <w:rFonts w:ascii="Book Antiqua" w:hAnsi="Book Antiqua"/>
+                <w:b w:val="0"/>
+                <w:bCs w:val="0"/>
                 <w:sz w:val="20"/>
                 <w:szCs w:val="20"/>
               </w:rPr>
-              <w:t>Cloud-based</w:t>
-            </w:r>
-            <w:r>
-              <w:rPr>
-                <w:rFonts w:ascii="Book Antiqua" w:hAnsi="Book Antiqua"/>
-                <w:sz w:val="20"/>
-                <w:szCs w:val="20"/>
-              </w:rPr>
-              <w:t xml:space="preserve"> open-source</w:t>
-            </w:r>
-            <w:r>
-              <w:rPr>
-                <w:rFonts w:ascii="Book Antiqua" w:hAnsi="Book Antiqua"/>
-                <w:sz w:val="20"/>
-                <w:szCs w:val="20"/>
-              </w:rPr>
-              <w:t xml:space="preserve"> microservice</w:t>
-            </w:r>
-            <w:r>
-              <w:rPr>
-                <w:rFonts w:ascii="Book Antiqua" w:hAnsi="Book Antiqua"/>
-                <w:sz w:val="20"/>
-                <w:szCs w:val="20"/>
-              </w:rPr>
-              <w:t xml:space="preserve"> architecture</w:t>
+              <w:t>Led code-splitting efforts enabling pre-existing website code to function in the mobile apps</w:t>
             </w:r>
           </w:p>
           <w:p>
@@ -832,11 +381,11 @@
                 <w:ilvl w:val="1"/>
                 <w:numId w:val="1"/>
               </w:numPr>
-              <w:spacing w:line="240" w:lineRule="auto"/>
+              <w:spacing w:after="0" w:afterAutospacing="off" w:line="276" w:lineRule="auto"/>
               <w:ind w:left="219" w:hanging="219"/>
               <w:jc w:val="both"/>
               <w:rPr>
-                <w:rFonts w:ascii="Book Antiqua" w:hAnsi="Book Antiqua"/>
+                <w:rFonts w:ascii="Book Antiqua" w:hAnsi="Book Antiqua" w:eastAsia="Book Antiqua" w:cs="Book Antiqua" w:asciiTheme="minorAscii" w:hAnsiTheme="minorAscii" w:eastAsiaTheme="minorAscii" w:cstheme="minorAscii"/>
                 <w:sz w:val="20"/>
                 <w:szCs w:val="20"/>
               </w:rPr>
@@ -844,10 +393,22 @@
             <w:r>
               <w:rPr>
                 <w:rFonts w:ascii="Book Antiqua" w:hAnsi="Book Antiqua"/>
+                <w:b w:val="0"/>
+                <w:bCs w:val="0"/>
                 <w:sz w:val="20"/>
                 <w:szCs w:val="20"/>
               </w:rPr>
-              <w:t>Using GitHub for Version Control with Zenhub for project management</w:t>
+              <w:t>Released</w:t>
+            </w:r>
+            <w:r>
+              <w:rPr>
+                <w:rFonts w:ascii="Book Antiqua" w:hAnsi="Book Antiqua"/>
+                <w:b w:val="0"/>
+                <w:bCs w:val="0"/>
+                <w:sz w:val="20"/>
+                <w:szCs w:val="20"/>
+              </w:rPr>
+              <w:t xml:space="preserve"> multiple production-ready mobile apps to the App Store and Play Store</w:t>
             </w:r>
           </w:p>
           <w:p>
@@ -857,11 +418,11 @@
                 <w:ilvl w:val="1"/>
                 <w:numId w:val="1"/>
               </w:numPr>
-              <w:spacing w:line="240" w:lineRule="auto"/>
+              <w:spacing w:after="0" w:afterAutospacing="off" w:line="276" w:lineRule="auto"/>
               <w:ind w:left="219" w:hanging="219"/>
               <w:jc w:val="both"/>
               <w:rPr>
-                <w:rFonts w:ascii="Book Antiqua" w:hAnsi="Book Antiqua"/>
+                <w:rFonts w:ascii="Book Antiqua" w:hAnsi="Book Antiqua" w:eastAsia="Book Antiqua" w:cs="Book Antiqua" w:asciiTheme="minorAscii" w:hAnsiTheme="minorAscii" w:eastAsiaTheme="minorAscii" w:cstheme="minorAscii"/>
                 <w:sz w:val="20"/>
                 <w:szCs w:val="20"/>
               </w:rPr>
@@ -869,133 +430,12 @@
             <w:r>
               <w:rPr>
                 <w:rFonts w:ascii="Book Antiqua" w:hAnsi="Book Antiqua"/>
+                <w:b w:val="0"/>
+                <w:bCs w:val="0"/>
                 <w:sz w:val="20"/>
                 <w:szCs w:val="20"/>
               </w:rPr>
-              <w:t xml:space="preserve">Developed </w:t>
-            </w:r>
-            <w:r>
-              <w:rPr>
-                <w:rFonts w:ascii="Book Antiqua" w:hAnsi="Book Antiqua"/>
-                <w:sz w:val="20"/>
-                <w:szCs w:val="20"/>
-              </w:rPr>
-              <w:t>2</w:t>
-            </w:r>
-            <w:r>
-              <w:rPr>
-                <w:rFonts w:ascii="Book Antiqua" w:hAnsi="Book Antiqua"/>
-                <w:sz w:val="20"/>
-                <w:szCs w:val="20"/>
-              </w:rPr>
-              <w:t xml:space="preserve"> data-stream analysis tool</w:t>
-            </w:r>
-            <w:r>
-              <w:rPr>
-                <w:rFonts w:ascii="Book Antiqua" w:hAnsi="Book Antiqua"/>
-                <w:sz w:val="20"/>
-                <w:szCs w:val="20"/>
-              </w:rPr>
-              <w:t>s</w:t>
-            </w:r>
-            <w:r>
-              <w:rPr>
-                <w:rFonts w:ascii="Book Antiqua" w:hAnsi="Book Antiqua"/>
-                <w:sz w:val="20"/>
-                <w:szCs w:val="20"/>
-              </w:rPr>
-              <w:t xml:space="preserve"> in-order to generate push</w:t>
-            </w:r>
-            <w:r>
-              <w:rPr>
-                <w:rFonts w:ascii="Book Antiqua" w:hAnsi="Book Antiqua"/>
-                <w:sz w:val="20"/>
-                <w:szCs w:val="20"/>
-              </w:rPr>
-              <w:t>, email, and text notifications</w:t>
-            </w:r>
-            <w:r>
-              <w:rPr>
-                <w:rFonts w:ascii="Book Antiqua" w:hAnsi="Book Antiqua"/>
-                <w:sz w:val="20"/>
-                <w:szCs w:val="20"/>
-              </w:rPr>
-              <w:t xml:space="preserve"> regarding a users’ vehicle status and location</w:t>
-            </w:r>
-          </w:p>
-          <w:p>
-            <w:pPr>
-              <w:spacing w:after="0"/>
-              <w:rPr>
-                <w:rFonts w:ascii="Book Antiqua" w:hAnsi="Book Antiqua"/>
-                <w:b/>
-                <w:szCs w:val="20"/>
-              </w:rPr>
-            </w:pPr>
-            <w:r>
-              <w:rPr>
-                <w:rFonts w:ascii="Book Antiqua" w:hAnsi="Book Antiqua"/>
-                <w:b/>
-                <w:szCs w:val="20"/>
-              </w:rPr>
-              <w:t>ARI Fleet Management Corporation</w:t>
-            </w:r>
-            <w:r>
-              <w:rPr>
-                <w:rFonts w:ascii="Book Antiqua" w:hAnsi="Book Antiqua"/>
-                <w:b/>
-                <w:szCs w:val="20"/>
-              </w:rPr>
-              <w:t xml:space="preserve">, </w:t>
-            </w:r>
-            <w:r>
-              <w:rPr>
-                <w:rFonts w:ascii="Book Antiqua" w:hAnsi="Book Antiqua"/>
-                <w:b/>
-                <w:szCs w:val="20"/>
-              </w:rPr>
-              <w:t xml:space="preserve">Mount Laurel, NJ                                   </w:t>
-            </w:r>
-            <w:r>
-              <w:rPr>
-                <w:rFonts w:ascii="Book Antiqua" w:hAnsi="Book Antiqua"/>
-                <w:b/>
-                <w:szCs w:val="20"/>
-              </w:rPr>
-              <w:t xml:space="preserve">    </w:t>
-            </w:r>
-            <w:r>
-              <w:rPr>
-                <w:rFonts w:ascii="Book Antiqua" w:hAnsi="Book Antiqua"/>
-                <w:b/>
-                <w:szCs w:val="20"/>
-              </w:rPr>
-              <w:t xml:space="preserve">  </w:t>
-            </w:r>
-            <w:r>
-              <w:rPr>
-                <w:rFonts w:ascii="Book Antiqua" w:hAnsi="Book Antiqua"/>
-                <w:szCs w:val="20"/>
-              </w:rPr>
-              <w:t>6/2016 - 8/2016</w:t>
-            </w:r>
-          </w:p>
-          <w:p>
-            <w:pPr>
-              <w:spacing w:after="0"/>
-              <w:rPr>
-                <w:rFonts w:ascii="Book Antiqua" w:hAnsi="Book Antiqua"/>
-                <w:i/>
-                <w:szCs w:val="20"/>
-              </w:rPr>
-            </w:pPr>
-            <w:r>
-              <w:rPr>
-                <w:rFonts w:ascii="Book Antiqua" w:hAnsi="Book Antiqua"/>
-                <w:i/>
-                <w:szCs w:val="20"/>
-              </w:rPr>
-              <w:t>IT Development Intern</w:t>
+              <w:t>Refined knowledge of internal testing tracks such as iTunes Connect and Google Play Console</w:t>
             </w:r>
           </w:p>
           <w:p>
@@ -1005,11 +445,10 @@
                 <w:ilvl w:val="1"/>
                 <w:numId w:val="1"/>
               </w:numPr>
-              <w:spacing w:after="0" w:line="240" w:lineRule="auto"/>
+              <w:spacing w:after="0" w:afterAutospacing="off" w:line="276" w:lineRule="auto"/>
               <w:ind w:left="219" w:hanging="219"/>
               <w:jc w:val="both"/>
               <w:rPr>
-                <w:rFonts w:ascii="Book Antiqua" w:hAnsi="Book Antiqua"/>
                 <w:sz w:val="20"/>
                 <w:szCs w:val="20"/>
               </w:rPr>
@@ -1017,10 +456,112 @@
             <w:r>
               <w:rPr>
                 <w:rFonts w:ascii="Book Antiqua" w:hAnsi="Book Antiqua"/>
+                <w:b w:val="0"/>
+                <w:bCs w:val="0"/>
                 <w:sz w:val="20"/>
                 <w:szCs w:val="20"/>
               </w:rPr>
-              <w:t>Worked directly on their Client Portal</w:t>
+              <w:t xml:space="preserve">Transitioned the team to use a </w:t>
+            </w:r>
+            <w:r>
+              <w:rPr>
+                <w:rFonts w:ascii="Book Antiqua" w:hAnsi="Book Antiqua"/>
+                <w:b w:val="0"/>
+                <w:bCs w:val="0"/>
+                <w:sz w:val="20"/>
+                <w:szCs w:val="20"/>
+              </w:rPr>
+              <w:t>monorepo</w:t>
+            </w:r>
+            <w:r>
+              <w:rPr>
+                <w:rFonts w:ascii="Book Antiqua" w:hAnsi="Book Antiqua"/>
+                <w:b w:val="0"/>
+                <w:bCs w:val="0"/>
+                <w:sz w:val="20"/>
+                <w:szCs w:val="20"/>
+              </w:rPr>
+              <w:t xml:space="preserve"> for efficient cross-platform development</w:t>
+            </w:r>
+          </w:p>
+          <w:p>
+            <w:pPr>
+              <w:pStyle w:val="Normal"/>
+              <w:spacing w:after="0" w:afterAutospacing="off" w:line="276" w:lineRule="auto"/>
+              <w:ind w:left="0" w:hanging="219"/>
+              <w:jc w:val="both"/>
+              <w:rPr>
+                <w:rFonts w:ascii="Book Antiqua" w:hAnsi="Book Antiqua"/>
+                <w:sz w:val="20"/>
+                <w:szCs w:val="20"/>
+              </w:rPr>
+            </w:pPr>
+          </w:p>
+          <w:p>
+            <w:pPr>
+              <w:spacing w:after="0" w:line="276" w:lineRule="auto"/>
+              <w:jc w:val="left"/>
+              <w:rPr>
+                <w:rFonts w:ascii="Book Antiqua" w:hAnsi="Book Antiqua"/>
+                <w:b w:val="0"/>
+                <w:bCs w:val="0"/>
+              </w:rPr>
+            </w:pPr>
+            <w:r>
+              <w:rPr>
+                <w:rFonts w:ascii="Book Antiqua" w:hAnsi="Book Antiqua"/>
+                <w:b w:val="1"/>
+                <w:bCs w:val="1"/>
+              </w:rPr>
+              <w:t xml:space="preserve">ARI Fleet Management Corporation, </w:t>
+            </w:r>
+            <w:r>
+              <w:rPr>
+                <w:rFonts w:ascii="Book Antiqua" w:hAnsi="Book Antiqua"/>
+                <w:b w:val="0"/>
+                <w:bCs w:val="0"/>
+                <w:i w:val="1"/>
+                <w:iCs w:val="1"/>
+              </w:rPr>
+              <w:t>Mount Laurel, NJ</w:t>
+            </w:r>
+            <w:r>
+              <w:rPr>
+                <w:rFonts w:ascii="Book Antiqua" w:hAnsi="Book Antiqua"/>
+                <w:b w:val="1"/>
+                <w:bCs w:val="1"/>
+              </w:rPr>
+              <w:t xml:space="preserve">                               </w:t>
+            </w:r>
+            <w:r>
+              <w:rPr>
+                <w:rFonts w:ascii="Book Antiqua" w:hAnsi="Book Antiqua"/>
+                <w:b w:val="0"/>
+                <w:bCs w:val="0"/>
+              </w:rPr>
+              <w:t xml:space="preserve">  6/2016 - 8/2016</w:t>
+            </w:r>
+          </w:p>
+          <w:p>
+            <w:pPr>
+              <w:spacing w:after="0" w:line="276" w:lineRule="auto"/>
+              <w:rPr>
+                <w:rFonts w:ascii="Book Antiqua" w:hAnsi="Book Antiqua"/>
+                <w:b w:val="0"/>
+                <w:bCs w:val="0"/>
+                <w:i w:val="1"/>
+                <w:iCs w:val="1"/>
+              </w:rPr>
+            </w:pPr>
+            <w:r>
+              <w:rPr>
+                <w:rFonts w:ascii="Book Antiqua" w:hAnsi="Book Antiqua"/>
+                <w:b w:val="0"/>
+                <w:bCs w:val="0"/>
+                <w:i w:val="1"/>
+                <w:iCs w:val="1"/>
+              </w:rPr>
+              <w:t>IT Development Intern (1 of 36 out of 400 applicants)</w:t>
             </w:r>
           </w:p>
           <w:p>
@@ -1030,7 +571,7 @@
                 <w:ilvl w:val="1"/>
                 <w:numId w:val="1"/>
               </w:numPr>
-              <w:spacing w:after="0" w:line="240" w:lineRule="auto"/>
+              <w:spacing w:after="0" w:line="276" w:lineRule="auto"/>
               <w:ind w:left="219" w:hanging="219"/>
               <w:jc w:val="both"/>
               <w:rPr>
@@ -1042,10 +583,12 @@
             <w:r>
               <w:rPr>
                 <w:rFonts w:ascii="Book Antiqua" w:hAnsi="Book Antiqua"/>
+                <w:b w:val="0"/>
+                <w:bCs w:val="0"/>
                 <w:sz w:val="20"/>
                 <w:szCs w:val="20"/>
               </w:rPr>
-              <w:t>Used ASP.NET Framework in Visual Studio 2015 for front end development</w:t>
+              <w:t>Worked directly on their client portal using ASP.NET framework</w:t>
             </w:r>
           </w:p>
           <w:p>
@@ -1055,7 +598,7 @@
                 <w:ilvl w:val="1"/>
                 <w:numId w:val="1"/>
               </w:numPr>
-              <w:spacing w:after="0" w:line="240" w:lineRule="auto"/>
+              <w:spacing w:after="0" w:line="276" w:lineRule="auto"/>
               <w:ind w:left="219" w:hanging="219"/>
               <w:jc w:val="both"/>
               <w:rPr>
@@ -1067,21 +610,19 @@
             <w:r>
               <w:rPr>
                 <w:rFonts w:ascii="Book Antiqua" w:hAnsi="Book Antiqua"/>
+                <w:b w:val="0"/>
+                <w:bCs w:val="0"/>
                 <w:sz w:val="20"/>
                 <w:szCs w:val="20"/>
               </w:rPr>
-              <w:t>Used PLSQL for database development and management</w:t>
-            </w:r>
-          </w:p>
-          <w:p>
-            <w:pPr>
-              <w:pStyle w:val="ListParagraph"/>
-              <w:numPr>
-                <w:ilvl w:val="1"/>
-                <w:numId w:val="1"/>
-              </w:numPr>
-              <w:spacing w:after="0" w:line="240" w:lineRule="auto"/>
-              <w:ind w:left="219" w:hanging="219"/>
+              <w:t>Created an online ordering form for the fuel cards to be used by clients</w:t>
+            </w:r>
+          </w:p>
+          <w:p>
+            <w:pPr>
+              <w:pStyle w:val="Normal"/>
+              <w:spacing w:after="0" w:line="276" w:lineRule="auto"/>
+              <w:ind w:left="0" w:hanging="219"/>
               <w:jc w:val="both"/>
               <w:rPr>
                 <w:rFonts w:ascii="Book Antiqua" w:hAnsi="Book Antiqua"/>
@@ -1092,181 +633,492 @@
             <w:r>
               <w:rPr>
                 <w:rFonts w:ascii="Book Antiqua" w:hAnsi="Book Antiqua"/>
-                <w:sz w:val="20"/>
-                <w:szCs w:val="20"/>
-              </w:rPr>
-              <w:t xml:space="preserve"> Created an online ordering form for the fuel cards to be used by clients</w:t>
-            </w:r>
-          </w:p>
-          <w:p>
-            <w:pPr>
-              <w:pStyle w:val="ListParagraph"/>
-              <w:numPr>
-                <w:ilvl w:val="1"/>
-                <w:numId w:val="1"/>
-              </w:numPr>
-              <w:spacing w:line="240" w:lineRule="auto"/>
-              <w:ind w:left="219" w:hanging="219"/>
-              <w:jc w:val="both"/>
-              <w:rPr>
-                <w:rFonts w:ascii="Book Antiqua" w:hAnsi="Book Antiqua"/>
-                <w:sz w:val="20"/>
-                <w:szCs w:val="20"/>
-              </w:rPr>
-            </w:pPr>
-            <w:r>
-              <w:rPr>
-                <w:rFonts w:ascii="Book Antiqua" w:hAnsi="Book Antiqua"/>
-                <w:sz w:val="20"/>
-                <w:szCs w:val="20"/>
-              </w:rPr>
-              <w:t>Selected in group of 36 from</w:t>
-            </w:r>
-            <w:r>
-              <w:rPr>
-                <w:rFonts w:ascii="Book Antiqua" w:hAnsi="Book Antiqua"/>
-                <w:sz w:val="20"/>
-                <w:szCs w:val="20"/>
-              </w:rPr>
-              <w:t xml:space="preserve"> over</w:t>
-            </w:r>
-            <w:r>
-              <w:rPr>
-                <w:rFonts w:ascii="Book Antiqua" w:hAnsi="Book Antiqua"/>
-                <w:sz w:val="20"/>
-                <w:szCs w:val="20"/>
-              </w:rPr>
-              <w:t xml:space="preserve"> 400 applicants</w:t>
-            </w:r>
-            <w:r>
-              <w:rPr>
-                <w:rFonts w:ascii="Book Antiqua" w:hAnsi="Book Antiqua"/>
-                <w:sz w:val="20"/>
-                <w:szCs w:val="20"/>
-              </w:rPr>
-              <w:t xml:space="preserve"> for the position</w:t>
-            </w:r>
-          </w:p>
-          <w:p>
-            <w:pPr>
-              <w:pStyle w:val="ListParagraph"/>
-              <w:spacing w:line="240" w:lineRule="auto"/>
-              <w:ind w:left="219"/>
-              <w:jc w:val="both"/>
-              <w:rPr>
-                <w:rFonts w:ascii="Book Antiqua" w:hAnsi="Book Antiqua"/>
-                <w:sz w:val="20"/>
-                <w:szCs w:val="20"/>
-              </w:rPr>
-            </w:pPr>
+                <w:sz w:val="16"/>
+                <w:szCs w:val="16"/>
+              </w:rPr>
+              <w:t xml:space="preserve"> </w:t>
+            </w:r>
           </w:p>
         </w:tc>
       </w:tr>
       <w:tr>
-        <w:trPr>
-          <w:trHeight w:val="1377"/>
-        </w:trPr>
         <w:tc>
           <w:tcPr>
-            <w:tcW w:w="1823" w:type="dxa"/>
+            <w:cnfStyle w:val="001000000000" w:firstRow="0" w:lastRow="0" w:firstColumn="1" w:lastColumn="0" w:oddVBand="0" w:evenVBand="0" w:oddHBand="0" w:evenHBand="0" w:firstRowFirstColumn="0" w:firstRowLastColumn="0" w:lastRowFirstColumn="0" w:lastRowLastColumn="0"/>
+            <w:tcW w:w="1875" w:type="dxa"/>
+            <w:tcMar/>
           </w:tcPr>
           <w:p>
             <w:pPr>
-              <w:spacing w:after="0"/>
-              <w:rPr>
-                <w:rFonts w:ascii="Book Antiqua" w:hAnsi="Book Antiqua"/>
-                <w:b/>
-                <w:caps/>
+              <w:pStyle w:val="Normal"/>
+              <w:spacing w:after="0" w:afterAutospacing="off" w:line="276" w:lineRule="auto"/>
+              <w:jc w:val="left"/>
+              <w:rPr>
+                <w:rFonts w:ascii="Book Antiqua" w:hAnsi="Book Antiqua"/>
+                <w:b w:val="1"/>
+                <w:bCs w:val="1"/>
                 <w:sz w:val="24"/>
-              </w:rPr>
-            </w:pPr>
-            <w:r>
-              <w:rPr>
-                <w:rFonts w:ascii="Book Antiqua" w:hAnsi="Book Antiqua"/>
-                <w:b/>
-                <w:caps/>
+                <w:szCs w:val="24"/>
+              </w:rPr>
+            </w:pPr>
+            <w:r>
+              <w:rPr>
+                <w:rFonts w:ascii="Book Antiqua" w:hAnsi="Book Antiqua"/>
+                <w:b w:val="1"/>
+                <w:bCs w:val="1"/>
                 <w:sz w:val="24"/>
-              </w:rPr>
-              <w:t>university activities:</w:t>
+                <w:szCs w:val="24"/>
+              </w:rPr>
+              <w:t>LANGUAGES AND SKILLS:</w:t>
             </w:r>
           </w:p>
         </w:tc>
         <w:tc>
           <w:tcPr>
-            <w:tcW w:w="9526" w:type="dxa"/>
+            <w:cnfStyle w:val="000000000000" w:firstRow="0" w:lastRow="0" w:firstColumn="0" w:lastColumn="0" w:oddVBand="0" w:evenVBand="0" w:oddHBand="0" w:evenHBand="0" w:firstRowFirstColumn="0" w:firstRowLastColumn="0" w:lastRowFirstColumn="0" w:lastRowLastColumn="0"/>
+            <w:tcW w:w="9023" w:type="dxa"/>
+            <w:gridSpan w:val="2"/>
+            <w:tcMar/>
           </w:tcPr>
           <w:p>
             <w:pPr>
-              <w:spacing w:after="0" w:line="240" w:lineRule="auto"/>
-              <w:rPr>
-                <w:rFonts w:ascii="Book Antiqua" w:hAnsi="Book Antiqua"/>
-                <w:szCs w:val="20"/>
-              </w:rPr>
-            </w:pPr>
-            <w:r>
-              <w:rPr>
-                <w:rFonts w:ascii="Book Antiqua" w:hAnsi="Book Antiqua"/>
-                <w:b/>
-                <w:szCs w:val="20"/>
-              </w:rPr>
-              <w:t>Penn State</w:t>
-            </w:r>
-            <w:r>
-              <w:rPr>
-                <w:rFonts w:ascii="Book Antiqua" w:hAnsi="Book Antiqua"/>
-                <w:b/>
-                <w:szCs w:val="20"/>
-              </w:rPr>
-              <w:t xml:space="preserve"> Performing Arts Council (PAC) Developer</w:t>
-            </w:r>
-            <w:r>
-              <w:rPr>
-                <w:rFonts w:ascii="Book Antiqua" w:hAnsi="Book Antiqua"/>
-                <w:szCs w:val="20"/>
-              </w:rPr>
-              <w:t xml:space="preserve">                </w:t>
-            </w:r>
-            <w:r>
-              <w:rPr>
-                <w:rFonts w:ascii="Book Antiqua" w:hAnsi="Book Antiqua"/>
-                <w:szCs w:val="20"/>
-              </w:rPr>
-              <w:t xml:space="preserve">                         </w:t>
-            </w:r>
-            <w:r>
-              <w:rPr>
-                <w:rFonts w:ascii="Book Antiqua" w:hAnsi="Book Antiqua"/>
-                <w:szCs w:val="20"/>
+              <w:spacing w:after="0" w:line="276" w:lineRule="auto"/>
+              <w:rPr>
+                <w:rFonts w:ascii="Book Antiqua" w:hAnsi="Book Antiqua"/>
+                <w:b w:val="1"/>
+                <w:bCs w:val="1"/>
+              </w:rPr>
+            </w:pPr>
+            <w:r>
+              <w:rPr>
+                <w:rFonts w:ascii="Book Antiqua" w:hAnsi="Book Antiqua"/>
+                <w:b w:val="1"/>
+                <w:bCs w:val="1"/>
+              </w:rPr>
+              <w:t>Languages:</w:t>
+            </w:r>
+            <w:r>
+              <w:rPr>
+                <w:rFonts w:ascii="Book Antiqua" w:hAnsi="Book Antiqua"/>
+              </w:rPr>
+              <w:t xml:space="preserve"> TypeScript, JavaScript, Python, Git, Java, SQL, Objective C, Ruby</w:t>
+            </w:r>
+            <w:r>
+              <w:br/>
+            </w:r>
+            <w:r>
+              <w:rPr>
+                <w:rFonts w:ascii="Book Antiqua" w:hAnsi="Book Antiqua"/>
+                <w:b w:val="1"/>
+                <w:bCs w:val="1"/>
+              </w:rPr>
+              <w:t>Frameworks:</w:t>
+            </w:r>
+            <w:r>
+              <w:rPr>
+                <w:rFonts w:ascii="Book Antiqua" w:hAnsi="Book Antiqua"/>
+                <w:b w:val="0"/>
+                <w:bCs w:val="0"/>
+              </w:rPr>
+              <w:t xml:space="preserve"> Expo, React/React Native, Node.js, Gatsby, Next.js, Express, </w:t>
+            </w:r>
+            <w:proofErr w:type="spellStart"/>
+            <w:r>
+              <w:rPr>
+                <w:rFonts w:ascii="Book Antiqua" w:hAnsi="Book Antiqua"/>
+                <w:b w:val="0"/>
+                <w:bCs w:val="0"/>
+              </w:rPr>
+              <w:t>Fastify</w:t>
+            </w:r>
+            <w:proofErr w:type="spellEnd"/>
+            <w:r>
+              <w:rPr>
+                <w:rFonts w:ascii="Book Antiqua" w:hAnsi="Book Antiqua"/>
+                <w:b w:val="0"/>
+                <w:bCs w:val="0"/>
+              </w:rPr>
+              <w:t>, Spring</w:t>
+            </w:r>
+          </w:p>
+        </w:tc>
+      </w:tr>
+      <w:tr>
+        <w:tc>
+          <w:tcPr>
+            <w:cnfStyle w:val="001000000000" w:firstRow="0" w:lastRow="0" w:firstColumn="1" w:lastColumn="0" w:oddVBand="0" w:evenVBand="0" w:oddHBand="0" w:evenHBand="0" w:firstRowFirstColumn="0" w:firstRowLastColumn="0" w:lastRowFirstColumn="0" w:lastRowLastColumn="0"/>
+            <w:tcW w:w="1875" w:type="dxa"/>
+            <w:tcMar/>
+          </w:tcPr>
+          <w:p>
+            <w:pPr>
+              <w:pStyle w:val="Normal"/>
+              <w:spacing w:line="276" w:lineRule="auto"/>
+              <w:jc w:val="left"/>
+              <w:rPr>
+                <w:rFonts w:ascii="Book Antiqua" w:hAnsi="Book Antiqua"/>
+                <w:b w:val="1"/>
+                <w:bCs w:val="1"/>
+                <w:sz w:val="24"/>
+                <w:szCs w:val="24"/>
+              </w:rPr>
+            </w:pPr>
+          </w:p>
+        </w:tc>
+        <w:tc>
+          <w:tcPr>
+            <w:cnfStyle w:val="000000000000" w:firstRow="0" w:lastRow="0" w:firstColumn="0" w:lastColumn="0" w:oddVBand="0" w:evenVBand="0" w:oddHBand="0" w:evenHBand="0" w:firstRowFirstColumn="0" w:firstRowLastColumn="0" w:lastRowFirstColumn="0" w:lastRowLastColumn="0"/>
+            <w:tcW w:w="4425" w:type="dxa"/>
+            <w:tcMar/>
+          </w:tcPr>
+          <w:p>
+            <w:pPr>
+              <w:pStyle w:val="Normal"/>
+              <w:spacing w:after="0" w:afterAutospacing="off" w:line="276" w:lineRule="auto"/>
+              <w:rPr>
+                <w:rFonts w:ascii="Book Antiqua" w:hAnsi="Book Antiqua"/>
+                <w:b w:val="0"/>
+                <w:bCs w:val="0"/>
+                <w:sz w:val="18"/>
+                <w:szCs w:val="18"/>
+              </w:rPr>
+            </w:pPr>
+            <w:r>
+              <w:rPr>
+                <w:rFonts w:ascii="Book Antiqua" w:hAnsi="Book Antiqua"/>
+                <w:b w:val="0"/>
+                <w:bCs w:val="0"/>
+                <w:sz w:val="18"/>
+                <w:szCs w:val="18"/>
+              </w:rPr>
+              <w:t>Cross-Platform Mobile Development</w:t>
+            </w:r>
+          </w:p>
+          <w:p>
+            <w:pPr>
+              <w:pStyle w:val="Normal"/>
+              <w:spacing w:after="0" w:afterAutospacing="off" w:line="276" w:lineRule="auto"/>
+              <w:rPr>
+                <w:rFonts w:ascii="Book Antiqua" w:hAnsi="Book Antiqua"/>
+                <w:b w:val="0"/>
+                <w:bCs w:val="0"/>
+                <w:sz w:val="18"/>
+                <w:szCs w:val="18"/>
+              </w:rPr>
+            </w:pPr>
+            <w:r>
+              <w:rPr>
+                <w:rFonts w:ascii="Book Antiqua" w:hAnsi="Book Antiqua"/>
+                <w:b w:val="0"/>
+                <w:bCs w:val="0"/>
+                <w:sz w:val="18"/>
+                <w:szCs w:val="18"/>
+              </w:rPr>
+              <w:t>Full-Stack Development</w:t>
+            </w:r>
+          </w:p>
+          <w:p>
+            <w:pPr>
+              <w:pStyle w:val="Normal"/>
+              <w:spacing w:after="0" w:afterAutospacing="off" w:line="276" w:lineRule="auto"/>
+              <w:rPr>
+                <w:rFonts w:ascii="Book Antiqua" w:hAnsi="Book Antiqua"/>
+                <w:b w:val="0"/>
+                <w:bCs w:val="0"/>
+                <w:sz w:val="18"/>
+                <w:szCs w:val="18"/>
+              </w:rPr>
+            </w:pPr>
+            <w:r>
+              <w:rPr>
+                <w:rFonts w:ascii="Book Antiqua" w:hAnsi="Book Antiqua"/>
+                <w:b w:val="0"/>
+                <w:bCs w:val="0"/>
+                <w:sz w:val="18"/>
+                <w:szCs w:val="18"/>
+              </w:rPr>
+              <w:t>Effective Public Speaker</w:t>
+            </w:r>
+          </w:p>
+        </w:tc>
+        <w:tc>
+          <w:tcPr>
+            <w:cnfStyle w:val="000000000000" w:firstRow="0" w:lastRow="0" w:firstColumn="0" w:lastColumn="0" w:oddVBand="0" w:evenVBand="0" w:oddHBand="0" w:evenHBand="0" w:firstRowFirstColumn="0" w:firstRowLastColumn="0" w:lastRowFirstColumn="0" w:lastRowLastColumn="0"/>
+            <w:tcW w:w="4598" w:type="dxa"/>
+            <w:tcMar/>
+          </w:tcPr>
+          <w:p>
+            <w:pPr>
+              <w:pStyle w:val="Normal"/>
+              <w:spacing w:after="0" w:afterAutospacing="off" w:line="276" w:lineRule="auto"/>
+              <w:rPr>
+                <w:rFonts w:ascii="Book Antiqua" w:hAnsi="Book Antiqua"/>
+                <w:b w:val="0"/>
+                <w:bCs w:val="0"/>
+                <w:sz w:val="18"/>
+                <w:szCs w:val="18"/>
+              </w:rPr>
+            </w:pPr>
+            <w:r>
+              <w:rPr>
+                <w:rFonts w:ascii="Book Antiqua" w:hAnsi="Book Antiqua"/>
+                <w:b w:val="0"/>
+                <w:bCs w:val="0"/>
+                <w:sz w:val="18"/>
+                <w:szCs w:val="18"/>
+              </w:rPr>
+              <w:t>Team Leadership</w:t>
+            </w:r>
+          </w:p>
+          <w:p>
+            <w:pPr>
+              <w:pStyle w:val="Normal"/>
+              <w:spacing w:after="0" w:line="276" w:lineRule="auto"/>
+              <w:rPr>
+                <w:rFonts w:ascii="Book Antiqua" w:hAnsi="Book Antiqua"/>
+                <w:b w:val="0"/>
+                <w:bCs w:val="0"/>
+                <w:sz w:val="18"/>
+                <w:szCs w:val="18"/>
+              </w:rPr>
+            </w:pPr>
+            <w:r>
+              <w:rPr>
+                <w:rFonts w:ascii="Book Antiqua" w:hAnsi="Book Antiqua"/>
+                <w:b w:val="0"/>
+                <w:bCs w:val="0"/>
+                <w:sz w:val="18"/>
+                <w:szCs w:val="18"/>
+              </w:rPr>
+              <w:t>Application Testing, Maintenance and Deployment</w:t>
+            </w:r>
+          </w:p>
+          <w:p>
+            <w:pPr>
+              <w:pStyle w:val="Normal"/>
+              <w:spacing w:after="0" w:line="276" w:lineRule="auto"/>
+              <w:rPr>
+                <w:rFonts w:ascii="Book Antiqua" w:hAnsi="Book Antiqua"/>
+                <w:b w:val="0"/>
+                <w:bCs w:val="0"/>
+                <w:sz w:val="18"/>
+                <w:szCs w:val="18"/>
+              </w:rPr>
+            </w:pPr>
+            <w:r>
+              <w:rPr>
+                <w:rFonts w:ascii="Book Antiqua" w:hAnsi="Book Antiqua"/>
+                <w:b w:val="0"/>
+                <w:bCs w:val="0"/>
+                <w:sz w:val="18"/>
+                <w:szCs w:val="18"/>
+              </w:rPr>
+              <w:t>Agile Development Methodology</w:t>
+            </w:r>
+          </w:p>
+          <w:p>
+            <w:pPr>
+              <w:pStyle w:val="Normal"/>
+              <w:spacing w:after="0" w:line="276" w:lineRule="auto"/>
+              <w:rPr>
+                <w:rFonts w:ascii="Book Antiqua" w:hAnsi="Book Antiqua"/>
+                <w:b w:val="0"/>
+                <w:bCs w:val="0"/>
+                <w:sz w:val="16"/>
+                <w:szCs w:val="16"/>
+              </w:rPr>
+            </w:pPr>
+          </w:p>
+        </w:tc>
+      </w:tr>
+      <w:tr>
+        <w:tc>
+          <w:tcPr>
+            <w:cnfStyle w:val="001000000000" w:firstRow="0" w:lastRow="0" w:firstColumn="1" w:lastColumn="0" w:oddVBand="0" w:evenVBand="0" w:oddHBand="0" w:evenHBand="0" w:firstRowFirstColumn="0" w:firstRowLastColumn="0" w:lastRowFirstColumn="0" w:lastRowLastColumn="0"/>
+            <w:tcW w:w="1875" w:type="dxa"/>
+            <w:tcMar/>
+          </w:tcPr>
+          <w:p>
+            <w:pPr>
+              <w:spacing w:after="0" w:line="276" w:lineRule="auto"/>
+              <w:jc w:val="left"/>
+              <w:rPr>
+                <w:rFonts w:ascii="Book Antiqua" w:hAnsi="Book Antiqua"/>
+                <w:b w:val="1"/>
+                <w:bCs w:val="1"/>
+                <w:sz w:val="24"/>
+                <w:szCs w:val="24"/>
+              </w:rPr>
+            </w:pPr>
+            <w:r>
+              <w:rPr>
+                <w:rFonts w:ascii="Book Antiqua" w:hAnsi="Book Antiqua"/>
+                <w:b w:val="1"/>
+                <w:bCs w:val="1"/>
+                <w:sz w:val="24"/>
+                <w:szCs w:val="24"/>
+              </w:rPr>
+              <w:t>EDUCATION:</w:t>
+            </w:r>
+          </w:p>
+        </w:tc>
+        <w:tc>
+          <w:tcPr>
+            <w:cnfStyle w:val="000000000000" w:firstRow="0" w:lastRow="0" w:firstColumn="0" w:lastColumn="0" w:oddVBand="0" w:evenVBand="0" w:oddHBand="0" w:evenHBand="0" w:firstRowFirstColumn="0" w:firstRowLastColumn="0" w:lastRowFirstColumn="0" w:lastRowLastColumn="0"/>
+            <w:tcW w:w="9023" w:type="dxa"/>
+            <w:gridSpan w:val="2"/>
+            <w:tcMar/>
+          </w:tcPr>
+          <w:p>
+            <w:pPr>
+              <w:pStyle w:val="Normal"/>
+              <w:spacing w:after="0" w:afterAutospacing="off" w:line="276" w:lineRule="auto"/>
+              <w:rPr>
+                <w:rFonts w:ascii="Book Antiqua" w:hAnsi="Book Antiqua"/>
+                <w:b w:val="0"/>
+                <w:bCs w:val="0"/>
+              </w:rPr>
+            </w:pPr>
+            <w:r>
+              <w:rPr>
+                <w:rFonts w:ascii="Book Antiqua" w:hAnsi="Book Antiqua"/>
+                <w:b w:val="1"/>
+                <w:bCs w:val="1"/>
+              </w:rPr>
+              <w:t>The Pennsylvania State University</w:t>
+            </w:r>
+            <w:r>
+              <w:rPr>
+                <w:rFonts w:ascii="Book Antiqua" w:hAnsi="Book Antiqua"/>
+              </w:rPr>
+              <w:t xml:space="preserve">, </w:t>
+            </w:r>
+            <w:r>
+              <w:rPr>
+                <w:rFonts w:ascii="Book Antiqua" w:hAnsi="Book Antiqua"/>
+                <w:b w:val="0"/>
+                <w:bCs w:val="0"/>
+                <w:i w:val="1"/>
+                <w:iCs w:val="1"/>
+              </w:rPr>
+              <w:t xml:space="preserve">University Park, </w:t>
+            </w:r>
+            <w:r>
+              <w:rPr>
+                <w:rFonts w:ascii="Book Antiqua" w:hAnsi="Book Antiqua"/>
+                <w:b w:val="0"/>
+                <w:bCs w:val="0"/>
+                <w:i w:val="1"/>
+                <w:iCs w:val="1"/>
+              </w:rPr>
+              <w:t>PA</w:t>
+            </w:r>
+          </w:p>
+          <w:p>
+            <w:pPr>
+              <w:spacing w:after="0" w:afterAutospacing="off" w:line="276" w:lineRule="auto"/>
+              <w:jc w:val="both"/>
+              <w:rPr>
+                <w:rFonts w:ascii="Book Antiqua" w:hAnsi="Book Antiqua"/>
+                <w:b w:val="0"/>
+                <w:bCs w:val="0"/>
+              </w:rPr>
+            </w:pPr>
+            <w:r>
+              <w:rPr>
+                <w:rFonts w:ascii="Book Antiqua" w:hAnsi="Book Antiqua"/>
+                <w:b w:val="0"/>
+                <w:bCs w:val="0"/>
+              </w:rPr>
+              <w:t>B.S. in Information Sciences and Technology - Systems Design and Development Option</w:t>
+            </w:r>
+          </w:p>
+          <w:p>
+            <w:pPr>
+              <w:pStyle w:val="Normal"/>
+              <w:spacing w:after="0" w:afterAutospacing="off" w:line="276" w:lineRule="auto"/>
+              <w:rPr>
+                <w:rFonts w:ascii="Book Antiqua" w:hAnsi="Book Antiqua"/>
+                <w:b w:val="0"/>
+                <w:bCs w:val="0"/>
+                <w:sz w:val="18"/>
+                <w:szCs w:val="18"/>
+              </w:rPr>
+            </w:pPr>
+            <w:r>
+              <w:rPr>
+                <w:rFonts w:ascii="Book Antiqua" w:hAnsi="Book Antiqua"/>
+                <w:b w:val="0"/>
+                <w:bCs w:val="0"/>
+                <w:sz w:val="18"/>
+                <w:szCs w:val="18"/>
               </w:rPr>
               <w:t xml:space="preserve"> </w:t>
             </w:r>
-            <w:r>
-              <w:rPr>
-                <w:rFonts w:ascii="Book Antiqua" w:hAnsi="Book Antiqua"/>
-                <w:szCs w:val="20"/>
-              </w:rPr>
-              <w:t>2</w:t>
-            </w:r>
-            <w:r>
-              <w:rPr>
-                <w:rFonts w:ascii="Book Antiqua" w:hAnsi="Book Antiqua"/>
-                <w:szCs w:val="20"/>
-              </w:rPr>
-              <w:t>/201</w:t>
-            </w:r>
-            <w:r>
-              <w:rPr>
-                <w:rFonts w:ascii="Book Antiqua" w:hAnsi="Book Antiqua"/>
-                <w:szCs w:val="20"/>
-              </w:rPr>
-              <w:t>8</w:t>
-            </w:r>
-            <w:r>
-              <w:rPr>
-                <w:rFonts w:ascii="Book Antiqua" w:hAnsi="Book Antiqua"/>
-                <w:szCs w:val="20"/>
-              </w:rPr>
-              <w:t xml:space="preserve"> - Present</w:t>
+          </w:p>
+        </w:tc>
+      </w:tr>
+      <w:tr>
+        <w:tc>
+          <w:tcPr>
+            <w:cnfStyle w:val="001000000000" w:firstRow="0" w:lastRow="0" w:firstColumn="1" w:lastColumn="0" w:oddVBand="0" w:evenVBand="0" w:oddHBand="0" w:evenHBand="0" w:firstRowFirstColumn="0" w:firstRowLastColumn="0" w:lastRowFirstColumn="0" w:lastRowLastColumn="0"/>
+            <w:tcW w:w="1875" w:type="dxa"/>
+            <w:tcMar/>
+          </w:tcPr>
+          <w:p>
+            <w:pPr>
+              <w:pStyle w:val="Normal"/>
+              <w:spacing w:line="276" w:lineRule="auto"/>
+              <w:jc w:val="left"/>
+              <w:rPr>
+                <w:rFonts w:ascii="Book Antiqua" w:hAnsi="Book Antiqua"/>
+                <w:b w:val="1"/>
+                <w:bCs w:val="1"/>
+                <w:caps w:val="1"/>
+                <w:sz w:val="24"/>
+                <w:szCs w:val="24"/>
+              </w:rPr>
+            </w:pPr>
+            <w:r>
+              <w:rPr>
+                <w:rFonts w:ascii="Book Antiqua" w:hAnsi="Book Antiqua"/>
+                <w:b w:val="1"/>
+                <w:bCs w:val="1"/>
+                <w:caps w:val="1"/>
+                <w:sz w:val="24"/>
+                <w:szCs w:val="24"/>
+              </w:rPr>
+              <w:t>activities:</w:t>
+            </w:r>
+          </w:p>
+        </w:tc>
+        <w:tc>
+          <w:tcPr>
+            <w:cnfStyle w:val="000000000000" w:firstRow="0" w:lastRow="0" w:firstColumn="0" w:lastColumn="0" w:oddVBand="0" w:evenVBand="0" w:oddHBand="0" w:evenHBand="0" w:firstRowFirstColumn="0" w:firstRowLastColumn="0" w:lastRowFirstColumn="0" w:lastRowLastColumn="0"/>
+            <w:tcW w:w="9023" w:type="dxa"/>
+            <w:gridSpan w:val="2"/>
+            <w:tcMar/>
+          </w:tcPr>
+          <w:p>
+            <w:pPr>
+              <w:spacing w:after="0" w:line="276" w:lineRule="auto"/>
+              <w:rPr>
+                <w:rFonts w:ascii="Book Antiqua" w:hAnsi="Book Antiqua"/>
+              </w:rPr>
+            </w:pPr>
+            <w:r>
+              <w:rPr>
+                <w:rFonts w:ascii="Book Antiqua" w:hAnsi="Book Antiqua"/>
+                <w:b w:val="1"/>
+                <w:bCs w:val="1"/>
+              </w:rPr>
+              <w:t xml:space="preserve">Penn State Performing Arts Council (PAC)                                                      </w:t>
+            </w:r>
+            <w:r>
+              <w:rPr>
+                <w:rFonts w:ascii="Book Antiqua" w:hAnsi="Book Antiqua"/>
+              </w:rPr>
+              <w:t>2/2018 - 5/2019</w:t>
             </w:r>
           </w:p>
           <w:p>
@@ -1275,9 +1127,8 @@
                 <w:ilvl w:val="0"/>
                 <w:numId w:val="4"/>
               </w:numPr>
-              <w:spacing w:after="0" w:line="240" w:lineRule="auto"/>
+              <w:spacing w:after="0" w:line="276" w:lineRule="auto"/>
               <w:ind w:left="219" w:hanging="219"/>
-              <w:contextualSpacing/>
               <w:jc w:val="both"/>
               <w:rPr>
                 <w:rFonts w:ascii="Book Antiqua" w:hAnsi="Book Antiqua"/>
@@ -1291,7 +1142,7 @@
                 <w:sz w:val="20"/>
                 <w:szCs w:val="20"/>
               </w:rPr>
-              <w:t>Sole developer for a mobile app that has brought together all the arts calendars from around the Penn State community that previously were separated across 25 web pages among 40 performing groups.</w:t>
+              <w:t>Launched a mobile app aggregating all arts calendars from around the Penn State community that had previously been separated across 25 web pages for over 40 performing groups</w:t>
             </w:r>
           </w:p>
           <w:p>
@@ -1300,13 +1151,11 @@
                 <w:ilvl w:val="0"/>
                 <w:numId w:val="4"/>
               </w:numPr>
-              <w:spacing w:after="0" w:line="240" w:lineRule="auto"/>
+              <w:spacing w:after="0" w:line="276" w:lineRule="auto"/>
               <w:ind w:left="219" w:hanging="219"/>
-              <w:contextualSpacing/>
               <w:jc w:val="both"/>
               <w:rPr>
                 <w:rFonts w:ascii="Book Antiqua" w:hAnsi="Book Antiqua"/>
-                <w:szCs w:val="20"/>
               </w:rPr>
             </w:pPr>
             <w:r>
@@ -1315,66 +1164,50 @@
                 <w:sz w:val="20"/>
                 <w:szCs w:val="20"/>
               </w:rPr>
-              <w:t>Developed a web interface that is responsible for managing all in-app events, the mobile app that is required for viewing the events around campus, and a web-scraper that runs every half hour</w:t>
-            </w:r>
-          </w:p>
-          <w:p>
-            <w:pPr>
-              <w:spacing w:after="0" w:line="240" w:lineRule="auto"/>
-              <w:rPr>
-                <w:rFonts w:ascii="Book Antiqua" w:hAnsi="Book Antiqua"/>
-                <w:szCs w:val="20"/>
-              </w:rPr>
-            </w:pPr>
-            <w:r>
-              <w:rPr>
-                <w:rFonts w:ascii="Book Antiqua" w:hAnsi="Book Antiqua"/>
-                <w:b/>
-                <w:szCs w:val="20"/>
-              </w:rPr>
-              <w:t>Penn State Marching Blue Band</w:t>
-            </w:r>
-            <w:r>
-              <w:rPr>
-                <w:rFonts w:ascii="Book Antiqua" w:hAnsi="Book Antiqua"/>
-                <w:szCs w:val="20"/>
-              </w:rPr>
-              <w:t xml:space="preserve">                                                        </w:t>
-            </w:r>
-            <w:r>
-              <w:rPr>
-                <w:rFonts w:ascii="Book Antiqua" w:hAnsi="Book Antiqua"/>
-                <w:szCs w:val="20"/>
-              </w:rPr>
-              <w:t xml:space="preserve">                         </w:t>
-            </w:r>
-            <w:r>
-              <w:rPr>
-                <w:rFonts w:ascii="Book Antiqua" w:hAnsi="Book Antiqua"/>
-                <w:szCs w:val="20"/>
-              </w:rPr>
-              <w:t xml:space="preserve"> 8/2014 </w:t>
-            </w:r>
-            <w:r>
-              <w:rPr>
-                <w:rFonts w:ascii="Book Antiqua" w:hAnsi="Book Antiqua"/>
-                <w:szCs w:val="20"/>
-              </w:rPr>
-              <w:t>–</w:t>
-            </w:r>
-            <w:r>
-              <w:rPr>
-                <w:rFonts w:ascii="Book Antiqua" w:hAnsi="Book Antiqua"/>
-                <w:szCs w:val="20"/>
+              <w:t>Developed an admin web interface, a mobile app client to view the events around campus, and a web-scraper that ran every half hour to collect the calendar events from every website</w:t>
+            </w:r>
+          </w:p>
+          <w:p>
+            <w:pPr>
+              <w:pStyle w:val="Normal"/>
+              <w:spacing w:after="0" w:line="276" w:lineRule="auto"/>
+              <w:ind w:left="0" w:hanging="219"/>
+              <w:jc w:val="both"/>
+              <w:rPr>
+                <w:rFonts w:ascii="Book Antiqua" w:hAnsi="Book Antiqua"/>
+                <w:sz w:val="16"/>
+                <w:szCs w:val="16"/>
+              </w:rPr>
+            </w:pPr>
+            <w:r>
+              <w:rPr>
+                <w:rFonts w:ascii="Book Antiqua" w:hAnsi="Book Antiqua"/>
+                <w:sz w:val="12"/>
+                <w:szCs w:val="12"/>
               </w:rPr>
               <w:t xml:space="preserve"> </w:t>
             </w:r>
-            <w:r>
-              <w:rPr>
-                <w:rFonts w:ascii="Book Antiqua" w:hAnsi="Book Antiqua"/>
-                <w:szCs w:val="20"/>
-              </w:rPr>
-              <w:t>5/2018</w:t>
+          </w:p>
+          <w:p>
+            <w:pPr>
+              <w:spacing w:after="0" w:line="276" w:lineRule="auto"/>
+              <w:rPr>
+                <w:rFonts w:ascii="Book Antiqua" w:hAnsi="Book Antiqua"/>
+              </w:rPr>
+            </w:pPr>
+            <w:r>
+              <w:rPr>
+                <w:rFonts w:ascii="Book Antiqua" w:hAnsi="Book Antiqua"/>
+                <w:b w:val="1"/>
+                <w:bCs w:val="1"/>
+              </w:rPr>
+              <w:t>Penn State Marching Blue Band -</w:t>
+            </w:r>
+            <w:r>
+              <w:rPr>
+                <w:rFonts w:ascii="Book Antiqua" w:hAnsi="Book Antiqua"/>
+              </w:rPr>
+              <w:t xml:space="preserve"> Member/Technology Chair                    8/2014 – 5/2018</w:t>
             </w:r>
           </w:p>
           <w:p>
@@ -1383,39 +1216,20 @@
                 <w:ilvl w:val="0"/>
                 <w:numId w:val="4"/>
               </w:numPr>
-              <w:spacing w:after="0" w:line="240" w:lineRule="auto"/>
+              <w:spacing w:after="0" w:line="276" w:lineRule="auto"/>
               <w:ind w:left="219" w:hanging="219"/>
-              <w:contextualSpacing/>
               <w:jc w:val="both"/>
               <w:rPr>
                 <w:rFonts w:ascii="Book Antiqua" w:hAnsi="Book Antiqua"/>
+              </w:rPr>
+            </w:pPr>
+            <w:r>
+              <w:rPr>
+                <w:rFonts w:ascii="Book Antiqua" w:hAnsi="Book Antiqua"/>
                 <w:sz w:val="20"/>
                 <w:szCs w:val="20"/>
               </w:rPr>
-            </w:pPr>
-            <w:r>
-              <w:rPr>
-                <w:rFonts w:ascii="Book Antiqua" w:hAnsi="Book Antiqua"/>
-                <w:sz w:val="20"/>
-                <w:szCs w:val="20"/>
-              </w:rPr>
-              <w:t>Practice is</w:t>
-            </w:r>
-            <w:r>
-              <w:rPr>
-                <w:rFonts w:ascii="Book Antiqua" w:hAnsi="Book Antiqua"/>
-                <w:sz w:val="20"/>
-                <w:szCs w:val="20"/>
-              </w:rPr>
-              <w:t xml:space="preserve"> 15+ hours a week for field shows learni</w:t>
-            </w:r>
-            <w:r>
-              <w:rPr>
-                <w:rFonts w:ascii="Book Antiqua" w:hAnsi="Book Antiqua"/>
-                <w:sz w:val="20"/>
-                <w:szCs w:val="20"/>
-              </w:rPr>
-              <w:t>ng complex music and maneuvers</w:t>
+              <w:t>Cultivated leadership and teambuilding skills working with a large, diverse group of students</w:t>
             </w:r>
           </w:p>
           <w:p>
@@ -1424,13 +1238,11 @@
                 <w:ilvl w:val="0"/>
                 <w:numId w:val="4"/>
               </w:numPr>
-              <w:spacing w:after="0" w:line="240" w:lineRule="auto"/>
+              <w:spacing w:after="0" w:line="276" w:lineRule="auto"/>
               <w:ind w:left="219" w:hanging="219"/>
-              <w:contextualSpacing/>
               <w:jc w:val="both"/>
               <w:rPr>
                 <w:rFonts w:ascii="Book Antiqua" w:hAnsi="Book Antiqua"/>
-                <w:szCs w:val="20"/>
               </w:rPr>
             </w:pPr>
             <w:r>
@@ -1439,31 +1251,20 @@
                 <w:sz w:val="20"/>
                 <w:szCs w:val="20"/>
               </w:rPr>
-              <w:t>Developed leadership and teambuilding skills working with a large</w:t>
-            </w:r>
-            <w:r>
-              <w:rPr>
-                <w:rFonts w:ascii="Book Antiqua" w:hAnsi="Book Antiqua"/>
-                <w:sz w:val="20"/>
-                <w:szCs w:val="20"/>
-              </w:rPr>
-              <w:t xml:space="preserve"> and diverse group of students</w:t>
-            </w:r>
-          </w:p>
-          <w:p>
-            <w:pPr>
+              <w:t>Collaborated with leadership team members to integrate technology into everyday operations</w:t>
+            </w:r>
+          </w:p>
+          <w:p>
+            <w:pPr>
+              <w:pStyle w:val="Normal"/>
               <w:numPr>
                 <w:ilvl w:val="0"/>
                 <w:numId w:val="4"/>
               </w:numPr>
-              <w:spacing w:after="0" w:line="240" w:lineRule="auto"/>
+              <w:spacing w:after="0" w:line="276" w:lineRule="auto"/>
               <w:ind w:left="219" w:hanging="219"/>
-              <w:contextualSpacing/>
               <w:jc w:val="both"/>
-              <w:rPr>
-                <w:rFonts w:ascii="Book Antiqua" w:hAnsi="Book Antiqua"/>
-                <w:szCs w:val="20"/>
-              </w:rPr>
+              <w:rPr/>
             </w:pPr>
             <w:r>
               <w:rPr>
@@ -1471,12 +1272,15 @@
                 <w:sz w:val="20"/>
                 <w:szCs w:val="20"/>
               </w:rPr>
-              <w:t>Currently serving as Technology Chair over the Innovation and Technology Committee, the focus of this committee is to find ways to integrate technology into the marching band’s everyday operations</w:t>
-            </w:r>
-          </w:p>
-          <w:p>
-            <w:pPr>
-              <w:spacing w:after="0"/>
+              <w:t>Created a uniform management database to manage over 1,600 uniform pieces</w:t>
+            </w:r>
+          </w:p>
+          <w:p>
+            <w:pPr>
+              <w:pStyle w:val="Normal"/>
+              <w:spacing w:after="0" w:line="276" w:lineRule="auto"/>
+              <w:ind w:left="0" w:hanging="219"/>
+              <w:jc w:val="both"/>
               <w:rPr>
                 <w:rFonts w:ascii="Book Antiqua" w:hAnsi="Book Antiqua"/>
                 <w:sz w:val="20"/>
@@ -1486,68 +1290,67 @@
             <w:r>
               <w:rPr>
                 <w:rFonts w:ascii="Book Antiqua" w:hAnsi="Book Antiqua"/>
-                <w:sz w:val="20"/>
-                <w:szCs w:val="20"/>
-              </w:rPr>
-              <w:t>Worked with Penn State’s Arts and Architecture to develop a uniform management database to manage over 1,600 uniform pieces</w:t>
-            </w:r>
-          </w:p>
-          <w:p>
-            <w:pPr>
-              <w:spacing w:after="0"/>
-              <w:rPr>
-                <w:rFonts w:ascii="Book Antiqua" w:hAnsi="Book Antiqua"/>
-                <w:b/>
-                <w:szCs w:val="20"/>
-              </w:rPr>
-            </w:pPr>
+                <w:sz w:val="16"/>
+                <w:szCs w:val="16"/>
+              </w:rPr>
+              <w:t xml:space="preserve"> </w:t>
+            </w:r>
           </w:p>
         </w:tc>
       </w:tr>
       <w:tr>
-        <w:trPr>
-          <w:trHeight w:val="769"/>
-        </w:trPr>
         <w:tc>
           <w:tcPr>
-            <w:tcW w:w="1823" w:type="dxa"/>
+            <w:cnfStyle w:val="001000000000" w:firstRow="0" w:lastRow="0" w:firstColumn="1" w:lastColumn="0" w:oddVBand="0" w:evenVBand="0" w:oddHBand="0" w:evenHBand="0" w:firstRowFirstColumn="0" w:firstRowLastColumn="0" w:lastRowFirstColumn="0" w:lastRowLastColumn="0"/>
+            <w:tcW w:w="1875" w:type="dxa"/>
+            <w:tcMar/>
           </w:tcPr>
           <w:p>
             <w:pPr>
-              <w:spacing w:after="0"/>
-              <w:rPr>
-                <w:rFonts w:ascii="Book Antiqua" w:hAnsi="Book Antiqua"/>
-                <w:b/>
-                <w:caps/>
+              <w:spacing w:after="0" w:line="276" w:lineRule="auto"/>
+              <w:jc w:val="left"/>
+              <w:rPr>
+                <w:rFonts w:ascii="Book Antiqua" w:hAnsi="Book Antiqua"/>
+                <w:b w:val="1"/>
+                <w:bCs w:val="1"/>
+                <w:caps w:val="1"/>
                 <w:sz w:val="24"/>
-              </w:rPr>
-            </w:pPr>
-            <w:r>
-              <w:rPr>
-                <w:rFonts w:ascii="Book Antiqua" w:hAnsi="Book Antiqua"/>
-                <w:b/>
-                <w:caps/>
+                <w:szCs w:val="24"/>
+              </w:rPr>
+            </w:pPr>
+            <w:r>
+              <w:rPr>
+                <w:rFonts w:ascii="Book Antiqua" w:hAnsi="Book Antiqua"/>
+                <w:b w:val="1"/>
+                <w:bCs w:val="1"/>
+                <w:caps w:val="1"/>
                 <w:sz w:val="24"/>
+                <w:szCs w:val="24"/>
               </w:rPr>
               <w:t>Volunteer</w:t>
             </w:r>
           </w:p>
           <w:p>
             <w:pPr>
-              <w:spacing w:after="0"/>
-              <w:rPr>
-                <w:rFonts w:ascii="Book Antiqua" w:hAnsi="Book Antiqua"/>
-                <w:b/>
-                <w:caps/>
+              <w:spacing w:after="0" w:line="276" w:lineRule="auto"/>
+              <w:jc w:val="left"/>
+              <w:rPr>
+                <w:rFonts w:ascii="Book Antiqua" w:hAnsi="Book Antiqua"/>
+                <w:b w:val="1"/>
+                <w:bCs w:val="1"/>
+                <w:caps w:val="1"/>
                 <w:sz w:val="24"/>
-              </w:rPr>
-            </w:pPr>
-            <w:r>
-              <w:rPr>
-                <w:rFonts w:ascii="Book Antiqua" w:hAnsi="Book Antiqua"/>
-                <w:b/>
-                <w:caps/>
+                <w:szCs w:val="24"/>
+              </w:rPr>
+            </w:pPr>
+            <w:r>
+              <w:rPr>
+                <w:rFonts w:ascii="Book Antiqua" w:hAnsi="Book Antiqua"/>
+                <w:b w:val="1"/>
+                <w:bCs w:val="1"/>
+                <w:caps w:val="1"/>
                 <w:sz w:val="24"/>
+                <w:szCs w:val="24"/>
               </w:rPr>
               <w:t>Work:</w:t>
             </w:r>
@@ -1555,429 +1358,376 @@
         </w:tc>
         <w:tc>
           <w:tcPr>
-            <w:tcW w:w="9526" w:type="dxa"/>
+            <w:cnfStyle w:val="000000000000" w:firstRow="0" w:lastRow="0" w:firstColumn="0" w:lastColumn="0" w:oddVBand="0" w:evenVBand="0" w:oddHBand="0" w:evenHBand="0" w:firstRowFirstColumn="0" w:firstRowLastColumn="0" w:lastRowFirstColumn="0" w:lastRowLastColumn="0"/>
+            <w:tcW w:w="9023" w:type="dxa"/>
+            <w:gridSpan w:val="2"/>
+            <w:tcMar/>
           </w:tcPr>
           <w:p>
             <w:pPr>
-              <w:spacing w:after="0" w:line="240" w:lineRule="auto"/>
-              <w:rPr>
-                <w:rFonts w:ascii="Book Antiqua" w:hAnsi="Book Antiqua"/>
-                <w:b/>
-                <w:szCs w:val="20"/>
-              </w:rPr>
-            </w:pPr>
-            <w:r>
-              <w:rPr>
-                <w:rFonts w:ascii="Book Antiqua" w:hAnsi="Book Antiqua"/>
-                <w:b/>
-                <w:szCs w:val="20"/>
+              <w:spacing w:after="0" w:line="276" w:lineRule="auto"/>
+              <w:ind w:firstLine="0"/>
+              <w:rPr>
+                <w:rFonts w:ascii="Book Antiqua" w:hAnsi="Book Antiqua"/>
+                <w:b w:val="1"/>
+                <w:bCs w:val="1"/>
+              </w:rPr>
+            </w:pPr>
+            <w:r>
+              <w:rPr>
+                <w:rFonts w:ascii="Book Antiqua" w:hAnsi="Book Antiqua"/>
+                <w:b w:val="1"/>
+                <w:bCs w:val="1"/>
               </w:rPr>
               <w:t xml:space="preserve">Scout Leader – </w:t>
             </w:r>
             <w:r>
               <w:rPr>
                 <w:rFonts w:ascii="Book Antiqua" w:hAnsi="Book Antiqua"/>
-                <w:bCs/>
-                <w:szCs w:val="20"/>
               </w:rPr>
               <w:t xml:space="preserve">Scouting BSA Troop 88 – </w:t>
             </w:r>
             <w:r>
               <w:rPr>
                 <w:rFonts w:ascii="Book Antiqua" w:hAnsi="Book Antiqua"/>
-                <w:bCs/>
-                <w:i/>
-                <w:iCs/>
-                <w:szCs w:val="20"/>
+                <w:i w:val="1"/>
+                <w:iCs w:val="1"/>
               </w:rPr>
               <w:t>Wilmington, DE</w:t>
             </w:r>
             <w:r>
               <w:rPr>
                 <w:rFonts w:ascii="Book Antiqua" w:hAnsi="Book Antiqua"/>
-                <w:b/>
-                <w:i/>
-                <w:iCs/>
-                <w:szCs w:val="20"/>
+                <w:b w:val="1"/>
+                <w:bCs w:val="1"/>
+                <w:i w:val="1"/>
+                <w:iCs w:val="1"/>
               </w:rPr>
               <w:t xml:space="preserve"> </w:t>
             </w:r>
             <w:r>
               <w:rPr>
                 <w:rFonts w:ascii="Book Antiqua" w:hAnsi="Book Antiqua"/>
-                <w:b/>
-                <w:szCs w:val="20"/>
-              </w:rPr>
-              <w:t xml:space="preserve">                               </w:t>
-            </w:r>
-            <w:r>
-              <w:rPr>
-                <w:rFonts w:ascii="Book Antiqua" w:hAnsi="Book Antiqua"/>
-                <w:b/>
-                <w:szCs w:val="20"/>
-              </w:rPr>
-              <w:t xml:space="preserve">    </w:t>
-            </w:r>
-            <w:r>
-              <w:rPr>
-                <w:rFonts w:ascii="Book Antiqua" w:hAnsi="Book Antiqua"/>
-                <w:b/>
-                <w:szCs w:val="20"/>
-              </w:rPr>
-              <w:t xml:space="preserve">   </w:t>
-            </w:r>
-            <w:r>
-              <w:rPr>
-                <w:rFonts w:ascii="Book Antiqua" w:hAnsi="Book Antiqua"/>
-                <w:szCs w:val="20"/>
+                <w:b w:val="1"/>
+                <w:bCs w:val="1"/>
+              </w:rPr>
+              <w:t xml:space="preserve">                             </w:t>
+            </w:r>
+            <w:r>
+              <w:rPr>
+                <w:rFonts w:ascii="Book Antiqua" w:hAnsi="Book Antiqua"/>
               </w:rPr>
               <w:t>9/2018 – Present</w:t>
             </w:r>
-            <w:r>
-              <w:rPr>
-                <w:rFonts w:ascii="Book Antiqua" w:hAnsi="Book Antiqua"/>
-                <w:b/>
-                <w:szCs w:val="20"/>
+          </w:p>
+          <w:p>
+            <w:pPr>
+              <w:spacing w:after="0" w:line="276" w:lineRule="auto"/>
+              <w:ind w:firstLine="0"/>
+              <w:rPr>
+                <w:rFonts w:ascii="Book Antiqua" w:hAnsi="Book Antiqua"/>
+              </w:rPr>
+            </w:pPr>
+            <w:r>
+              <w:rPr>
+                <w:rFonts w:ascii="Book Antiqua" w:hAnsi="Book Antiqua"/>
+                <w:b w:val="1"/>
+                <w:bCs w:val="1"/>
+              </w:rPr>
+              <w:t xml:space="preserve">Volunteer – </w:t>
+            </w:r>
+            <w:r>
+              <w:rPr>
+                <w:rFonts w:ascii="Book Antiqua" w:hAnsi="Book Antiqua"/>
+              </w:rPr>
+              <w:t xml:space="preserve">St. Anthony of Padua Italian Festival – </w:t>
+            </w:r>
+            <w:r>
+              <w:rPr>
+                <w:rFonts w:ascii="Book Antiqua" w:hAnsi="Book Antiqua"/>
+                <w:i w:val="1"/>
+                <w:iCs w:val="1"/>
+              </w:rPr>
+              <w:t>Cultural Event</w:t>
+            </w:r>
+            <w:r>
+              <w:rPr>
+                <w:rFonts w:ascii="Book Antiqua" w:hAnsi="Book Antiqua"/>
+                <w:b w:val="1"/>
+                <w:bCs w:val="1"/>
+              </w:rPr>
+              <w:t xml:space="preserve">              </w:t>
+            </w:r>
+            <w:r>
+              <w:rPr>
+                <w:rFonts w:ascii="Book Antiqua" w:hAnsi="Book Antiqua"/>
+              </w:rPr>
+              <w:t>6/2007 – Present</w:t>
+            </w:r>
+          </w:p>
+          <w:p>
+            <w:pPr>
+              <w:pStyle w:val="Normal"/>
+              <w:spacing w:after="0" w:line="276" w:lineRule="auto"/>
+              <w:ind w:firstLine="0"/>
+              <w:rPr>
+                <w:rFonts w:ascii="Book Antiqua" w:hAnsi="Book Antiqua"/>
+              </w:rPr>
+            </w:pPr>
+            <w:r>
+              <w:rPr>
+                <w:rFonts w:ascii="Book Antiqua" w:hAnsi="Book Antiqua"/>
+                <w:sz w:val="16"/>
+                <w:szCs w:val="16"/>
               </w:rPr>
               <w:t xml:space="preserve"> </w:t>
             </w:r>
-          </w:p>
-          <w:p>
-            <w:pPr>
-              <w:spacing w:after="0" w:line="240" w:lineRule="auto"/>
-              <w:rPr>
-                <w:rFonts w:ascii="Book Antiqua" w:hAnsi="Book Antiqua"/>
-                <w:szCs w:val="20"/>
-              </w:rPr>
-            </w:pPr>
-            <w:r>
-              <w:rPr>
-                <w:rFonts w:ascii="Book Antiqua" w:hAnsi="Book Antiqua"/>
-                <w:b/>
-                <w:szCs w:val="20"/>
-              </w:rPr>
-              <w:t xml:space="preserve">Volunteer – </w:t>
-            </w:r>
-            <w:r>
-              <w:rPr>
-                <w:rFonts w:ascii="Book Antiqua" w:hAnsi="Book Antiqua"/>
-                <w:bCs/>
-                <w:szCs w:val="20"/>
-              </w:rPr>
-              <w:t xml:space="preserve">St. Anthony of Padua Italian Festival – </w:t>
-            </w:r>
-            <w:r>
-              <w:rPr>
-                <w:rFonts w:ascii="Book Antiqua" w:hAnsi="Book Antiqua"/>
-                <w:bCs/>
-                <w:i/>
-                <w:iCs/>
-                <w:szCs w:val="20"/>
-              </w:rPr>
-              <w:t>Cultural Event</w:t>
-            </w:r>
-            <w:r>
-              <w:rPr>
-                <w:rFonts w:ascii="Book Antiqua" w:hAnsi="Book Antiqua"/>
-                <w:b/>
-                <w:szCs w:val="20"/>
-              </w:rPr>
-              <w:t xml:space="preserve">                </w:t>
-            </w:r>
-            <w:r>
-              <w:rPr>
-                <w:rFonts w:ascii="Book Antiqua" w:hAnsi="Book Antiqua"/>
-                <w:b/>
-                <w:szCs w:val="20"/>
-              </w:rPr>
-              <w:t xml:space="preserve">    </w:t>
-            </w:r>
-            <w:r>
-              <w:rPr>
-                <w:rFonts w:ascii="Book Antiqua" w:hAnsi="Book Antiqua"/>
-                <w:b/>
-                <w:szCs w:val="20"/>
-              </w:rPr>
-              <w:t xml:space="preserve">   </w:t>
-            </w:r>
-            <w:r>
-              <w:rPr>
-                <w:rFonts w:ascii="Book Antiqua" w:hAnsi="Book Antiqua"/>
-                <w:szCs w:val="20"/>
-              </w:rPr>
-              <w:t>6/2007 – Present</w:t>
-            </w:r>
-          </w:p>
-          <w:p>
-            <w:pPr>
-              <w:spacing w:after="0" w:line="240" w:lineRule="auto"/>
-              <w:rPr>
-                <w:rFonts w:ascii="Book Antiqua" w:hAnsi="Book Antiqua"/>
-                <w:szCs w:val="20"/>
-              </w:rPr>
-            </w:pPr>
-          </w:p>
-          <w:p>
-            <w:pPr>
-              <w:spacing w:after="0" w:line="240" w:lineRule="auto"/>
-              <w:rPr>
-                <w:rFonts w:ascii="Book Antiqua" w:hAnsi="Book Antiqua"/>
-                <w:szCs w:val="20"/>
-              </w:rPr>
-            </w:pPr>
           </w:p>
         </w:tc>
       </w:tr>
       <w:tr>
-        <w:trPr>
-          <w:trHeight w:val="1377"/>
-        </w:trPr>
         <w:tc>
           <w:tcPr>
-            <w:tcW w:w="1823" w:type="dxa"/>
+            <w:cnfStyle w:val="001000000000" w:firstRow="0" w:lastRow="0" w:firstColumn="1" w:lastColumn="0" w:oddVBand="0" w:evenVBand="0" w:oddHBand="0" w:evenHBand="0" w:firstRowFirstColumn="0" w:firstRowLastColumn="0" w:lastRowFirstColumn="0" w:lastRowLastColumn="0"/>
+            <w:tcW w:w="1875" w:type="dxa"/>
+            <w:tcMar/>
           </w:tcPr>
           <w:p>
             <w:pPr>
-              <w:spacing w:after="0"/>
-              <w:rPr>
-                <w:rFonts w:ascii="Book Antiqua" w:hAnsi="Book Antiqua"/>
-                <w:b/>
-                <w:caps/>
+              <w:pStyle w:val="Normal"/>
+              <w:spacing w:line="276" w:lineRule="auto"/>
+              <w:jc w:val="left"/>
+              <w:rPr>
+                <w:rFonts w:ascii="Book Antiqua" w:hAnsi="Book Antiqua"/>
+                <w:b w:val="1"/>
+                <w:bCs w:val="1"/>
+                <w:caps w:val="1"/>
                 <w:sz w:val="24"/>
-              </w:rPr>
-            </w:pPr>
-            <w:r>
-              <w:rPr>
-                <w:rFonts w:ascii="Book Antiqua" w:hAnsi="Book Antiqua"/>
-                <w:b/>
-                <w:caps/>
+                <w:szCs w:val="24"/>
+              </w:rPr>
+            </w:pPr>
+            <w:r>
+              <w:rPr>
+                <w:rFonts w:ascii="Book Antiqua" w:hAnsi="Book Antiqua"/>
+                <w:b w:val="1"/>
+                <w:bCs w:val="1"/>
+                <w:caps w:val="1"/>
                 <w:sz w:val="24"/>
+                <w:szCs w:val="24"/>
               </w:rPr>
               <w:t>Leadership and awards:</w:t>
             </w:r>
-          </w:p>
-          <w:p>
-            <w:pPr>
-              <w:spacing w:after="0"/>
-              <w:rPr>
-                <w:rFonts w:ascii="Book Antiqua" w:hAnsi="Book Antiqua"/>
-                <w:b/>
-                <w:caps/>
-                <w:sz w:val="24"/>
-              </w:rPr>
-            </w:pPr>
           </w:p>
         </w:tc>
         <w:tc>
           <w:tcPr>
-            <w:tcW w:w="9526" w:type="dxa"/>
+            <w:cnfStyle w:val="000000000000" w:firstRow="0" w:lastRow="0" w:firstColumn="0" w:lastColumn="0" w:oddVBand="0" w:evenVBand="0" w:oddHBand="0" w:evenHBand="0" w:firstRowFirstColumn="0" w:firstRowLastColumn="0" w:lastRowFirstColumn="0" w:lastRowLastColumn="0"/>
+            <w:tcW w:w="9023" w:type="dxa"/>
+            <w:gridSpan w:val="2"/>
+            <w:tcMar/>
           </w:tcPr>
           <w:p>
             <w:pPr>
-              <w:tabs>
-                <w:tab w:val="right" w:pos="9039"/>
-              </w:tabs>
-              <w:spacing w:after="0" w:line="240" w:lineRule="auto"/>
-              <w:rPr>
-                <w:rFonts w:ascii="Book Antiqua" w:hAnsi="Book Antiqua"/>
-                <w:szCs w:val="20"/>
-              </w:rPr>
-            </w:pPr>
-            <w:r>
-              <w:rPr>
-                <w:rFonts w:ascii="Book Antiqua" w:hAnsi="Book Antiqua"/>
-                <w:b/>
-                <w:szCs w:val="20"/>
-              </w:rPr>
-              <w:t xml:space="preserve">Eagle Scout                                                                                                                            </w:t>
-            </w:r>
-            <w:r>
-              <w:rPr>
-                <w:rFonts w:ascii="Book Antiqua" w:hAnsi="Book Antiqua"/>
-                <w:b/>
-                <w:szCs w:val="20"/>
-              </w:rPr>
-              <w:t xml:space="preserve">    </w:t>
-            </w:r>
-            <w:r>
-              <w:rPr>
-                <w:rFonts w:ascii="Book Antiqua" w:hAnsi="Book Antiqua"/>
-                <w:b/>
-                <w:szCs w:val="20"/>
-              </w:rPr>
-              <w:t xml:space="preserve">   </w:t>
-            </w:r>
-            <w:r>
-              <w:rPr>
-                <w:rFonts w:ascii="Book Antiqua" w:hAnsi="Book Antiqua"/>
-                <w:b/>
-                <w:szCs w:val="20"/>
-              </w:rPr>
-              <w:t xml:space="preserve"> </w:t>
-            </w:r>
-            <w:r>
-              <w:rPr>
-                <w:rFonts w:ascii="Book Antiqua" w:hAnsi="Book Antiqua"/>
-                <w:b/>
-                <w:szCs w:val="20"/>
-              </w:rPr>
-              <w:t xml:space="preserve"> </w:t>
-            </w:r>
-            <w:r>
-              <w:rPr>
-                <w:rFonts w:ascii="Book Antiqua" w:hAnsi="Book Antiqua"/>
-                <w:szCs w:val="20"/>
-              </w:rPr>
-              <w:t>11/2012</w:t>
-            </w:r>
-          </w:p>
-          <w:p>
-            <w:pPr>
-              <w:pStyle w:val="ListParagraph"/>
-              <w:numPr>
-                <w:ilvl w:val="0"/>
-                <w:numId w:val="2"/>
-              </w:numPr>
-              <w:spacing w:after="0" w:line="240" w:lineRule="auto"/>
-              <w:ind w:left="219" w:hanging="219"/>
-              <w:rPr>
-                <w:rFonts w:ascii="Book Antiqua" w:hAnsi="Book Antiqua"/>
-                <w:b/>
-                <w:sz w:val="20"/>
-              </w:rPr>
-            </w:pPr>
-            <w:r>
-              <w:rPr>
-                <w:rFonts w:ascii="Book Antiqua" w:hAnsi="Book Antiqua"/>
-                <w:sz w:val="20"/>
-              </w:rPr>
-              <w:t>Senior Patrol Leader/Jr. Scoutmaster</w:t>
-            </w:r>
-            <w:r>
-              <w:rPr>
-                <w:rFonts w:ascii="Book Antiqua" w:hAnsi="Book Antiqua"/>
-                <w:sz w:val="20"/>
-              </w:rPr>
-              <w:t>/</w:t>
-            </w:r>
-            <w:r>
-              <w:rPr>
-                <w:rFonts w:ascii="Book Antiqua" w:hAnsi="Book Antiqua"/>
-                <w:sz w:val="20"/>
-              </w:rPr>
-              <w:t xml:space="preserve">Order of the </w:t>
-            </w:r>
-            <w:r>
-              <w:rPr>
-                <w:rFonts w:ascii="Book Antiqua" w:hAnsi="Book Antiqua"/>
-                <w:sz w:val="20"/>
-              </w:rPr>
-              <w:t>Arrow</w:t>
-            </w:r>
-          </w:p>
-          <w:p>
-            <w:pPr>
-              <w:spacing w:after="0" w:line="240" w:lineRule="auto"/>
-              <w:ind w:left="219" w:hanging="219"/>
-              <w:rPr>
-                <w:rFonts w:ascii="Book Antiqua" w:hAnsi="Book Antiqua"/>
-                <w:b/>
-                <w:szCs w:val="20"/>
-              </w:rPr>
-            </w:pPr>
-            <w:r>
-              <w:rPr>
-                <w:rFonts w:ascii="Book Antiqua" w:hAnsi="Book Antiqua"/>
-                <w:b/>
-                <w:szCs w:val="20"/>
-              </w:rPr>
-              <w:t xml:space="preserve">Jefferson Award for Public Service </w:t>
-            </w:r>
-            <w:r>
-              <w:rPr>
-                <w:rFonts w:ascii="Book Antiqua" w:hAnsi="Book Antiqua"/>
-                <w:b/>
-                <w:szCs w:val="20"/>
-              </w:rPr>
-              <w:t xml:space="preserve">                                                                                          </w:t>
-            </w:r>
-            <w:r>
-              <w:rPr>
-                <w:rFonts w:ascii="Book Antiqua" w:hAnsi="Book Antiqua"/>
-                <w:szCs w:val="20"/>
-              </w:rPr>
-              <w:t xml:space="preserve"> </w:t>
-            </w:r>
-            <w:r>
-              <w:rPr>
-                <w:rFonts w:ascii="Book Antiqua" w:hAnsi="Book Antiqua"/>
-                <w:szCs w:val="20"/>
-              </w:rPr>
-              <w:t xml:space="preserve"> </w:t>
-            </w:r>
-            <w:r>
-              <w:rPr>
-                <w:rFonts w:ascii="Book Antiqua" w:hAnsi="Book Antiqua"/>
-                <w:szCs w:val="20"/>
-              </w:rPr>
-              <w:t>1/2011</w:t>
-            </w:r>
-          </w:p>
-          <w:p>
-            <w:pPr>
-              <w:pStyle w:val="ListParagraph"/>
-              <w:numPr>
-                <w:ilvl w:val="0"/>
-                <w:numId w:val="3"/>
-              </w:numPr>
-              <w:spacing w:line="240" w:lineRule="auto"/>
-              <w:ind w:left="219" w:hanging="219"/>
-              <w:rPr>
-                <w:rFonts w:ascii="Book Antiqua" w:hAnsi="Book Antiqua"/>
-                <w:b/>
-                <w:szCs w:val="20"/>
-              </w:rPr>
-            </w:pPr>
-            <w:r>
-              <w:rPr>
-                <w:rFonts w:ascii="Book Antiqua" w:hAnsi="Book Antiqua"/>
-                <w:sz w:val="20"/>
-                <w:szCs w:val="20"/>
-              </w:rPr>
-              <w:t>Presented for doing over 20</w:t>
-            </w:r>
-            <w:bookmarkStart w:id="3" w:name="_GoBack"/>
-            <w:bookmarkEnd w:id="3"/>
-            <w:r>
-              <w:rPr>
-                <w:rFonts w:ascii="Book Antiqua" w:hAnsi="Book Antiqua"/>
-                <w:sz w:val="20"/>
-                <w:szCs w:val="20"/>
-              </w:rPr>
-              <w:t xml:space="preserve">0 hours of </w:t>
-            </w:r>
-            <w:r>
-              <w:rPr>
-                <w:rFonts w:ascii="Book Antiqua" w:hAnsi="Book Antiqua"/>
-                <w:sz w:val="20"/>
-                <w:szCs w:val="20"/>
-              </w:rPr>
-              <w:t>volunteer work in one year throughout my community</w:t>
+              <w:pStyle w:val="Normal"/>
+              <w:spacing w:after="0" w:afterAutospacing="off" w:line="276" w:lineRule="auto"/>
+              <w:rPr>
+                <w:rFonts w:ascii="Book Antiqua" w:hAnsi="Book Antiqua" w:eastAsia="Book Antiqua" w:cs="Book Antiqua"/>
+              </w:rPr>
+            </w:pPr>
+            <w:r>
+              <w:rPr>
+                <w:rFonts w:ascii="Book Antiqua" w:hAnsi="Book Antiqua" w:eastAsia="Book Antiqua" w:cs="Book Antiqua"/>
+                <w:b w:val="1"/>
+                <w:bCs w:val="1"/>
+              </w:rPr>
+              <w:t>Eagle Scout</w:t>
+            </w:r>
+            <w:r>
+              <w:rPr>
+                <w:rFonts w:ascii="Book Antiqua" w:hAnsi="Book Antiqua" w:eastAsia="Book Antiqua" w:cs="Book Antiqua"/>
+              </w:rPr>
+              <w:t xml:space="preserve"> - Senior Patrol Leader/Jr. Scoutmaster/Order of the Arrow                  11/2012</w:t>
+            </w:r>
+          </w:p>
+          <w:p>
+            <w:pPr>
+              <w:pStyle w:val="Normal"/>
+              <w:spacing w:after="0" w:afterAutospacing="off" w:line="276" w:lineRule="auto"/>
+              <w:rPr>
+                <w:rFonts w:ascii="Book Antiqua" w:hAnsi="Book Antiqua" w:eastAsia="Book Antiqua" w:cs="Book Antiqua"/>
+              </w:rPr>
+            </w:pPr>
+            <w:r>
+              <w:rPr>
+                <w:rFonts w:ascii="Book Antiqua" w:hAnsi="Book Antiqua" w:eastAsia="Book Antiqua" w:cs="Book Antiqua"/>
+                <w:b w:val="1"/>
+                <w:bCs w:val="1"/>
+              </w:rPr>
+              <w:t>Jefferson Award for Public Service</w:t>
+            </w:r>
+            <w:r>
+              <w:rPr>
+                <w:rFonts w:ascii="Book Antiqua" w:hAnsi="Book Antiqua" w:eastAsia="Book Antiqua" w:cs="Book Antiqua"/>
+                <w:b w:val="0"/>
+                <w:bCs w:val="0"/>
+              </w:rPr>
+              <w:t xml:space="preserve">                                                                                    1/2011</w:t>
             </w:r>
           </w:p>
         </w:tc>
       </w:tr>
-      <w:bookmarkEnd w:id="2"/>
     </w:tbl>
-    <w:p/>
+    <w:p>
+      <w:pPr>
+        <w:pStyle w:val="Normal"/>
+      </w:pPr>
+    </w:p>
     <w:sectPr>
-      <w:pgSz w:w="12240" w:h="15840"/>
+      <w:pgSz w:w="12240" w:h="15840" w:orient="portrait"/>
       <w:pgMar w:top="720" w:right="720" w:bottom="720" w:left="720" w:header="720" w:footer="720" w:gutter="0"/>
       <w:cols w:space="720"/>
       <w:docGrid w:linePitch="360"/>
+      <w:headerReference w:type="default" r:id="Rd5e55e2c09914420"/>
+      <w:footerReference w:type="default" r:id="R1938abdfa9f841ce"/>
     </w:sectPr>
   </w:body>
 </w:document>
+</file>
+
+<file path=word/footer.xml><?xml version="1.0" encoding="utf-8"?>
+<w:ftr xmlns:w14="http://schemas.microsoft.com/office/word/2010/wordml" xmlns:w="http://schemas.openxmlformats.org/wordprocessingml/2006/main">
+  <w:tbl>
+    <w:tblPr>
+      <w:tblStyle w:val="TableNormal"/>
+      <w:bidiVisual w:val="0"/>
+      <w:tblW w:w="0" w:type="auto"/>
+      <w:tblLayout w:type="fixed"/>
+      <w:tblLook w:val="06A0" w:firstRow="1" w:lastRow="0" w:firstColumn="1" w:lastColumn="0" w:noHBand="1" w:noVBand="1"/>
+    </w:tblPr>
+    <w:tblGrid>
+      <w:gridCol w:w="3600"/>
+      <w:gridCol w:w="3600"/>
+      <w:gridCol w:w="3600"/>
+    </w:tblGrid>
+    <w:tr>
+      <w:tc>
+        <w:tcPr>
+          <w:tcW w:w="3600" w:type="dxa"/>
+          <w:tcMar/>
+        </w:tcPr>
+        <w:p>
+          <w:pPr>
+            <w:pStyle w:val="Header"/>
+            <w:bidi w:val="0"/>
+            <w:ind w:left="-115"/>
+            <w:jc w:val="left"/>
+          </w:pPr>
+        </w:p>
+      </w:tc>
+      <w:tc>
+        <w:tcPr>
+          <w:tcW w:w="3600" w:type="dxa"/>
+          <w:tcMar/>
+        </w:tcPr>
+        <w:p>
+          <w:pPr>
+            <w:pStyle w:val="Header"/>
+            <w:bidi w:val="0"/>
+            <w:jc w:val="center"/>
+          </w:pPr>
+        </w:p>
+      </w:tc>
+      <w:tc>
+        <w:tcPr>
+          <w:tcW w:w="3600" w:type="dxa"/>
+          <w:tcMar/>
+        </w:tcPr>
+        <w:p>
+          <w:pPr>
+            <w:pStyle w:val="Header"/>
+            <w:bidi w:val="0"/>
+            <w:ind w:right="-115"/>
+            <w:jc w:val="right"/>
+          </w:pPr>
+        </w:p>
+      </w:tc>
+    </w:tr>
+  </w:tbl>
+  <w:p>
+    <w:pPr>
+      <w:pStyle w:val="Footer"/>
+      <w:bidi w:val="0"/>
+    </w:pPr>
+  </w:p>
+</w:ftr>
+</file>
+
+<file path=word/header.xml><?xml version="1.0" encoding="utf-8"?>
+<w:hdr xmlns:w14="http://schemas.microsoft.com/office/word/2010/wordml" xmlns:w="http://schemas.openxmlformats.org/wordprocessingml/2006/main">
+  <w:tbl>
+    <w:tblPr>
+      <w:tblStyle w:val="TableNormal"/>
+      <w:bidiVisual w:val="0"/>
+      <w:tblW w:w="0" w:type="auto"/>
+      <w:tblLayout w:type="fixed"/>
+      <w:tblLook w:val="06A0" w:firstRow="1" w:lastRow="0" w:firstColumn="1" w:lastColumn="0" w:noHBand="1" w:noVBand="1"/>
+    </w:tblPr>
+    <w:tblGrid>
+      <w:gridCol w:w="3600"/>
+      <w:gridCol w:w="3600"/>
+      <w:gridCol w:w="3600"/>
+    </w:tblGrid>
+    <w:tr>
+      <w:tc>
+        <w:tcPr>
+          <w:tcW w:w="3600" w:type="dxa"/>
+          <w:tcMar/>
+        </w:tcPr>
+        <w:p>
+          <w:pPr>
+            <w:pStyle w:val="Header"/>
+            <w:bidi w:val="0"/>
+            <w:ind w:left="-115"/>
+            <w:jc w:val="left"/>
+          </w:pPr>
+        </w:p>
+      </w:tc>
+      <w:tc>
+        <w:tcPr>
+          <w:tcW w:w="3600" w:type="dxa"/>
+          <w:tcMar/>
+        </w:tcPr>
+        <w:p>
+          <w:pPr>
+            <w:pStyle w:val="Header"/>
+            <w:bidi w:val="0"/>
+            <w:jc w:val="center"/>
+          </w:pPr>
+        </w:p>
+      </w:tc>
+      <w:tc>
+        <w:tcPr>
+          <w:tcW w:w="3600" w:type="dxa"/>
+          <w:tcMar/>
+        </w:tcPr>
+        <w:p>
+          <w:pPr>
+            <w:pStyle w:val="Header"/>
+            <w:bidi w:val="0"/>
+            <w:ind w:right="-115"/>
+            <w:jc w:val="right"/>
+          </w:pPr>
+        </w:p>
+      </w:tc>
+    </w:tr>
+  </w:tbl>
+  <w:p>
+    <w:pPr>
+      <w:pStyle w:val="Header"/>
+      <w:bidi w:val="0"/>
+    </w:pPr>
+  </w:p>
+</w:hdr>
 </file>
 
 <file path=word/numbering.xml><?xml version="1.0" encoding="utf-8"?>
@@ -1995,7 +1745,7 @@
         <w:ind w:left="720" w:hanging="360"/>
       </w:pPr>
       <w:rPr>
-        <w:rFonts w:ascii="Courier New" w:hAnsi="Courier New" w:cs="Courier New" w:hint="default"/>
+        <w:rFonts w:hint="default" w:ascii="Courier New" w:hAnsi="Courier New" w:cs="Courier New"/>
       </w:rPr>
     </w:lvl>
     <w:lvl w:ilvl="1" w:tplc="04090003" w:tentative="1">
@@ -2007,7 +1757,7 @@
         <w:ind w:left="1440" w:hanging="360"/>
       </w:pPr>
       <w:rPr>
-        <w:rFonts w:ascii="Courier New" w:hAnsi="Courier New" w:cs="Courier New" w:hint="default"/>
+        <w:rFonts w:hint="default" w:ascii="Courier New" w:hAnsi="Courier New" w:cs="Courier New"/>
       </w:rPr>
     </w:lvl>
     <w:lvl w:ilvl="2" w:tplc="04090005" w:tentative="1">
@@ -2019,7 +1769,7 @@
         <w:ind w:left="2160" w:hanging="360"/>
       </w:pPr>
       <w:rPr>
-        <w:rFonts w:ascii="Wingdings" w:hAnsi="Wingdings" w:hint="default"/>
+        <w:rFonts w:hint="default" w:ascii="Wingdings" w:hAnsi="Wingdings"/>
       </w:rPr>
     </w:lvl>
     <w:lvl w:ilvl="3" w:tplc="04090001" w:tentative="1">
@@ -2031,7 +1781,7 @@
         <w:ind w:left="2880" w:hanging="360"/>
       </w:pPr>
       <w:rPr>
-        <w:rFonts w:ascii="Symbol" w:hAnsi="Symbol" w:hint="default"/>
+        <w:rFonts w:hint="default" w:ascii="Symbol" w:hAnsi="Symbol"/>
       </w:rPr>
     </w:lvl>
     <w:lvl w:ilvl="4" w:tplc="04090003" w:tentative="1">
@@ -2043,7 +1793,7 @@
         <w:ind w:left="3600" w:hanging="360"/>
       </w:pPr>
       <w:rPr>
-        <w:rFonts w:ascii="Courier New" w:hAnsi="Courier New" w:cs="Courier New" w:hint="default"/>
+        <w:rFonts w:hint="default" w:ascii="Courier New" w:hAnsi="Courier New" w:cs="Courier New"/>
       </w:rPr>
     </w:lvl>
     <w:lvl w:ilvl="5" w:tplc="04090005" w:tentative="1">
@@ -2055,7 +1805,7 @@
         <w:ind w:left="4320" w:hanging="360"/>
       </w:pPr>
       <w:rPr>
-        <w:rFonts w:ascii="Wingdings" w:hAnsi="Wingdings" w:hint="default"/>
+        <w:rFonts w:hint="default" w:ascii="Wingdings" w:hAnsi="Wingdings"/>
       </w:rPr>
     </w:lvl>
     <w:lvl w:ilvl="6" w:tplc="04090001" w:tentative="1">
@@ -2067,7 +1817,7 @@
         <w:ind w:left="5040" w:hanging="360"/>
       </w:pPr>
       <w:rPr>
-        <w:rFonts w:ascii="Symbol" w:hAnsi="Symbol" w:hint="default"/>
+        <w:rFonts w:hint="default" w:ascii="Symbol" w:hAnsi="Symbol"/>
       </w:rPr>
     </w:lvl>
     <w:lvl w:ilvl="7" w:tplc="04090003" w:tentative="1">
@@ -2079,7 +1829,7 @@
         <w:ind w:left="5760" w:hanging="360"/>
       </w:pPr>
       <w:rPr>
-        <w:rFonts w:ascii="Courier New" w:hAnsi="Courier New" w:cs="Courier New" w:hint="default"/>
+        <w:rFonts w:hint="default" w:ascii="Courier New" w:hAnsi="Courier New" w:cs="Courier New"/>
       </w:rPr>
     </w:lvl>
     <w:lvl w:ilvl="8" w:tplc="04090005" w:tentative="1">
@@ -2091,7 +1841,7 @@
         <w:ind w:left="6480" w:hanging="360"/>
       </w:pPr>
       <w:rPr>
-        <w:rFonts w:ascii="Wingdings" w:hAnsi="Wingdings" w:hint="default"/>
+        <w:rFonts w:hint="default" w:ascii="Wingdings" w:hAnsi="Wingdings"/>
       </w:rPr>
     </w:lvl>
   </w:abstractNum>
@@ -2108,7 +1858,7 @@
         <w:ind w:left="720" w:hanging="360"/>
       </w:pPr>
       <w:rPr>
-        <w:rFonts w:ascii="Symbol" w:hAnsi="Symbol" w:hint="default"/>
+        <w:rFonts w:hint="default" w:ascii="Symbol" w:hAnsi="Symbol"/>
         <w:color w:val="auto"/>
       </w:rPr>
     </w:lvl>
@@ -2121,7 +1871,7 @@
         <w:ind w:left="1440" w:hanging="360"/>
       </w:pPr>
       <w:rPr>
-        <w:rFonts w:ascii="Courier New" w:hAnsi="Courier New" w:cs="Courier New" w:hint="default"/>
+        <w:rFonts w:hint="default" w:ascii="Courier New" w:hAnsi="Courier New" w:cs="Courier New"/>
       </w:rPr>
     </w:lvl>
     <w:lvl w:ilvl="2" w:tplc="04090005" w:tentative="1">
@@ -2133,7 +1883,7 @@
         <w:ind w:left="2160" w:hanging="360"/>
       </w:pPr>
       <w:rPr>
-        <w:rFonts w:ascii="Wingdings" w:hAnsi="Wingdings" w:hint="default"/>
+        <w:rFonts w:hint="default" w:ascii="Wingdings" w:hAnsi="Wingdings"/>
       </w:rPr>
     </w:lvl>
     <w:lvl w:ilvl="3" w:tplc="04090001" w:tentative="1">
@@ -2145,7 +1895,7 @@
         <w:ind w:left="2880" w:hanging="360"/>
       </w:pPr>
       <w:rPr>
-        <w:rFonts w:ascii="Symbol" w:hAnsi="Symbol" w:hint="default"/>
+        <w:rFonts w:hint="default" w:ascii="Symbol" w:hAnsi="Symbol"/>
       </w:rPr>
     </w:lvl>
     <w:lvl w:ilvl="4" w:tplc="04090003" w:tentative="1">
@@ -2157,7 +1907,7 @@
         <w:ind w:left="3600" w:hanging="360"/>
       </w:pPr>
       <w:rPr>
-        <w:rFonts w:ascii="Courier New" w:hAnsi="Courier New" w:cs="Courier New" w:hint="default"/>
+        <w:rFonts w:hint="default" w:ascii="Courier New" w:hAnsi="Courier New" w:cs="Courier New"/>
       </w:rPr>
     </w:lvl>
     <w:lvl w:ilvl="5" w:tplc="04090005" w:tentative="1">
@@ -2169,7 +1919,7 @@
         <w:ind w:left="4320" w:hanging="360"/>
       </w:pPr>
       <w:rPr>
-        <w:rFonts w:ascii="Wingdings" w:hAnsi="Wingdings" w:hint="default"/>
+        <w:rFonts w:hint="default" w:ascii="Wingdings" w:hAnsi="Wingdings"/>
       </w:rPr>
     </w:lvl>
     <w:lvl w:ilvl="6" w:tplc="04090001" w:tentative="1">
@@ -2181,7 +1931,7 @@
         <w:ind w:left="5040" w:hanging="360"/>
       </w:pPr>
       <w:rPr>
-        <w:rFonts w:ascii="Symbol" w:hAnsi="Symbol" w:hint="default"/>
+        <w:rFonts w:hint="default" w:ascii="Symbol" w:hAnsi="Symbol"/>
       </w:rPr>
     </w:lvl>
     <w:lvl w:ilvl="7" w:tplc="04090003" w:tentative="1">
@@ -2193,7 +1943,7 @@
         <w:ind w:left="5760" w:hanging="360"/>
       </w:pPr>
       <w:rPr>
-        <w:rFonts w:ascii="Courier New" w:hAnsi="Courier New" w:cs="Courier New" w:hint="default"/>
+        <w:rFonts w:hint="default" w:ascii="Courier New" w:hAnsi="Courier New" w:cs="Courier New"/>
       </w:rPr>
     </w:lvl>
     <w:lvl w:ilvl="8" w:tplc="04090005" w:tentative="1">
@@ -2205,7 +1955,7 @@
         <w:ind w:left="6480" w:hanging="360"/>
       </w:pPr>
       <w:rPr>
-        <w:rFonts w:ascii="Wingdings" w:hAnsi="Wingdings" w:hint="default"/>
+        <w:rFonts w:hint="default" w:ascii="Wingdings" w:hAnsi="Wingdings"/>
       </w:rPr>
     </w:lvl>
   </w:abstractNum>
@@ -2222,7 +1972,7 @@
         <w:ind w:left="720" w:hanging="360"/>
       </w:pPr>
       <w:rPr>
-        <w:rFonts w:ascii="Courier New" w:hAnsi="Courier New" w:cs="Courier New" w:hint="default"/>
+        <w:rFonts w:hint="default" w:ascii="Courier New" w:hAnsi="Courier New" w:cs="Courier New"/>
       </w:rPr>
     </w:lvl>
     <w:lvl w:ilvl="1" w:tplc="04090003" w:tentative="1">
@@ -2234,7 +1984,7 @@
         <w:ind w:left="1440" w:hanging="360"/>
       </w:pPr>
       <w:rPr>
-        <w:rFonts w:ascii="Courier New" w:hAnsi="Courier New" w:cs="Courier New" w:hint="default"/>
+        <w:rFonts w:hint="default" w:ascii="Courier New" w:hAnsi="Courier New" w:cs="Courier New"/>
       </w:rPr>
     </w:lvl>
     <w:lvl w:ilvl="2" w:tplc="04090005" w:tentative="1">
@@ -2246,7 +1996,7 @@
         <w:ind w:left="2160" w:hanging="360"/>
       </w:pPr>
       <w:rPr>
-        <w:rFonts w:ascii="Wingdings" w:hAnsi="Wingdings" w:hint="default"/>
+        <w:rFonts w:hint="default" w:ascii="Wingdings" w:hAnsi="Wingdings"/>
       </w:rPr>
     </w:lvl>
     <w:lvl w:ilvl="3" w:tplc="04090001" w:tentative="1">
@@ -2258,7 +2008,7 @@
         <w:ind w:left="2880" w:hanging="360"/>
       </w:pPr>
       <w:rPr>
-        <w:rFonts w:ascii="Symbol" w:hAnsi="Symbol" w:hint="default"/>
+        <w:rFonts w:hint="default" w:ascii="Symbol" w:hAnsi="Symbol"/>
       </w:rPr>
     </w:lvl>
     <w:lvl w:ilvl="4" w:tplc="04090003" w:tentative="1">
@@ -2270,7 +2020,7 @@
         <w:ind w:left="3600" w:hanging="360"/>
       </w:pPr>
       <w:rPr>
-        <w:rFonts w:ascii="Courier New" w:hAnsi="Courier New" w:cs="Courier New" w:hint="default"/>
+        <w:rFonts w:hint="default" w:ascii="Courier New" w:hAnsi="Courier New" w:cs="Courier New"/>
       </w:rPr>
     </w:lvl>
     <w:lvl w:ilvl="5" w:tplc="04090005" w:tentative="1">
@@ -2282,7 +2032,7 @@
         <w:ind w:left="4320" w:hanging="360"/>
       </w:pPr>
       <w:rPr>
-        <w:rFonts w:ascii="Wingdings" w:hAnsi="Wingdings" w:hint="default"/>
+        <w:rFonts w:hint="default" w:ascii="Wingdings" w:hAnsi="Wingdings"/>
       </w:rPr>
     </w:lvl>
     <w:lvl w:ilvl="6" w:tplc="04090001" w:tentative="1">
@@ -2294,7 +2044,7 @@
         <w:ind w:left="5040" w:hanging="360"/>
       </w:pPr>
       <w:rPr>
-        <w:rFonts w:ascii="Symbol" w:hAnsi="Symbol" w:hint="default"/>
+        <w:rFonts w:hint="default" w:ascii="Symbol" w:hAnsi="Symbol"/>
       </w:rPr>
     </w:lvl>
     <w:lvl w:ilvl="7" w:tplc="04090003" w:tentative="1">
@@ -2306,7 +2056,7 @@
         <w:ind w:left="5760" w:hanging="360"/>
       </w:pPr>
       <w:rPr>
-        <w:rFonts w:ascii="Courier New" w:hAnsi="Courier New" w:cs="Courier New" w:hint="default"/>
+        <w:rFonts w:hint="default" w:ascii="Courier New" w:hAnsi="Courier New" w:cs="Courier New"/>
       </w:rPr>
     </w:lvl>
     <w:lvl w:ilvl="8" w:tplc="04090005" w:tentative="1">
@@ -2318,7 +2068,7 @@
         <w:ind w:left="6480" w:hanging="360"/>
       </w:pPr>
       <w:rPr>
-        <w:rFonts w:ascii="Wingdings" w:hAnsi="Wingdings" w:hint="default"/>
+        <w:rFonts w:hint="default" w:ascii="Wingdings" w:hAnsi="Wingdings"/>
       </w:rPr>
     </w:lvl>
   </w:abstractNum>
@@ -2424,7 +2174,7 @@
         <w:ind w:left="720" w:hanging="360"/>
       </w:pPr>
       <w:rPr>
-        <w:rFonts w:ascii="Courier New" w:hAnsi="Courier New" w:cs="Courier New" w:hint="default"/>
+        <w:rFonts w:hint="default" w:ascii="Courier New" w:hAnsi="Courier New" w:cs="Courier New"/>
       </w:rPr>
     </w:lvl>
     <w:lvl w:ilvl="1" w:tplc="04090003" w:tentative="1">
@@ -2436,7 +2186,7 @@
         <w:ind w:left="1440" w:hanging="360"/>
       </w:pPr>
       <w:rPr>
-        <w:rFonts w:ascii="Courier New" w:hAnsi="Courier New" w:cs="Courier New" w:hint="default"/>
+        <w:rFonts w:hint="default" w:ascii="Courier New" w:hAnsi="Courier New" w:cs="Courier New"/>
       </w:rPr>
     </w:lvl>
     <w:lvl w:ilvl="2" w:tplc="04090005" w:tentative="1">
@@ -2448,7 +2198,7 @@
         <w:ind w:left="2160" w:hanging="360"/>
       </w:pPr>
       <w:rPr>
-        <w:rFonts w:ascii="Wingdings" w:hAnsi="Wingdings" w:hint="default"/>
+        <w:rFonts w:hint="default" w:ascii="Wingdings" w:hAnsi="Wingdings"/>
       </w:rPr>
     </w:lvl>
     <w:lvl w:ilvl="3" w:tplc="04090001" w:tentative="1">
@@ -2460,7 +2210,7 @@
         <w:ind w:left="2880" w:hanging="360"/>
       </w:pPr>
       <w:rPr>
-        <w:rFonts w:ascii="Symbol" w:hAnsi="Symbol" w:hint="default"/>
+        <w:rFonts w:hint="default" w:ascii="Symbol" w:hAnsi="Symbol"/>
       </w:rPr>
     </w:lvl>
     <w:lvl w:ilvl="4" w:tplc="04090003" w:tentative="1">
@@ -2472,7 +2222,7 @@
         <w:ind w:left="3600" w:hanging="360"/>
       </w:pPr>
       <w:rPr>
-        <w:rFonts w:ascii="Courier New" w:hAnsi="Courier New" w:cs="Courier New" w:hint="default"/>
+        <w:rFonts w:hint="default" w:ascii="Courier New" w:hAnsi="Courier New" w:cs="Courier New"/>
       </w:rPr>
     </w:lvl>
     <w:lvl w:ilvl="5" w:tplc="04090005" w:tentative="1">
@@ -2484,7 +2234,7 @@
         <w:ind w:left="4320" w:hanging="360"/>
       </w:pPr>
       <w:rPr>
-        <w:rFonts w:ascii="Wingdings" w:hAnsi="Wingdings" w:hint="default"/>
+        <w:rFonts w:hint="default" w:ascii="Wingdings" w:hAnsi="Wingdings"/>
       </w:rPr>
     </w:lvl>
     <w:lvl w:ilvl="6" w:tplc="04090001" w:tentative="1">
@@ -2496,7 +2246,7 @@
         <w:ind w:left="5040" w:hanging="360"/>
       </w:pPr>
       <w:rPr>
-        <w:rFonts w:ascii="Symbol" w:hAnsi="Symbol" w:hint="default"/>
+        <w:rFonts w:hint="default" w:ascii="Symbol" w:hAnsi="Symbol"/>
       </w:rPr>
     </w:lvl>
     <w:lvl w:ilvl="7" w:tplc="04090003" w:tentative="1">
@@ -2508,7 +2258,7 @@
         <w:ind w:left="5760" w:hanging="360"/>
       </w:pPr>
       <w:rPr>
-        <w:rFonts w:ascii="Courier New" w:hAnsi="Courier New" w:cs="Courier New" w:hint="default"/>
+        <w:rFonts w:hint="default" w:ascii="Courier New" w:hAnsi="Courier New" w:cs="Courier New"/>
       </w:rPr>
     </w:lvl>
     <w:lvl w:ilvl="8" w:tplc="04090005" w:tentative="1">
@@ -2520,7 +2270,7 @@
         <w:ind w:left="6480" w:hanging="360"/>
       </w:pPr>
       <w:rPr>
-        <w:rFonts w:ascii="Wingdings" w:hAnsi="Wingdings" w:hint="default"/>
+        <w:rFonts w:hint="default" w:ascii="Wingdings" w:hAnsi="Wingdings"/>
       </w:rPr>
     </w:lvl>
   </w:abstractNum>
@@ -2547,7 +2297,7 @@
   <w:docDefaults>
     <w:rPrDefault>
       <w:rPr>
-        <w:rFonts w:asciiTheme="minorHAnsi" w:eastAsiaTheme="minorHAnsi" w:hAnsiTheme="minorHAnsi" w:cstheme="minorBidi"/>
+        <w:rFonts w:asciiTheme="minorHAnsi" w:hAnsiTheme="minorHAnsi" w:eastAsiaTheme="minorHAnsi" w:cstheme="minorBidi"/>
         <w:sz w:val="22"/>
         <w:szCs w:val="22"/>
         <w:lang w:val="en-US" w:eastAsia="en-US" w:bidi="ar-SA"/>
@@ -2562,14 +2312,14 @@
   <w:latentStyles w:defLockedState="0" w:defUIPriority="99" w:defSemiHidden="0" w:defUnhideWhenUsed="0" w:defQFormat="0" w:count="376">
     <w:lsdException w:name="Normal" w:uiPriority="0" w:qFormat="1"/>
     <w:lsdException w:name="heading 1" w:uiPriority="9" w:qFormat="1"/>
-    <w:lsdException w:name="heading 2" w:semiHidden="1" w:uiPriority="9" w:unhideWhenUsed="1" w:qFormat="1"/>
-    <w:lsdException w:name="heading 3" w:semiHidden="1" w:uiPriority="9" w:unhideWhenUsed="1" w:qFormat="1"/>
-    <w:lsdException w:name="heading 4" w:semiHidden="1" w:uiPriority="9" w:unhideWhenUsed="1" w:qFormat="1"/>
-    <w:lsdException w:name="heading 5" w:semiHidden="1" w:uiPriority="9" w:unhideWhenUsed="1" w:qFormat="1"/>
-    <w:lsdException w:name="heading 6" w:semiHidden="1" w:uiPriority="9" w:unhideWhenUsed="1" w:qFormat="1"/>
-    <w:lsdException w:name="heading 7" w:semiHidden="1" w:uiPriority="9" w:unhideWhenUsed="1" w:qFormat="1"/>
-    <w:lsdException w:name="heading 8" w:semiHidden="1" w:uiPriority="9" w:unhideWhenUsed="1" w:qFormat="1"/>
-    <w:lsdException w:name="heading 9" w:semiHidden="1" w:uiPriority="9" w:unhideWhenUsed="1" w:qFormat="1"/>
+    <w:lsdException w:name="heading 2" w:uiPriority="9" w:semiHidden="1" w:unhideWhenUsed="1" w:qFormat="1"/>
+    <w:lsdException w:name="heading 3" w:uiPriority="9" w:semiHidden="1" w:unhideWhenUsed="1" w:qFormat="1"/>
+    <w:lsdException w:name="heading 4" w:uiPriority="9" w:semiHidden="1" w:unhideWhenUsed="1" w:qFormat="1"/>
+    <w:lsdException w:name="heading 5" w:uiPriority="9" w:semiHidden="1" w:unhideWhenUsed="1" w:qFormat="1"/>
+    <w:lsdException w:name="heading 6" w:uiPriority="9" w:semiHidden="1" w:unhideWhenUsed="1" w:qFormat="1"/>
+    <w:lsdException w:name="heading 7" w:uiPriority="9" w:semiHidden="1" w:unhideWhenUsed="1" w:qFormat="1"/>
+    <w:lsdException w:name="heading 8" w:uiPriority="9" w:semiHidden="1" w:unhideWhenUsed="1" w:qFormat="1"/>
+    <w:lsdException w:name="heading 9" w:uiPriority="9" w:semiHidden="1" w:unhideWhenUsed="1" w:qFormat="1"/>
     <w:lsdException w:name="index 1" w:semiHidden="1" w:unhideWhenUsed="1"/>
     <w:lsdException w:name="index 2" w:semiHidden="1" w:unhideWhenUsed="1"/>
     <w:lsdException w:name="index 3" w:semiHidden="1" w:unhideWhenUsed="1"/>
@@ -2579,22 +2329,22 @@
     <w:lsdException w:name="index 7" w:semiHidden="1" w:unhideWhenUsed="1"/>
     <w:lsdException w:name="index 8" w:semiHidden="1" w:unhideWhenUsed="1"/>
     <w:lsdException w:name="index 9" w:semiHidden="1" w:unhideWhenUsed="1"/>
-    <w:lsdException w:name="toc 1" w:semiHidden="1" w:uiPriority="39" w:unhideWhenUsed="1"/>
-    <w:lsdException w:name="toc 2" w:semiHidden="1" w:uiPriority="39" w:unhideWhenUsed="1"/>
-    <w:lsdException w:name="toc 3" w:semiHidden="1" w:uiPriority="39" w:unhideWhenUsed="1"/>
-    <w:lsdException w:name="toc 4" w:semiHidden="1" w:uiPriority="39" w:unhideWhenUsed="1"/>
-    <w:lsdException w:name="toc 5" w:semiHidden="1" w:uiPriority="39" w:unhideWhenUsed="1"/>
-    <w:lsdException w:name="toc 6" w:semiHidden="1" w:uiPriority="39" w:unhideWhenUsed="1"/>
-    <w:lsdException w:name="toc 7" w:semiHidden="1" w:uiPriority="39" w:unhideWhenUsed="1"/>
-    <w:lsdException w:name="toc 8" w:semiHidden="1" w:uiPriority="39" w:unhideWhenUsed="1"/>
-    <w:lsdException w:name="toc 9" w:semiHidden="1" w:uiPriority="39" w:unhideWhenUsed="1"/>
+    <w:lsdException w:name="toc 1" w:uiPriority="39" w:semiHidden="1" w:unhideWhenUsed="1"/>
+    <w:lsdException w:name="toc 2" w:uiPriority="39" w:semiHidden="1" w:unhideWhenUsed="1"/>
+    <w:lsdException w:name="toc 3" w:uiPriority="39" w:semiHidden="1" w:unhideWhenUsed="1"/>
+    <w:lsdException w:name="toc 4" w:uiPriority="39" w:semiHidden="1" w:unhideWhenUsed="1"/>
+    <w:lsdException w:name="toc 5" w:uiPriority="39" w:semiHidden="1" w:unhideWhenUsed="1"/>
+    <w:lsdException w:name="toc 6" w:uiPriority="39" w:semiHidden="1" w:unhideWhenUsed="1"/>
+    <w:lsdException w:name="toc 7" w:uiPriority="39" w:semiHidden="1" w:unhideWhenUsed="1"/>
+    <w:lsdException w:name="toc 8" w:uiPriority="39" w:semiHidden="1" w:unhideWhenUsed="1"/>
+    <w:lsdException w:name="toc 9" w:uiPriority="39" w:semiHidden="1" w:unhideWhenUsed="1"/>
     <w:lsdException w:name="Normal Indent" w:semiHidden="1" w:unhideWhenUsed="1"/>
     <w:lsdException w:name="footnote text" w:semiHidden="1" w:unhideWhenUsed="1"/>
     <w:lsdException w:name="annotation text" w:semiHidden="1" w:unhideWhenUsed="1"/>
     <w:lsdException w:name="header" w:semiHidden="1" w:unhideWhenUsed="1"/>
     <w:lsdException w:name="footer" w:semiHidden="1" w:unhideWhenUsed="1"/>
     <w:lsdException w:name="index heading" w:semiHidden="1" w:unhideWhenUsed="1"/>
-    <w:lsdException w:name="caption" w:semiHidden="1" w:uiPriority="35" w:unhideWhenUsed="1" w:qFormat="1"/>
+    <w:lsdException w:name="caption" w:uiPriority="35" w:semiHidden="1" w:unhideWhenUsed="1" w:qFormat="1"/>
     <w:lsdException w:name="table of figures" w:semiHidden="1" w:unhideWhenUsed="1"/>
     <w:lsdException w:name="envelope address" w:semiHidden="1" w:unhideWhenUsed="1"/>
     <w:lsdException w:name="envelope return" w:semiHidden="1" w:unhideWhenUsed="1"/>
@@ -2625,7 +2375,7 @@
     <w:lsdException w:name="Title" w:uiPriority="10" w:qFormat="1"/>
     <w:lsdException w:name="Closing" w:semiHidden="1" w:unhideWhenUsed="1"/>
     <w:lsdException w:name="Signature" w:semiHidden="1" w:unhideWhenUsed="1"/>
-    <w:lsdException w:name="Default Paragraph Font" w:semiHidden="1" w:uiPriority="1" w:unhideWhenUsed="1"/>
+    <w:lsdException w:name="Default Paragraph Font" w:uiPriority="1" w:semiHidden="1" w:unhideWhenUsed="1"/>
     <w:lsdException w:name="Body Text" w:semiHidden="1" w:unhideWhenUsed="1"/>
     <w:lsdException w:name="Body Text Indent" w:semiHidden="1" w:unhideWhenUsed="1"/>
     <w:lsdException w:name="List Continue" w:semiHidden="1" w:unhideWhenUsed="1"/>
@@ -2822,8 +2572,8 @@
     <w:lsdException w:name="Subtle Reference" w:uiPriority="31" w:qFormat="1"/>
     <w:lsdException w:name="Intense Reference" w:uiPriority="32" w:qFormat="1"/>
     <w:lsdException w:name="Book Title" w:uiPriority="33" w:qFormat="1"/>
-    <w:lsdException w:name="Bibliography" w:semiHidden="1" w:uiPriority="37" w:unhideWhenUsed="1"/>
-    <w:lsdException w:name="TOC Heading" w:semiHidden="1" w:uiPriority="39" w:unhideWhenUsed="1" w:qFormat="1"/>
+    <w:lsdException w:name="Bibliography" w:uiPriority="37" w:semiHidden="1" w:unhideWhenUsed="1"/>
+    <w:lsdException w:name="TOC Heading" w:uiPriority="39" w:semiHidden="1" w:unhideWhenUsed="1" w:qFormat="1"/>
     <w:lsdException w:name="Plain Table 1" w:uiPriority="41"/>
     <w:lsdException w:name="Plain Table 2" w:uiPriority="42"/>
     <w:lsdException w:name="Plain Table 3" w:uiPriority="43"/>
@@ -2934,7 +2684,7 @@
     <w:lsdException w:name="Unresolved Mention" w:semiHidden="1" w:unhideWhenUsed="1"/>
     <w:lsdException w:name="Smart Link" w:semiHidden="1" w:unhideWhenUsed="1"/>
   </w:latentStyles>
-  <w:style w:type="paragraph" w:default="1" w:styleId="Normal">
+  <w:style w:type="paragraph" w:styleId="Normal" w:default="1">
     <w:name w:val="Normal"/>
     <w:qFormat/>
     <w:rsid w:val="00853BA8"/>
@@ -2942,13 +2692,13 @@
       <w:spacing w:after="200" w:line="276" w:lineRule="auto"/>
     </w:pPr>
   </w:style>
-  <w:style w:type="character" w:default="1" w:styleId="DefaultParagraphFont">
+  <w:style w:type="character" w:styleId="DefaultParagraphFont" w:default="1">
     <w:name w:val="Default Paragraph Font"/>
     <w:uiPriority w:val="1"/>
     <w:semiHidden/>
     <w:unhideWhenUsed/>
   </w:style>
-  <w:style w:type="table" w:default="1" w:styleId="TableNormal">
+  <w:style w:type="table" w:styleId="TableNormal" w:default="1">
     <w:name w:val="Normal Table"/>
     <w:uiPriority w:val="99"/>
     <w:semiHidden/>
@@ -2963,7 +2713,7 @@
       </w:tblCellMar>
     </w:tblPr>
   </w:style>
-  <w:style w:type="numbering" w:default="1" w:styleId="NoList">
+  <w:style w:type="numbering" w:styleId="NoList" w:default="1">
     <w:name w:val="No List"/>
     <w:uiPriority w:val="99"/>
     <w:semiHidden/>
@@ -2979,12 +2729,12 @@
     </w:pPr>
     <w:tblPr>
       <w:tblBorders>
-        <w:top w:val="single" w:sz="4" w:space="0" w:color="auto"/>
-        <w:left w:val="single" w:sz="4" w:space="0" w:color="auto"/>
-        <w:bottom w:val="single" w:sz="4" w:space="0" w:color="auto"/>
-        <w:right w:val="single" w:sz="4" w:space="0" w:color="auto"/>
-        <w:insideH w:val="single" w:sz="4" w:space="0" w:color="auto"/>
-        <w:insideV w:val="single" w:sz="4" w:space="0" w:color="auto"/>
+        <w:top w:val="single" w:color="auto" w:sz="4" w:space="0"/>
+        <w:left w:val="single" w:color="auto" w:sz="4" w:space="0"/>
+        <w:bottom w:val="single" w:color="auto" w:sz="4" w:space="0"/>
+        <w:right w:val="single" w:color="auto" w:sz="4" w:space="0"/>
+        <w:insideH w:val="single" w:color="auto" w:sz="4" w:space="0"/>
+        <w:insideV w:val="single" w:color="auto" w:sz="4" w:space="0"/>
       </w:tblBorders>
     </w:tblPr>
   </w:style>
@@ -2997,6 +2747,101 @@
     <w:pPr>
       <w:ind w:left="720"/>
       <w:contextualSpacing/>
+    </w:pPr>
+  </w:style>
+  <w:style xmlns:w14="http://schemas.microsoft.com/office/word/2010/wordml" xmlns:mc="http://schemas.openxmlformats.org/markup-compatibility/2006" xmlns:w="http://schemas.openxmlformats.org/wordprocessingml/2006/main" w:type="table" w:styleId="PlainTable4" mc:Ignorable="w14">
+    <w:name xmlns:w="http://schemas.openxmlformats.org/wordprocessingml/2006/main" w:val="Plain Table 4"/>
+    <w:basedOn xmlns:w="http://schemas.openxmlformats.org/wordprocessingml/2006/main" w:val="TableNormal"/>
+    <w:uiPriority xmlns:w="http://schemas.openxmlformats.org/wordprocessingml/2006/main" w:val="44"/>
+    <w:pPr xmlns:w="http://schemas.openxmlformats.org/wordprocessingml/2006/main">
+      <w:spacing xmlns:w="http://schemas.openxmlformats.org/wordprocessingml/2006/main" w:after="0" w:line="240" w:lineRule="auto"/>
+    </w:pPr>
+    <w:tblPr xmlns:w="http://schemas.openxmlformats.org/wordprocessingml/2006/main">
+      <w:tblStyleRowBandSize w:val="1"/>
+      <w:tblStyleColBandSize w:val="1"/>
+      <w:tblInd w:w="0" w:type="dxa"/>
+      <w:tblCellMar>
+        <w:top w:w="0" w:type="dxa"/>
+        <w:left w:w="108" w:type="dxa"/>
+        <w:bottom w:w="0" w:type="dxa"/>
+        <w:right w:w="108" w:type="dxa"/>
+      </w:tblCellMar>
+    </w:tblPr>
+    <w:tblStylePr xmlns:w="http://schemas.openxmlformats.org/wordprocessingml/2006/main" w:type="firstRow">
+      <w:rPr>
+        <w:b/>
+        <w:bCs/>
+      </w:rPr>
+    </w:tblStylePr>
+    <w:tblStylePr xmlns:w="http://schemas.openxmlformats.org/wordprocessingml/2006/main" w:type="lastRow">
+      <w:rPr>
+        <w:b/>
+        <w:bCs/>
+      </w:rPr>
+    </w:tblStylePr>
+    <w:tblStylePr xmlns:w="http://schemas.openxmlformats.org/wordprocessingml/2006/main" w:type="firstCol">
+      <w:rPr>
+        <w:b/>
+        <w:bCs/>
+      </w:rPr>
+    </w:tblStylePr>
+    <w:tblStylePr xmlns:w="http://schemas.openxmlformats.org/wordprocessingml/2006/main" w:type="lastCol">
+      <w:rPr>
+        <w:b/>
+        <w:bCs/>
+      </w:rPr>
+    </w:tblStylePr>
+    <w:tblStylePr xmlns:w="http://schemas.openxmlformats.org/wordprocessingml/2006/main" w:type="band1Vert">
+      <w:tblPr/>
+      <w:tcPr>
+        <w:shd w:val="clear" w:color="auto" w:fill="F2F2F2" w:themeFill="background1" w:themeFillShade="F2"/>
+      </w:tcPr>
+    </w:tblStylePr>
+    <w:tblStylePr xmlns:w="http://schemas.openxmlformats.org/wordprocessingml/2006/main" w:type="band1Horz">
+      <w:tblPr/>
+      <w:tcPr>
+        <w:shd w:val="clear" w:color="auto" w:fill="F2F2F2" w:themeFill="background1" w:themeFillShade="F2"/>
+      </w:tcPr>
+    </w:tblStylePr>
+  </w:style>
+  <w:style xmlns:w14="http://schemas.microsoft.com/office/word/2010/wordml" xmlns:mc="http://schemas.openxmlformats.org/markup-compatibility/2006" xmlns:w="http://schemas.openxmlformats.org/wordprocessingml/2006/main" w:type="character" w:styleId="HeaderChar" w:customStyle="1" mc:Ignorable="w14">
+    <w:name xmlns:w="http://schemas.openxmlformats.org/wordprocessingml/2006/main" w:val="Header Char"/>
+    <w:basedOn xmlns:w="http://schemas.openxmlformats.org/wordprocessingml/2006/main" w:val="DefaultParagraphFont"/>
+    <w:link xmlns:w="http://schemas.openxmlformats.org/wordprocessingml/2006/main" w:val="Header"/>
+    <w:uiPriority xmlns:w="http://schemas.openxmlformats.org/wordprocessingml/2006/main" w:val="99"/>
+  </w:style>
+  <w:style xmlns:w14="http://schemas.microsoft.com/office/word/2010/wordml" xmlns:mc="http://schemas.openxmlformats.org/markup-compatibility/2006" xmlns:w="http://schemas.openxmlformats.org/wordprocessingml/2006/main" w:type="paragraph" w:styleId="Header" mc:Ignorable="w14">
+    <w:name xmlns:w="http://schemas.openxmlformats.org/wordprocessingml/2006/main" w:val="header"/>
+    <w:basedOn xmlns:w="http://schemas.openxmlformats.org/wordprocessingml/2006/main" w:val="Normal"/>
+    <w:link xmlns:w="http://schemas.openxmlformats.org/wordprocessingml/2006/main" w:val="HeaderChar"/>
+    <w:uiPriority xmlns:w="http://schemas.openxmlformats.org/wordprocessingml/2006/main" w:val="99"/>
+    <w:unhideWhenUsed xmlns:w="http://schemas.openxmlformats.org/wordprocessingml/2006/main"/>
+    <w:pPr xmlns:w="http://schemas.openxmlformats.org/wordprocessingml/2006/main">
+      <w:tabs xmlns:w="http://schemas.openxmlformats.org/wordprocessingml/2006/main">
+        <w:tab w:val="center" w:pos="4680"/>
+        <w:tab w:val="right" w:pos="9360"/>
+      </w:tabs>
+      <w:spacing xmlns:w="http://schemas.openxmlformats.org/wordprocessingml/2006/main" w:after="0" w:line="240" w:lineRule="auto"/>
+    </w:pPr>
+  </w:style>
+  <w:style xmlns:w14="http://schemas.microsoft.com/office/word/2010/wordml" xmlns:mc="http://schemas.openxmlformats.org/markup-compatibility/2006" xmlns:w="http://schemas.openxmlformats.org/wordprocessingml/2006/main" w:type="character" w:styleId="FooterChar" w:customStyle="1" mc:Ignorable="w14">
+    <w:name xmlns:w="http://schemas.openxmlformats.org/wordprocessingml/2006/main" w:val="Footer Char"/>
+    <w:basedOn xmlns:w="http://schemas.openxmlformats.org/wordprocessingml/2006/main" w:val="DefaultParagraphFont"/>
+    <w:link xmlns:w="http://schemas.openxmlformats.org/wordprocessingml/2006/main" w:val="Footer"/>
+    <w:uiPriority xmlns:w="http://schemas.openxmlformats.org/wordprocessingml/2006/main" w:val="99"/>
+  </w:style>
+  <w:style xmlns:w14="http://schemas.microsoft.com/office/word/2010/wordml" xmlns:mc="http://schemas.openxmlformats.org/markup-compatibility/2006" xmlns:w="http://schemas.openxmlformats.org/wordprocessingml/2006/main" w:type="paragraph" w:styleId="Footer" mc:Ignorable="w14">
+    <w:name xmlns:w="http://schemas.openxmlformats.org/wordprocessingml/2006/main" w:val="footer"/>
+    <w:basedOn xmlns:w="http://schemas.openxmlformats.org/wordprocessingml/2006/main" w:val="Normal"/>
+    <w:link xmlns:w="http://schemas.openxmlformats.org/wordprocessingml/2006/main" w:val="FooterChar"/>
+    <w:uiPriority xmlns:w="http://schemas.openxmlformats.org/wordprocessingml/2006/main" w:val="99"/>
+    <w:unhideWhenUsed xmlns:w="http://schemas.openxmlformats.org/wordprocessingml/2006/main"/>
+    <w:pPr xmlns:w="http://schemas.openxmlformats.org/wordprocessingml/2006/main">
+      <w:tabs xmlns:w="http://schemas.openxmlformats.org/wordprocessingml/2006/main">
+        <w:tab w:val="center" w:pos="4680"/>
+        <w:tab w:val="right" w:pos="9360"/>
+      </w:tabs>
+      <w:spacing xmlns:w="http://schemas.openxmlformats.org/wordprocessingml/2006/main" w:after="0" w:line="240" w:lineRule="auto"/>
     </w:pPr>
   </w:style>
 </w:styles>
